--- a/MJCompiler.docx
+++ b/MJCompiler.docx
@@ -104,11 +104,7 @@
       </w:pPr>
       <w:r>
         <w:rPr/>
-        <w:t xml:space="preserve">Juan Camilo </w:t>
-      </w:r>
-      <w:r>
-        <w:rPr/>
-        <w:t>Fernández</w:t>
+        <w:t>Juan Camilo Fernández</w:t>
       </w:r>
     </w:p>
     <w:p>
@@ -255,57 +251,17 @@
       </w:pPr>
       <w:r>
         <w:rPr/>
-        <w:t xml:space="preserve">El analizador </w:t>
-      </w:r>
-      <w:r>
-        <w:rPr/>
-        <w:t>léxico</w:t>
-      </w:r>
-      <w:r>
-        <w:rPr/>
-        <w:t xml:space="preserve"> </w:t>
-      </w:r>
-      <w:r>
-        <w:rPr/>
-        <w:t>es el encargado de recibir el código fuente de otro programa y mediante una especificación se obtiene como salida los tokens o componentes léxicos que se encuentran definidos en el código fuente y son reconocidos en el marco de un lenguaje, para el reconocimiento de los tokens en el código fuente nos apoyamos en el uso de expresiones regulares, osea que el documento debe estar tipado de acuerdo al léxico que esta definido en el compilador.</w:t>
-      </w:r>
-    </w:p>
-    <w:p>
-      <w:pPr>
-        <w:pStyle w:val="Cuerpodetexto"/>
-        <w:rPr/>
-      </w:pPr>
-      <w:r>
-        <w:rPr/>
-        <w:t xml:space="preserve">Este proceso que se realiza con el analizador </w:t>
-      </w:r>
-      <w:r>
-        <w:rPr/>
-        <w:t>léxico</w:t>
-      </w:r>
-      <w:r>
-        <w:rPr/>
-        <w:t xml:space="preserve"> es muy importante para la fase de </w:t>
-      </w:r>
-      <w:r>
-        <w:rPr/>
-        <w:t>análisis</w:t>
-      </w:r>
-      <w:r>
-        <w:rPr/>
-        <w:t xml:space="preserve"> </w:t>
-      </w:r>
-      <w:r>
-        <w:rPr/>
-        <w:t>sintáctico</w:t>
-      </w:r>
-      <w:r>
-        <w:rPr/>
-        <w:t xml:space="preserve"> </w:t>
-      </w:r>
-      <w:r>
-        <w:rPr/>
-        <w:t>ya que con los tokens obtenidos el analizador sintáctico construye la estructura de datos, un árbol sintáctico.</w:t>
+        <w:t>El analizador léxico es el encargado de recibir el código fuente de otro programa y mediante una especificación se obtiene como salida los tokens o componentes léxicos que se encuentran definidos en el código fuente y son reconocidos en el marco de un lenguaje, para el reconocimiento de los tokens en el código fuente nos apoyamos en el uso de expresiones regulares, osea que el documento debe estar tipado de acuerdo al léxico que esta definido en el compilador.</w:t>
+      </w:r>
+    </w:p>
+    <w:p>
+      <w:pPr>
+        <w:pStyle w:val="Cuerpodetexto"/>
+        <w:rPr/>
+      </w:pPr>
+      <w:r>
+        <w:rPr/>
+        <w:t>Este proceso que se realiza con el analizador léxico es muy importante para la fase de análisis sintáctico ya que con los tokens obtenidos el analizador sintáctico construye la estructura de datos, un árbol sintáctico.</w:t>
       </w:r>
     </w:p>
     <w:p>
@@ -587,12 +543,620 @@
     </w:p>
     <w:p>
       <w:pPr>
-        <w:pStyle w:val="Cuerpodetexto"/>
-        <w:spacing w:before="0" w:after="140"/>
-        <w:rPr/>
-      </w:pPr>
-      <w:r>
-        <w:rPr/>
+        <w:pStyle w:val="Encabezado1"/>
+        <w:numPr>
+          <w:ilvl w:val="0"/>
+          <w:numId w:val="0"/>
+        </w:numPr>
+        <w:ind w:left="432" w:hanging="0"/>
+        <w:rPr/>
+      </w:pPr>
+      <w:r>
+        <w:rPr/>
+        <w:t>Compositores Lexicos:</w:t>
+      </w:r>
+    </w:p>
+    <w:p>
+      <w:pPr>
+        <w:pStyle w:val="Normal"/>
+        <w:numPr>
+          <w:ilvl w:val="0"/>
+          <w:numId w:val="3"/>
+        </w:numPr>
+        <w:rPr/>
+      </w:pPr>
+      <w:r>
+        <w:rPr/>
+        <w:t>AND</w:t>
+      </w:r>
+    </w:p>
+    <w:p>
+      <w:pPr>
+        <w:pStyle w:val="Normal"/>
+        <w:numPr>
+          <w:ilvl w:val="0"/>
+          <w:numId w:val="3"/>
+        </w:numPr>
+        <w:rPr/>
+      </w:pPr>
+      <w:r>
+        <w:rPr/>
+        <w:t>ASSIGNMENT</w:t>
+      </w:r>
+    </w:p>
+    <w:p>
+      <w:pPr>
+        <w:pStyle w:val="Normal"/>
+        <w:numPr>
+          <w:ilvl w:val="0"/>
+          <w:numId w:val="3"/>
+        </w:numPr>
+        <w:rPr/>
+      </w:pPr>
+      <w:r>
+        <w:rPr/>
+        <w:t>BINARY</w:t>
+      </w:r>
+    </w:p>
+    <w:p>
+      <w:pPr>
+        <w:pStyle w:val="Normal"/>
+        <w:numPr>
+          <w:ilvl w:val="0"/>
+          <w:numId w:val="3"/>
+        </w:numPr>
+        <w:rPr/>
+      </w:pPr>
+      <w:r>
+        <w:rPr/>
+        <w:t>COMMA</w:t>
+      </w:r>
+    </w:p>
+    <w:p>
+      <w:pPr>
+        <w:pStyle w:val="Normal"/>
+        <w:numPr>
+          <w:ilvl w:val="0"/>
+          <w:numId w:val="3"/>
+        </w:numPr>
+        <w:rPr/>
+      </w:pPr>
+      <w:r>
+        <w:rPr/>
+        <w:t>LINECOMMENT</w:t>
+      </w:r>
+    </w:p>
+    <w:p>
+      <w:pPr>
+        <w:pStyle w:val="Normal"/>
+        <w:numPr>
+          <w:ilvl w:val="0"/>
+          <w:numId w:val="3"/>
+        </w:numPr>
+        <w:rPr/>
+      </w:pPr>
+      <w:r>
+        <w:rPr/>
+        <w:t>MULTICOMMENT</w:t>
+      </w:r>
+    </w:p>
+    <w:p>
+      <w:pPr>
+        <w:pStyle w:val="Normal"/>
+        <w:numPr>
+          <w:ilvl w:val="0"/>
+          <w:numId w:val="3"/>
+        </w:numPr>
+        <w:rPr/>
+      </w:pPr>
+      <w:r>
+        <w:rPr/>
+        <w:t>RIGHTSQRBRACKET</w:t>
+      </w:r>
+    </w:p>
+    <w:p>
+      <w:pPr>
+        <w:pStyle w:val="Normal"/>
+        <w:numPr>
+          <w:ilvl w:val="0"/>
+          <w:numId w:val="3"/>
+        </w:numPr>
+        <w:rPr/>
+      </w:pPr>
+      <w:r>
+        <w:rPr/>
+        <w:t>LEFTSQRBRACKET</w:t>
+      </w:r>
+    </w:p>
+    <w:p>
+      <w:pPr>
+        <w:pStyle w:val="Normal"/>
+        <w:numPr>
+          <w:ilvl w:val="0"/>
+          <w:numId w:val="3"/>
+        </w:numPr>
+        <w:rPr/>
+      </w:pPr>
+      <w:r>
+        <w:rPr/>
+        <w:t>DIVISION</w:t>
+      </w:r>
+    </w:p>
+    <w:p>
+      <w:pPr>
+        <w:pStyle w:val="Normal"/>
+        <w:numPr>
+          <w:ilvl w:val="0"/>
+          <w:numId w:val="3"/>
+        </w:numPr>
+        <w:rPr/>
+      </w:pPr>
+      <w:r>
+        <w:rPr/>
+        <w:t>NOTEQUAL</w:t>
+      </w:r>
+    </w:p>
+    <w:p>
+      <w:pPr>
+        <w:pStyle w:val="Normal"/>
+        <w:numPr>
+          <w:ilvl w:val="0"/>
+          <w:numId w:val="3"/>
+        </w:numPr>
+        <w:rPr/>
+      </w:pPr>
+      <w:r>
+        <w:rPr/>
+        <w:t>CONCAT</w:t>
+      </w:r>
+    </w:p>
+    <w:p>
+      <w:pPr>
+        <w:pStyle w:val="Normal"/>
+        <w:numPr>
+          <w:ilvl w:val="0"/>
+          <w:numId w:val="3"/>
+        </w:numPr>
+        <w:rPr/>
+      </w:pPr>
+      <w:r>
+        <w:rPr/>
+        <w:t>EQUAL</w:t>
+      </w:r>
+    </w:p>
+    <w:p>
+      <w:pPr>
+        <w:pStyle w:val="Normal"/>
+        <w:numPr>
+          <w:ilvl w:val="0"/>
+          <w:numId w:val="3"/>
+        </w:numPr>
+        <w:rPr/>
+      </w:pPr>
+      <w:r>
+        <w:rPr/>
+        <w:t>NOT</w:t>
+      </w:r>
+    </w:p>
+    <w:p>
+      <w:pPr>
+        <w:pStyle w:val="Normal"/>
+        <w:numPr>
+          <w:ilvl w:val="0"/>
+          <w:numId w:val="3"/>
+        </w:numPr>
+        <w:rPr/>
+      </w:pPr>
+      <w:r>
+        <w:rPr/>
+        <w:t>HEXADEC</w:t>
+      </w:r>
+    </w:p>
+    <w:p>
+      <w:pPr>
+        <w:pStyle w:val="Normal"/>
+        <w:numPr>
+          <w:ilvl w:val="0"/>
+          <w:numId w:val="3"/>
+        </w:numPr>
+        <w:rPr/>
+      </w:pPr>
+      <w:r>
+        <w:rPr/>
+        <w:t>IDEN</w:t>
+      </w:r>
+    </w:p>
+    <w:p>
+      <w:pPr>
+        <w:pStyle w:val="Normal"/>
+        <w:numPr>
+          <w:ilvl w:val="0"/>
+          <w:numId w:val="3"/>
+        </w:numPr>
+        <w:rPr/>
+      </w:pPr>
+      <w:r>
+        <w:rPr/>
+        <w:t>RIGHTBRACE</w:t>
+      </w:r>
+    </w:p>
+    <w:p>
+      <w:pPr>
+        <w:pStyle w:val="Normal"/>
+        <w:numPr>
+          <w:ilvl w:val="0"/>
+          <w:numId w:val="3"/>
+        </w:numPr>
+        <w:rPr/>
+      </w:pPr>
+      <w:r>
+        <w:rPr/>
+        <w:t>LEFTBRACE</w:t>
+      </w:r>
+    </w:p>
+    <w:p>
+      <w:pPr>
+        <w:pStyle w:val="Normal"/>
+        <w:numPr>
+          <w:ilvl w:val="0"/>
+          <w:numId w:val="3"/>
+        </w:numPr>
+        <w:rPr/>
+      </w:pPr>
+      <w:r>
+        <w:rPr/>
+        <w:t>GREATEREQUAL</w:t>
+      </w:r>
+    </w:p>
+    <w:p>
+      <w:pPr>
+        <w:pStyle w:val="Normal"/>
+        <w:numPr>
+          <w:ilvl w:val="0"/>
+          <w:numId w:val="3"/>
+        </w:numPr>
+        <w:rPr/>
+      </w:pPr>
+      <w:r>
+        <w:rPr/>
+        <w:t>GREATER</w:t>
+      </w:r>
+    </w:p>
+    <w:p>
+      <w:pPr>
+        <w:pStyle w:val="Normal"/>
+        <w:numPr>
+          <w:ilvl w:val="0"/>
+          <w:numId w:val="3"/>
+        </w:numPr>
+        <w:rPr/>
+      </w:pPr>
+      <w:r>
+        <w:rPr/>
+        <w:t>LESSEQUAL</w:t>
+      </w:r>
+    </w:p>
+    <w:p>
+      <w:pPr>
+        <w:pStyle w:val="Normal"/>
+        <w:numPr>
+          <w:ilvl w:val="0"/>
+          <w:numId w:val="3"/>
+        </w:numPr>
+        <w:rPr/>
+      </w:pPr>
+      <w:r>
+        <w:rPr/>
+        <w:t>LESS</w:t>
+      </w:r>
+    </w:p>
+    <w:p>
+      <w:pPr>
+        <w:pStyle w:val="Normal"/>
+        <w:numPr>
+          <w:ilvl w:val="0"/>
+          <w:numId w:val="3"/>
+        </w:numPr>
+        <w:rPr/>
+      </w:pPr>
+      <w:r>
+        <w:rPr/>
+        <w:t>SUBSTRACTION</w:t>
+      </w:r>
+    </w:p>
+    <w:p>
+      <w:pPr>
+        <w:pStyle w:val="Normal"/>
+        <w:numPr>
+          <w:ilvl w:val="0"/>
+          <w:numId w:val="3"/>
+        </w:numPr>
+        <w:rPr/>
+      </w:pPr>
+      <w:r>
+        <w:rPr/>
+        <w:t>UMINUS</w:t>
+      </w:r>
+    </w:p>
+    <w:p>
+      <w:pPr>
+        <w:pStyle w:val="Normal"/>
+        <w:numPr>
+          <w:ilvl w:val="0"/>
+          <w:numId w:val="3"/>
+        </w:numPr>
+        <w:rPr/>
+      </w:pPr>
+      <w:r>
+        <w:rPr/>
+        <w:t>MULTIPLICATION</w:t>
+      </w:r>
+    </w:p>
+    <w:p>
+      <w:pPr>
+        <w:pStyle w:val="Normal"/>
+        <w:numPr>
+          <w:ilvl w:val="0"/>
+          <w:numId w:val="3"/>
+        </w:numPr>
+        <w:rPr/>
+      </w:pPr>
+      <w:r>
+        <w:rPr/>
+        <w:t>NUMBER</w:t>
+      </w:r>
+    </w:p>
+    <w:p>
+      <w:pPr>
+        <w:pStyle w:val="Normal"/>
+        <w:numPr>
+          <w:ilvl w:val="0"/>
+          <w:numId w:val="3"/>
+        </w:numPr>
+        <w:rPr/>
+      </w:pPr>
+      <w:r>
+        <w:rPr/>
+        <w:t>CIENTIFIC</w:t>
+      </w:r>
+    </w:p>
+    <w:p>
+      <w:pPr>
+        <w:pStyle w:val="Normal"/>
+        <w:numPr>
+          <w:ilvl w:val="0"/>
+          <w:numId w:val="3"/>
+        </w:numPr>
+        <w:rPr/>
+      </w:pPr>
+      <w:r>
+        <w:rPr/>
+        <w:t>FLOAT</w:t>
+      </w:r>
+    </w:p>
+    <w:p>
+      <w:pPr>
+        <w:pStyle w:val="Normal"/>
+        <w:numPr>
+          <w:ilvl w:val="0"/>
+          <w:numId w:val="3"/>
+        </w:numPr>
+        <w:rPr/>
+      </w:pPr>
+      <w:r>
+        <w:rPr/>
+        <w:t>OR</w:t>
+      </w:r>
+    </w:p>
+    <w:p>
+      <w:pPr>
+        <w:pStyle w:val="Normal"/>
+        <w:numPr>
+          <w:ilvl w:val="0"/>
+          <w:numId w:val="3"/>
+        </w:numPr>
+        <w:rPr/>
+      </w:pPr>
+      <w:r>
+        <w:rPr/>
+        <w:t>RIGHTPARENT</w:t>
+      </w:r>
+    </w:p>
+    <w:p>
+      <w:pPr>
+        <w:pStyle w:val="Normal"/>
+        <w:numPr>
+          <w:ilvl w:val="0"/>
+          <w:numId w:val="3"/>
+        </w:numPr>
+        <w:rPr/>
+      </w:pPr>
+      <w:r>
+        <w:rPr/>
+        <w:t>LEFTPARENT</w:t>
+      </w:r>
+    </w:p>
+    <w:p>
+      <w:pPr>
+        <w:pStyle w:val="Normal"/>
+        <w:numPr>
+          <w:ilvl w:val="0"/>
+          <w:numId w:val="3"/>
+        </w:numPr>
+        <w:rPr/>
+      </w:pPr>
+      <w:r>
+        <w:rPr/>
+        <w:t>MODULO</w:t>
+      </w:r>
+    </w:p>
+    <w:p>
+      <w:pPr>
+        <w:pStyle w:val="Normal"/>
+        <w:numPr>
+          <w:ilvl w:val="0"/>
+          <w:numId w:val="3"/>
+        </w:numPr>
+        <w:rPr/>
+      </w:pPr>
+      <w:r>
+        <w:rPr/>
+        <w:t>DOT</w:t>
+      </w:r>
+    </w:p>
+    <w:p>
+      <w:pPr>
+        <w:pStyle w:val="Normal"/>
+        <w:numPr>
+          <w:ilvl w:val="0"/>
+          <w:numId w:val="3"/>
+        </w:numPr>
+        <w:rPr/>
+      </w:pPr>
+      <w:r>
+        <w:rPr/>
+        <w:t>SEMICOLON</w:t>
+      </w:r>
+    </w:p>
+    <w:p>
+      <w:pPr>
+        <w:pStyle w:val="Normal"/>
+        <w:numPr>
+          <w:ilvl w:val="0"/>
+          <w:numId w:val="3"/>
+        </w:numPr>
+        <w:rPr/>
+      </w:pPr>
+      <w:r>
+        <w:rPr/>
+        <w:t>ADDITION</w:t>
+      </w:r>
+    </w:p>
+    <w:p>
+      <w:pPr>
+        <w:pStyle w:val="Normal"/>
+        <w:rPr/>
+      </w:pPr>
+      <w:r>
+        <w:rPr/>
+      </w:r>
+    </w:p>
+    <w:p>
+      <w:pPr>
+        <w:pStyle w:val="Normal"/>
+        <w:rPr/>
+      </w:pPr>
+      <w:r>
+        <w:rPr/>
+      </w:r>
+    </w:p>
+    <w:p>
+      <w:pPr>
+        <w:pStyle w:val="Normal"/>
+        <w:rPr/>
+      </w:pPr>
+      <w:r>
+        <w:rPr/>
+      </w:r>
+    </w:p>
+    <w:p>
+      <w:pPr>
+        <w:pStyle w:val="Normal"/>
+        <w:rPr/>
+      </w:pPr>
+      <w:r>
+        <w:rPr/>
+      </w:r>
+    </w:p>
+    <w:p>
+      <w:pPr>
+        <w:pStyle w:val="Normal"/>
+        <w:rPr/>
+      </w:pPr>
+      <w:r>
+        <w:rPr/>
+      </w:r>
+    </w:p>
+    <w:p>
+      <w:pPr>
+        <w:pStyle w:val="Normal"/>
+        <w:rPr/>
+      </w:pPr>
+      <w:r>
+        <w:rPr/>
+      </w:r>
+    </w:p>
+    <w:p>
+      <w:pPr>
+        <w:pStyle w:val="Encabezado1"/>
+        <w:numPr>
+          <w:ilvl w:val="0"/>
+          <w:numId w:val="0"/>
+        </w:numPr>
+        <w:ind w:left="432" w:hanging="0"/>
+        <w:rPr/>
+      </w:pPr>
+      <w:r>
+        <w:rPr/>
+        <w:t>Inconvenientes y problemas al desarrollar la primera entrega</w:t>
+      </w:r>
+    </w:p>
+    <w:p>
+      <w:pPr>
+        <w:pStyle w:val="Normal"/>
+        <w:rPr/>
+      </w:pPr>
+      <w:r>
+        <w:rPr/>
+        <w:t>Los inconvenientes que tuvimos al momento de realizar la primera entrega son los siguientes:</w:t>
+      </w:r>
+    </w:p>
+    <w:p>
+      <w:pPr>
+        <w:pStyle w:val="Normal"/>
+        <w:numPr>
+          <w:ilvl w:val="0"/>
+          <w:numId w:val="4"/>
+        </w:numPr>
+        <w:rPr/>
+      </w:pPr>
+      <w:r>
+        <w:rPr/>
+        <w:t xml:space="preserve">Definir una </w:t>
+      </w:r>
+      <w:r>
+        <w:rPr/>
+        <w:t>expresión</w:t>
+      </w:r>
+      <w:r>
+        <w:rPr/>
+        <w:t xml:space="preserve"> regular para el reconocimiento de </w:t>
+      </w:r>
+      <w:r>
+        <w:rPr/>
+        <w:t>números</w:t>
+      </w:r>
+      <w:r>
+        <w:rPr/>
+        <w:t xml:space="preserve"> hexadecimales ya que </w:t>
+      </w:r>
+      <w:r>
+        <w:rPr/>
+        <w:t>estos números están formados por caracteres alfanuméricos.</w:t>
+      </w:r>
+    </w:p>
+    <w:p>
+      <w:pPr>
+        <w:pStyle w:val="Normal"/>
+        <w:numPr>
+          <w:ilvl w:val="0"/>
+          <w:numId w:val="4"/>
+        </w:numPr>
+        <w:rPr/>
+      </w:pPr>
+      <w:r>
+        <w:rPr/>
+        <w:t>La identificación de identificadores ya que estos no siguen un formato predeterminado.</w:t>
       </w:r>
     </w:p>
     <w:sectPr>
@@ -602,6 +1166,7 @@
       <w:pgNumType w:fmt="decimal"/>
       <w:formProt w:val="false"/>
       <w:textDirection w:val="lrTb"/>
+      <w:docGrid w:type="default" w:linePitch="240" w:charSpace="4294961151"/>
     </w:sectPr>
   </w:body>
 </w:document>
@@ -631,9 +1196,6 @@
       <w:lvlText w:val=""/>
       <w:lvlJc w:val="left"/>
       <w:pPr>
-        <w:tabs>
-          <w:tab w:val="num" w:pos="576"/>
-        </w:tabs>
         <w:ind w:left="576" w:hanging="576"/>
       </w:pPr>
     </w:lvl>
@@ -645,9 +1207,6 @@
       <w:lvlText w:val=""/>
       <w:lvlJc w:val="left"/>
       <w:pPr>
-        <w:tabs>
-          <w:tab w:val="num" w:pos="720"/>
-        </w:tabs>
         <w:ind w:left="720" w:hanging="720"/>
       </w:pPr>
     </w:lvl>
@@ -659,9 +1218,6 @@
       <w:lvlText w:val=""/>
       <w:lvlJc w:val="left"/>
       <w:pPr>
-        <w:tabs>
-          <w:tab w:val="num" w:pos="864"/>
-        </w:tabs>
         <w:ind w:left="864" w:hanging="864"/>
       </w:pPr>
     </w:lvl>
@@ -673,9 +1229,6 @@
       <w:lvlText w:val=""/>
       <w:lvlJc w:val="left"/>
       <w:pPr>
-        <w:tabs>
-          <w:tab w:val="num" w:pos="1008"/>
-        </w:tabs>
         <w:ind w:left="1008" w:hanging="1008"/>
       </w:pPr>
     </w:lvl>
@@ -876,6 +1429,271 @@
         <w:rFonts w:ascii="OpenSymbol" w:hAnsi="OpenSymbol" w:cs="OpenSymbol" w:hint="default"/>
         <w:rFonts w:cs="OpenSymbol"/>
       </w:rPr>
+    </w:lvl>
+  </w:abstractNum>
+  <w:abstractNum w:abstractNumId="3">
+    <w:lvl w:ilvl="0">
+      <w:start w:val="1"/>
+      <w:numFmt w:val="bullet"/>
+      <w:lvlText w:val=""/>
+      <w:lvlJc w:val="left"/>
+      <w:pPr>
+        <w:tabs>
+          <w:tab w:val="num" w:pos="720"/>
+        </w:tabs>
+        <w:ind w:left="720" w:hanging="360"/>
+      </w:pPr>
+      <w:rPr>
+        <w:rFonts w:ascii="Symbol" w:hAnsi="Symbol" w:cs="Symbol" w:hint="default"/>
+        <w:rFonts w:cs="OpenSymbol"/>
+      </w:rPr>
+    </w:lvl>
+    <w:lvl w:ilvl="1">
+      <w:start w:val="1"/>
+      <w:numFmt w:val="bullet"/>
+      <w:lvlText w:val="◦"/>
+      <w:lvlJc w:val="left"/>
+      <w:pPr>
+        <w:tabs>
+          <w:tab w:val="num" w:pos="1080"/>
+        </w:tabs>
+        <w:ind w:left="1080" w:hanging="360"/>
+      </w:pPr>
+      <w:rPr>
+        <w:rFonts w:ascii="OpenSymbol" w:hAnsi="OpenSymbol" w:cs="OpenSymbol" w:hint="default"/>
+        <w:rFonts w:cs="OpenSymbol"/>
+      </w:rPr>
+    </w:lvl>
+    <w:lvl w:ilvl="2">
+      <w:start w:val="1"/>
+      <w:numFmt w:val="bullet"/>
+      <w:lvlText w:val="▪"/>
+      <w:lvlJc w:val="left"/>
+      <w:pPr>
+        <w:tabs>
+          <w:tab w:val="num" w:pos="1440"/>
+        </w:tabs>
+        <w:ind w:left="1440" w:hanging="360"/>
+      </w:pPr>
+      <w:rPr>
+        <w:rFonts w:ascii="OpenSymbol" w:hAnsi="OpenSymbol" w:cs="OpenSymbol" w:hint="default"/>
+        <w:rFonts w:cs="OpenSymbol"/>
+      </w:rPr>
+    </w:lvl>
+    <w:lvl w:ilvl="3">
+      <w:start w:val="1"/>
+      <w:numFmt w:val="bullet"/>
+      <w:lvlText w:val=""/>
+      <w:lvlJc w:val="left"/>
+      <w:pPr>
+        <w:tabs>
+          <w:tab w:val="num" w:pos="1800"/>
+        </w:tabs>
+        <w:ind w:left="1800" w:hanging="360"/>
+      </w:pPr>
+      <w:rPr>
+        <w:rFonts w:ascii="Symbol" w:hAnsi="Symbol" w:cs="Symbol" w:hint="default"/>
+        <w:rFonts w:cs="OpenSymbol"/>
+      </w:rPr>
+    </w:lvl>
+    <w:lvl w:ilvl="4">
+      <w:start w:val="1"/>
+      <w:numFmt w:val="bullet"/>
+      <w:lvlText w:val="◦"/>
+      <w:lvlJc w:val="left"/>
+      <w:pPr>
+        <w:tabs>
+          <w:tab w:val="num" w:pos="2160"/>
+        </w:tabs>
+        <w:ind w:left="2160" w:hanging="360"/>
+      </w:pPr>
+      <w:rPr>
+        <w:rFonts w:ascii="OpenSymbol" w:hAnsi="OpenSymbol" w:cs="OpenSymbol" w:hint="default"/>
+        <w:rFonts w:cs="OpenSymbol"/>
+      </w:rPr>
+    </w:lvl>
+    <w:lvl w:ilvl="5">
+      <w:start w:val="1"/>
+      <w:numFmt w:val="bullet"/>
+      <w:lvlText w:val="▪"/>
+      <w:lvlJc w:val="left"/>
+      <w:pPr>
+        <w:tabs>
+          <w:tab w:val="num" w:pos="2520"/>
+        </w:tabs>
+        <w:ind w:left="2520" w:hanging="360"/>
+      </w:pPr>
+      <w:rPr>
+        <w:rFonts w:ascii="OpenSymbol" w:hAnsi="OpenSymbol" w:cs="OpenSymbol" w:hint="default"/>
+        <w:rFonts w:cs="OpenSymbol"/>
+      </w:rPr>
+    </w:lvl>
+    <w:lvl w:ilvl="6">
+      <w:start w:val="1"/>
+      <w:numFmt w:val="bullet"/>
+      <w:lvlText w:val=""/>
+      <w:lvlJc w:val="left"/>
+      <w:pPr>
+        <w:tabs>
+          <w:tab w:val="num" w:pos="2880"/>
+        </w:tabs>
+        <w:ind w:left="2880" w:hanging="360"/>
+      </w:pPr>
+      <w:rPr>
+        <w:rFonts w:ascii="Symbol" w:hAnsi="Symbol" w:cs="Symbol" w:hint="default"/>
+        <w:rFonts w:cs="OpenSymbol"/>
+      </w:rPr>
+    </w:lvl>
+    <w:lvl w:ilvl="7">
+      <w:start w:val="1"/>
+      <w:numFmt w:val="bullet"/>
+      <w:lvlText w:val="◦"/>
+      <w:lvlJc w:val="left"/>
+      <w:pPr>
+        <w:tabs>
+          <w:tab w:val="num" w:pos="3240"/>
+        </w:tabs>
+        <w:ind w:left="3240" w:hanging="360"/>
+      </w:pPr>
+      <w:rPr>
+        <w:rFonts w:ascii="OpenSymbol" w:hAnsi="OpenSymbol" w:cs="OpenSymbol" w:hint="default"/>
+        <w:rFonts w:cs="OpenSymbol"/>
+      </w:rPr>
+    </w:lvl>
+    <w:lvl w:ilvl="8">
+      <w:start w:val="1"/>
+      <w:numFmt w:val="bullet"/>
+      <w:lvlText w:val="▪"/>
+      <w:lvlJc w:val="left"/>
+      <w:pPr>
+        <w:tabs>
+          <w:tab w:val="num" w:pos="3600"/>
+        </w:tabs>
+        <w:ind w:left="3600" w:hanging="360"/>
+      </w:pPr>
+      <w:rPr>
+        <w:rFonts w:ascii="OpenSymbol" w:hAnsi="OpenSymbol" w:cs="OpenSymbol" w:hint="default"/>
+        <w:rFonts w:cs="OpenSymbol"/>
+      </w:rPr>
+    </w:lvl>
+  </w:abstractNum>
+  <w:abstractNum w:abstractNumId="4">
+    <w:lvl w:ilvl="0">
+      <w:start w:val="1"/>
+      <w:numFmt w:val="decimal"/>
+      <w:lvlText w:val="%1."/>
+      <w:lvlJc w:val="left"/>
+      <w:pPr>
+        <w:tabs>
+          <w:tab w:val="num" w:pos="720"/>
+        </w:tabs>
+        <w:ind w:left="720" w:hanging="360"/>
+      </w:pPr>
+      <w:rPr/>
+    </w:lvl>
+    <w:lvl w:ilvl="1">
+      <w:start w:val="1"/>
+      <w:numFmt w:val="decimal"/>
+      <w:lvlText w:val="%2."/>
+      <w:lvlJc w:val="left"/>
+      <w:pPr>
+        <w:tabs>
+          <w:tab w:val="num" w:pos="1080"/>
+        </w:tabs>
+        <w:ind w:left="1080" w:hanging="360"/>
+      </w:pPr>
+      <w:rPr/>
+    </w:lvl>
+    <w:lvl w:ilvl="2">
+      <w:start w:val="1"/>
+      <w:numFmt w:val="decimal"/>
+      <w:lvlText w:val="%3."/>
+      <w:lvlJc w:val="left"/>
+      <w:pPr>
+        <w:tabs>
+          <w:tab w:val="num" w:pos="1440"/>
+        </w:tabs>
+        <w:ind w:left="1440" w:hanging="360"/>
+      </w:pPr>
+      <w:rPr/>
+    </w:lvl>
+    <w:lvl w:ilvl="3">
+      <w:start w:val="1"/>
+      <w:numFmt w:val="decimal"/>
+      <w:lvlText w:val="%4."/>
+      <w:lvlJc w:val="left"/>
+      <w:pPr>
+        <w:tabs>
+          <w:tab w:val="num" w:pos="1800"/>
+        </w:tabs>
+        <w:ind w:left="1800" w:hanging="360"/>
+      </w:pPr>
+      <w:rPr/>
+    </w:lvl>
+    <w:lvl w:ilvl="4">
+      <w:start w:val="1"/>
+      <w:numFmt w:val="decimal"/>
+      <w:lvlText w:val="%5."/>
+      <w:lvlJc w:val="left"/>
+      <w:pPr>
+        <w:tabs>
+          <w:tab w:val="num" w:pos="2160"/>
+        </w:tabs>
+        <w:ind w:left="2160" w:hanging="360"/>
+      </w:pPr>
+      <w:rPr/>
+    </w:lvl>
+    <w:lvl w:ilvl="5">
+      <w:start w:val="1"/>
+      <w:numFmt w:val="decimal"/>
+      <w:lvlText w:val="%6."/>
+      <w:lvlJc w:val="left"/>
+      <w:pPr>
+        <w:tabs>
+          <w:tab w:val="num" w:pos="2520"/>
+        </w:tabs>
+        <w:ind w:left="2520" w:hanging="360"/>
+      </w:pPr>
+      <w:rPr/>
+    </w:lvl>
+    <w:lvl w:ilvl="6">
+      <w:start w:val="1"/>
+      <w:numFmt w:val="decimal"/>
+      <w:lvlText w:val="%7."/>
+      <w:lvlJc w:val="left"/>
+      <w:pPr>
+        <w:tabs>
+          <w:tab w:val="num" w:pos="2880"/>
+        </w:tabs>
+        <w:ind w:left="2880" w:hanging="360"/>
+      </w:pPr>
+      <w:rPr/>
+    </w:lvl>
+    <w:lvl w:ilvl="7">
+      <w:start w:val="1"/>
+      <w:numFmt w:val="decimal"/>
+      <w:lvlText w:val="%8."/>
+      <w:lvlJc w:val="left"/>
+      <w:pPr>
+        <w:tabs>
+          <w:tab w:val="num" w:pos="3240"/>
+        </w:tabs>
+        <w:ind w:left="3240" w:hanging="360"/>
+      </w:pPr>
+      <w:rPr/>
+    </w:lvl>
+    <w:lvl w:ilvl="8">
+      <w:start w:val="1"/>
+      <w:numFmt w:val="decimal"/>
+      <w:lvlText w:val="%9."/>
+      <w:lvlJc w:val="left"/>
+      <w:pPr>
+        <w:tabs>
+          <w:tab w:val="num" w:pos="3600"/>
+        </w:tabs>
+        <w:ind w:left="3600" w:hanging="360"/>
+      </w:pPr>
+      <w:rPr/>
     </w:lvl>
   </w:abstractNum>
   <w:num w:numId="1">
@@ -883,6 +1701,12 @@
   </w:num>
   <w:num w:numId="2">
     <w:abstractNumId w:val="2"/>
+  </w:num>
+  <w:num w:numId="3">
+    <w:abstractNumId w:val="3"/>
+  </w:num>
+  <w:num w:numId="4">
+    <w:abstractNumId w:val="4"/>
   </w:num>
 </w:numbering>
 </file>
@@ -893,15 +1717,12 @@
     <w:rPrDefault>
       <w:rPr>
         <w:rFonts w:ascii="Liberation Serif" w:hAnsi="Liberation Serif" w:eastAsia="WenQuanYi Micro Hei" w:cs="Lohit Devanagari"/>
-        <w:sz w:val="24"/>
         <w:szCs w:val="24"/>
         <w:lang w:val="es-CO" w:eastAsia="zh-CN" w:bidi="hi-IN"/>
       </w:rPr>
     </w:rPrDefault>
     <w:pPrDefault>
-      <w:pPr>
-        <w:widowControl/>
-      </w:pPr>
+      <w:pPr/>
     </w:pPrDefault>
   </w:docDefaults>
   <w:style w:type="paragraph" w:styleId="Normal">
@@ -909,10 +1730,12 @@
     <w:qFormat/>
     <w:pPr>
       <w:widowControl/>
+      <w:bidi w:val="0"/>
+      <w:jc w:val="left"/>
     </w:pPr>
     <w:rPr>
       <w:rFonts w:ascii="Liberation Serif" w:hAnsi="Liberation Serif" w:eastAsia="WenQuanYi Micro Hei" w:cs="Lohit Devanagari"/>
-      <w:color w:val="auto"/>
+      <w:color w:val="00000A"/>
       <w:sz w:val="24"/>
       <w:szCs w:val="24"/>
       <w:lang w:val="es-CO" w:eastAsia="zh-CN" w:bidi="hi-IN"/>
@@ -921,7 +1744,6 @@
   <w:style w:type="paragraph" w:styleId="Encabezado1">
     <w:name w:val="Heading 1"/>
     <w:basedOn w:val="Encabezado"/>
-    <w:next w:val="Cuerpodetexto"/>
     <w:qFormat/>
     <w:pPr>
       <w:numPr>
@@ -943,7 +1765,6 @@
   <w:style w:type="paragraph" w:styleId="Encabezado2">
     <w:name w:val="Heading 2"/>
     <w:basedOn w:val="Encabezado"/>
-    <w:next w:val="Cuerpodetexto"/>
     <w:qFormat/>
     <w:pPr>
       <w:numPr>
@@ -965,7 +1786,6 @@
   <w:style w:type="paragraph" w:styleId="Encabezado3">
     <w:name w:val="Heading 3"/>
     <w:basedOn w:val="Encabezado"/>
-    <w:next w:val="Cuerpodetexto"/>
     <w:qFormat/>
     <w:pPr>
       <w:numPr>
@@ -987,7 +1807,6 @@
   <w:style w:type="paragraph" w:styleId="Encabezado4">
     <w:name w:val="Heading 4"/>
     <w:basedOn w:val="Encabezado"/>
-    <w:next w:val="Cuerpodetexto"/>
     <w:qFormat/>
     <w:pPr>
       <w:numPr>
@@ -1011,7 +1830,6 @@
   <w:style w:type="paragraph" w:styleId="Encabezado5">
     <w:name w:val="Heading 5"/>
     <w:basedOn w:val="Encabezado"/>
-    <w:next w:val="Cuerpodetexto"/>
     <w:qFormat/>
     <w:pPr>
       <w:numPr>
@@ -1037,6 +1855,74 @@
       <w:rFonts w:ascii="OpenSymbol" w:hAnsi="OpenSymbol" w:eastAsia="OpenSymbol" w:cs="OpenSymbol"/>
     </w:rPr>
   </w:style>
+  <w:style w:type="character" w:styleId="ListLabel1">
+    <w:name w:val="ListLabel 1"/>
+    <w:qFormat/>
+    <w:rPr>
+      <w:rFonts w:cs="OpenSymbol"/>
+    </w:rPr>
+  </w:style>
+  <w:style w:type="character" w:styleId="ListLabel2">
+    <w:name w:val="ListLabel 2"/>
+    <w:qFormat/>
+    <w:rPr>
+      <w:rFonts w:cs="OpenSymbol"/>
+    </w:rPr>
+  </w:style>
+  <w:style w:type="character" w:styleId="ListLabel3">
+    <w:name w:val="ListLabel 3"/>
+    <w:qFormat/>
+    <w:rPr>
+      <w:rFonts w:cs="OpenSymbol"/>
+    </w:rPr>
+  </w:style>
+  <w:style w:type="character" w:styleId="ListLabel4">
+    <w:name w:val="ListLabel 4"/>
+    <w:qFormat/>
+    <w:rPr>
+      <w:rFonts w:cs="OpenSymbol"/>
+    </w:rPr>
+  </w:style>
+  <w:style w:type="character" w:styleId="ListLabel5">
+    <w:name w:val="ListLabel 5"/>
+    <w:qFormat/>
+    <w:rPr>
+      <w:rFonts w:cs="OpenSymbol"/>
+    </w:rPr>
+  </w:style>
+  <w:style w:type="character" w:styleId="ListLabel6">
+    <w:name w:val="ListLabel 6"/>
+    <w:qFormat/>
+    <w:rPr>
+      <w:rFonts w:cs="OpenSymbol"/>
+    </w:rPr>
+  </w:style>
+  <w:style w:type="character" w:styleId="ListLabel7">
+    <w:name w:val="ListLabel 7"/>
+    <w:qFormat/>
+    <w:rPr>
+      <w:rFonts w:cs="OpenSymbol"/>
+    </w:rPr>
+  </w:style>
+  <w:style w:type="character" w:styleId="ListLabel8">
+    <w:name w:val="ListLabel 8"/>
+    <w:qFormat/>
+    <w:rPr>
+      <w:rFonts w:cs="OpenSymbol"/>
+    </w:rPr>
+  </w:style>
+  <w:style w:type="character" w:styleId="ListLabel9">
+    <w:name w:val="ListLabel 9"/>
+    <w:qFormat/>
+    <w:rPr>
+      <w:rFonts w:cs="OpenSymbol"/>
+    </w:rPr>
+  </w:style>
+  <w:style w:type="character" w:styleId="Smbolosdenumeracin">
+    <w:name w:val="Símbolos de numeración"/>
+    <w:qFormat/>
+    <w:rPr/>
+  </w:style>
   <w:style w:type="paragraph" w:styleId="Encabezado">
     <w:name w:val="Encabezado"/>
     <w:basedOn w:val="Normal"/>
@@ -1098,7 +1984,6 @@
   <w:style w:type="paragraph" w:styleId="Ttulo">
     <w:name w:val="Title"/>
     <w:basedOn w:val="Encabezado"/>
-    <w:next w:val="Cuerpodetexto"/>
     <w:qFormat/>
     <w:pPr>
       <w:jc w:val="center"/>
@@ -1113,7 +1998,6 @@
   <w:style w:type="paragraph" w:styleId="Subttulo">
     <w:name w:val="Subtitle"/>
     <w:basedOn w:val="Encabezado"/>
-    <w:next w:val="Cuerpodetexto"/>
     <w:qFormat/>
     <w:pPr>
       <w:spacing w:before="60" w:after="120"/>

--- a/MJCompiler.docx
+++ b/MJCompiler.docx
@@ -1,1184 +1,2143 @@
 
 <file path=word/document.xml><?xml version="1.0" encoding="utf-8"?>
-<w:document xmlns:o="urn:schemas-microsoft-com:office:office" xmlns:r="http://schemas.openxmlformats.org/officeDocument/2006/relationships" xmlns:v="urn:schemas-microsoft-com:vml" xmlns:w="http://schemas.openxmlformats.org/wordprocessingml/2006/main" xmlns:w10="urn:schemas-microsoft-com:office:word" xmlns:wp="http://schemas.openxmlformats.org/drawingml/2006/wordprocessingDrawing" xmlns:wps="http://schemas.microsoft.com/office/word/2010/wordprocessingShape" xmlns:wpg="http://schemas.microsoft.com/office/word/2010/wordprocessingGroup" xmlns:mc="http://schemas.openxmlformats.org/markup-compatibility/2006" xmlns:wp14="http://schemas.microsoft.com/office/word/2010/wordprocessingDrawing" xmlns:w14="http://schemas.microsoft.com/office/word/2010/wordml" mc:Ignorable="w14 wp14">
+<w:document xmlns:wpc="http://schemas.microsoft.com/office/word/2010/wordprocessingCanvas" xmlns:cx="http://schemas.microsoft.com/office/drawing/2014/chartex" xmlns:cx1="http://schemas.microsoft.com/office/drawing/2015/9/8/chartex" xmlns:cx2="http://schemas.microsoft.com/office/drawing/2015/10/21/chartex" xmlns:cx3="http://schemas.microsoft.com/office/drawing/2016/5/9/chartex" xmlns:cx4="http://schemas.microsoft.com/office/drawing/2016/5/10/chartex" xmlns:cx5="http://schemas.microsoft.com/office/drawing/2016/5/11/chartex" xmlns:cx6="http://schemas.microsoft.com/office/drawing/2016/5/12/chartex" xmlns:cx7="http://schemas.microsoft.com/office/drawing/2016/5/13/chartex" xmlns:cx8="http://schemas.microsoft.com/office/drawing/2016/5/14/chartex" xmlns:mc="http://schemas.openxmlformats.org/markup-compatibility/2006" xmlns:aink="http://schemas.microsoft.com/office/drawing/2016/ink" xmlns:am3d="http://schemas.microsoft.com/office/drawing/2017/model3d" xmlns:o="urn:schemas-microsoft-com:office:office" xmlns:r="http://schemas.openxmlformats.org/officeDocument/2006/relationships" xmlns:m="http://schemas.openxmlformats.org/officeDocument/2006/math" xmlns:v="urn:schemas-microsoft-com:vml" xmlns:wp14="http://schemas.microsoft.com/office/word/2010/wordprocessingDrawing" xmlns:wp="http://schemas.openxmlformats.org/drawingml/2006/wordprocessingDrawing" xmlns:w10="urn:schemas-microsoft-com:office:word" xmlns:w="http://schemas.openxmlformats.org/wordprocessingml/2006/main" xmlns:w14="http://schemas.microsoft.com/office/word/2010/wordml" xmlns:w15="http://schemas.microsoft.com/office/word/2012/wordml" xmlns:w16cid="http://schemas.microsoft.com/office/word/2016/wordml/cid" xmlns:w16se="http://schemas.microsoft.com/office/word/2015/wordml/symex" xmlns:wpg="http://schemas.microsoft.com/office/word/2010/wordprocessingGroup" xmlns:wpi="http://schemas.microsoft.com/office/word/2010/wordprocessingInk" xmlns:wne="http://schemas.microsoft.com/office/word/2006/wordml" xmlns:wps="http://schemas.microsoft.com/office/word/2010/wordprocessingShape" mc:Ignorable="w14 w15 w16se w16cid wp14">
   <w:body>
     <w:p>
       <w:pPr>
         <w:pStyle w:val="Ttulo"/>
-        <w:spacing w:before="240" w:after="120"/>
-        <w:rPr/>
-      </w:pPr>
-      <w:r>
-        <w:rPr/>
+      </w:pPr>
+      <w:r>
         <w:t>Proyecto de la Asignatura de Compiladores</w:t>
       </w:r>
     </w:p>
     <w:p>
       <w:pPr>
-        <w:pStyle w:val="Cuerpodetexto"/>
-        <w:rPr/>
-      </w:pPr>
-      <w:r>
-        <w:rPr/>
-      </w:r>
+        <w:pStyle w:val="Textoindependiente"/>
+      </w:pPr>
     </w:p>
     <w:p>
       <w:pPr>
         <w:pStyle w:val="Subttulo"/>
-        <w:rPr/>
-      </w:pPr>
-      <w:r>
-        <w:rPr/>
-      </w:r>
-    </w:p>
-    <w:p>
-      <w:pPr>
-        <w:pStyle w:val="Cuerpodetexto"/>
-        <w:rPr/>
-      </w:pPr>
-      <w:r>
-        <w:rPr/>
-      </w:r>
+      </w:pPr>
+    </w:p>
+    <w:p>
+      <w:pPr>
+        <w:pStyle w:val="Textoindependiente"/>
+      </w:pPr>
     </w:p>
     <w:p>
       <w:pPr>
         <w:pStyle w:val="Ttulo"/>
-        <w:rPr/>
-      </w:pPr>
-      <w:r>
-        <w:rPr/>
+      </w:pPr>
+      <w:r>
         <w:t>Primera Entrega</w:t>
       </w:r>
     </w:p>
     <w:p>
       <w:pPr>
-        <w:pStyle w:val="Cuerpodetexto"/>
-        <w:rPr/>
-      </w:pPr>
-      <w:r>
-        <w:rPr/>
-      </w:r>
-    </w:p>
-    <w:p>
-      <w:pPr>
-        <w:pStyle w:val="Cuerpodetexto"/>
-        <w:rPr/>
-      </w:pPr>
-      <w:r>
-        <w:rPr/>
-      </w:r>
+        <w:pStyle w:val="Textoindependiente"/>
+      </w:pPr>
+    </w:p>
+    <w:p>
+      <w:pPr>
+        <w:pStyle w:val="Textoindependiente"/>
+      </w:pPr>
     </w:p>
     <w:p>
       <w:pPr>
         <w:pStyle w:val="Subttulo"/>
-        <w:rPr/>
-      </w:pPr>
-      <w:r>
-        <w:rPr/>
-      </w:r>
+      </w:pPr>
     </w:p>
     <w:p>
       <w:pPr>
         <w:pStyle w:val="Subttulo"/>
-        <w:rPr/>
-      </w:pPr>
-      <w:r>
-        <w:rPr/>
+      </w:pPr>
+      <w:r>
         <w:t>Realizado por:</w:t>
       </w:r>
     </w:p>
     <w:p>
       <w:pPr>
         <w:pStyle w:val="Subttulo"/>
-        <w:rPr/>
-      </w:pPr>
-      <w:r>
-        <w:rPr/>
+      </w:pPr>
+      <w:r>
         <w:t>Jairo Alejandro Castrillón Libreros</w:t>
       </w:r>
     </w:p>
     <w:p>
       <w:pPr>
         <w:pStyle w:val="Subttulo"/>
-        <w:rPr/>
-      </w:pPr>
-      <w:r>
-        <w:rPr/>
+      </w:pPr>
+      <w:r>
         <w:t>Juan Camilo Fernández</w:t>
       </w:r>
     </w:p>
     <w:p>
       <w:pPr>
-        <w:pStyle w:val="Cuerpodetexto"/>
-        <w:rPr/>
-      </w:pPr>
-      <w:r>
-        <w:rPr/>
-      </w:r>
-    </w:p>
-    <w:p>
-      <w:pPr>
-        <w:pStyle w:val="Cuerpodetexto"/>
-        <w:rPr/>
-      </w:pPr>
-      <w:r>
-        <w:rPr/>
-      </w:r>
+        <w:pStyle w:val="Textoindependiente"/>
+      </w:pPr>
+    </w:p>
+    <w:p>
+      <w:pPr>
+        <w:pStyle w:val="Textoindependiente"/>
+      </w:pPr>
     </w:p>
     <w:p>
       <w:pPr>
         <w:pStyle w:val="Subttulo"/>
-        <w:rPr/>
-      </w:pPr>
-      <w:r>
-        <w:rPr/>
+      </w:pPr>
+      <w:r>
         <w:t>Presentado a:</w:t>
       </w:r>
     </w:p>
     <w:p>
       <w:pPr>
         <w:pStyle w:val="Subttulo"/>
-        <w:rPr/>
-      </w:pPr>
-      <w:r>
-        <w:rPr/>
-        <w:t>Fernando Galindres</w:t>
-      </w:r>
-    </w:p>
-    <w:p>
-      <w:pPr>
-        <w:pStyle w:val="Cuerpodetexto"/>
-        <w:rPr/>
-      </w:pPr>
-      <w:r>
-        <w:rPr/>
-      </w:r>
-    </w:p>
-    <w:p>
-      <w:pPr>
-        <w:pStyle w:val="Cuerpodetexto"/>
-        <w:rPr/>
-      </w:pPr>
-      <w:r>
-        <w:rPr/>
-      </w:r>
-    </w:p>
-    <w:p>
-      <w:pPr>
-        <w:pStyle w:val="Cuerpodetexto"/>
-        <w:rPr/>
-      </w:pPr>
-      <w:r>
-        <w:rPr/>
-      </w:r>
-    </w:p>
-    <w:p>
-      <w:pPr>
-        <w:pStyle w:val="Cuerpodetexto"/>
-        <w:rPr/>
-      </w:pPr>
-      <w:r>
-        <w:rPr/>
-      </w:r>
+      </w:pPr>
+      <w:r>
+        <w:t xml:space="preserve">Fernando </w:t>
+      </w:r>
+      <w:proofErr w:type="spellStart"/>
+      <w:r>
+        <w:t>Galindres</w:t>
+      </w:r>
+      <w:proofErr w:type="spellEnd"/>
+    </w:p>
+    <w:p>
+      <w:pPr>
+        <w:pStyle w:val="Textoindependiente"/>
+      </w:pPr>
+    </w:p>
+    <w:p>
+      <w:pPr>
+        <w:pStyle w:val="Textoindependiente"/>
+      </w:pPr>
+    </w:p>
+    <w:p>
+      <w:pPr>
+        <w:pStyle w:val="Textoindependiente"/>
+      </w:pPr>
+    </w:p>
+    <w:p>
+      <w:pPr>
+        <w:pStyle w:val="Textoindependiente"/>
+      </w:pPr>
     </w:p>
     <w:p>
       <w:pPr>
         <w:pStyle w:val="Subttulo"/>
-        <w:rPr/>
-      </w:pPr>
-      <w:r>
-        <w:rPr/>
+      </w:pPr>
+      <w:r>
         <w:t>Universidad Tecnológica de Pereira</w:t>
       </w:r>
     </w:p>
     <w:p>
       <w:pPr>
         <w:pStyle w:val="Subttulo"/>
-        <w:rPr/>
-      </w:pPr>
-      <w:r>
-        <w:rPr/>
+      </w:pPr>
+      <w:r>
         <w:t>2019</w:t>
       </w:r>
     </w:p>
     <w:p>
       <w:pPr>
-        <w:pStyle w:val="Cuerpodetexto"/>
-        <w:rPr/>
-      </w:pPr>
-      <w:r>
-        <w:rPr/>
-      </w:r>
-    </w:p>
-    <w:p>
-      <w:pPr>
-        <w:pStyle w:val="Cuerpodetexto"/>
-        <w:rPr/>
-      </w:pPr>
-      <w:r>
-        <w:rPr/>
-      </w:r>
-    </w:p>
-    <w:p>
-      <w:pPr>
-        <w:pStyle w:val="Encabezado1"/>
+        <w:pStyle w:val="Textoindependiente"/>
+      </w:pPr>
+    </w:p>
+    <w:p>
+      <w:pPr>
+        <w:pStyle w:val="Textoindependiente"/>
+      </w:pPr>
+    </w:p>
+    <w:p>
+      <w:pPr>
+        <w:pStyle w:val="Ttulo1"/>
         <w:numPr>
           <w:ilvl w:val="0"/>
           <w:numId w:val="0"/>
         </w:numPr>
-        <w:ind w:left="432" w:hanging="0"/>
-        <w:rPr/>
-      </w:pPr>
-      <w:r>
-        <w:rPr/>
-        <w:t>En que consiste un analizador léxico?</w:t>
-      </w:r>
-    </w:p>
-    <w:p>
-      <w:pPr>
-        <w:pStyle w:val="Cuerpodetexto"/>
-        <w:rPr/>
-      </w:pPr>
-      <w:r>
-        <w:rPr/>
-      </w:r>
-    </w:p>
-    <w:p>
-      <w:pPr>
-        <w:pStyle w:val="Cuerpodetexto"/>
-        <w:jc w:val="left"/>
-        <w:rPr/>
-      </w:pPr>
-      <w:r>
-        <w:rPr/>
-        <w:t>El analizador léxico es el encargado de recibir el código fuente de otro programa y mediante una especificación se obtiene como salida los tokens o componentes léxicos que se encuentran definidos en el código fuente y son reconocidos en el marco de un lenguaje, para el reconocimiento de los tokens en el código fuente nos apoyamos en el uso de expresiones regulares, osea que el documento debe estar tipado de acuerdo al léxico que esta definido en el compilador.</w:t>
-      </w:r>
-    </w:p>
-    <w:p>
-      <w:pPr>
-        <w:pStyle w:val="Cuerpodetexto"/>
-        <w:rPr/>
-      </w:pPr>
-      <w:r>
-        <w:rPr/>
-        <w:t>Este proceso que se realiza con el analizador léxico es muy importante para la fase de análisis sintáctico ya que con los tokens obtenidos el analizador sintáctico construye la estructura de datos, un árbol sintáctico.</w:t>
-      </w:r>
-    </w:p>
-    <w:p>
-      <w:pPr>
-        <w:pStyle w:val="Encabezado1"/>
+        <w:ind w:left="432"/>
+      </w:pPr>
+      <w:proofErr w:type="gramStart"/>
+      <w:r>
+        <w:lastRenderedPageBreak/>
+        <w:t xml:space="preserve">En que consiste un </w:t>
+      </w:r>
+      <w:r>
+        <w:t>analizador léxico?</w:t>
+      </w:r>
+      <w:proofErr w:type="gramEnd"/>
+    </w:p>
+    <w:p>
+      <w:pPr>
+        <w:pStyle w:val="Textoindependiente"/>
+      </w:pPr>
+    </w:p>
+    <w:p>
+      <w:pPr>
+        <w:pStyle w:val="Textoindependiente"/>
+      </w:pPr>
+      <w:r>
+        <w:t>El analizador léxico es el encargado de recibir el código fuente de otro programa y mediante una especificación se obtiene como salida los tokens o componentes léxicos que se encuentran definidos en el código fuente y son reconocidos en</w:t>
+      </w:r>
+      <w:r>
+        <w:t xml:space="preserve"> el marco de un lenguaje, para el reconocimiento de los tokens en el código fuente nos apoyamos en el uso de expresiones regulares, </w:t>
+      </w:r>
+      <w:proofErr w:type="spellStart"/>
+      <w:r>
+        <w:t>osea</w:t>
+      </w:r>
+      <w:proofErr w:type="spellEnd"/>
+      <w:r>
+        <w:t xml:space="preserve"> que el documento debe estar tipado </w:t>
+      </w:r>
+      <w:proofErr w:type="gramStart"/>
+      <w:r>
+        <w:t>de acuerdo al</w:t>
+      </w:r>
+      <w:proofErr w:type="gramEnd"/>
+      <w:r>
+        <w:t xml:space="preserve"> léxico que </w:t>
+      </w:r>
+      <w:proofErr w:type="spellStart"/>
+      <w:r>
+        <w:t>esta</w:t>
+      </w:r>
+      <w:proofErr w:type="spellEnd"/>
+      <w:r>
+        <w:t xml:space="preserve"> definido en el compilador.</w:t>
+      </w:r>
+    </w:p>
+    <w:p>
+      <w:pPr>
+        <w:pStyle w:val="Textoindependiente"/>
+      </w:pPr>
+      <w:r>
+        <w:t>Este proceso que se realiza</w:t>
+      </w:r>
+      <w:r>
+        <w:t xml:space="preserve"> con el analizador léxico es muy importante para la fase de análisis sintáctico ya que con los tokens obtenidos el analizador sintáctico construye la estructura de datos, un árbol sintáctico.</w:t>
+      </w:r>
+    </w:p>
+    <w:p>
+      <w:pPr>
+        <w:pStyle w:val="Ttulo1"/>
         <w:numPr>
           <w:ilvl w:val="0"/>
           <w:numId w:val="0"/>
         </w:numPr>
-        <w:ind w:left="432" w:hanging="0"/>
-        <w:rPr/>
-      </w:pPr>
-      <w:r>
-        <w:rPr/>
+        <w:ind w:left="432"/>
+      </w:pPr>
+      <w:r>
         <w:t>Palabras Reservadas</w:t>
       </w:r>
     </w:p>
     <w:p>
       <w:pPr>
-        <w:pStyle w:val="Cuerpodetexto"/>
-        <w:rPr/>
-      </w:pPr>
-      <w:r>
-        <w:rPr/>
-        <w:t>Ya que el compilador debe ser desarrollado para el lenguaje Mini Java tuvimos en cuenta las siguientes palabras reservadas.</w:t>
-      </w:r>
-    </w:p>
-    <w:p>
-      <w:pPr>
-        <w:pStyle w:val="Cuerpodetexto"/>
+        <w:pStyle w:val="Textoindependiente"/>
+      </w:pPr>
+      <w:r>
+        <w:t xml:space="preserve">Ya que el compilador debe ser </w:t>
+      </w:r>
+      <w:r>
+        <w:t>desarrollado para el lenguaje Mini Java tuvimos en cuenta las siguientes palabras reservadas.</w:t>
+      </w:r>
+    </w:p>
+    <w:p>
+      <w:pPr>
+        <w:pStyle w:val="Textoindependiente"/>
         <w:numPr>
           <w:ilvl w:val="0"/>
           <w:numId w:val="2"/>
         </w:numPr>
-        <w:rPr/>
-      </w:pPr>
-      <w:r>
-        <w:rPr/>
-        <w:t>BOOLEAN  | boolean</w:t>
-      </w:r>
-    </w:p>
-    <w:p>
-      <w:pPr>
-        <w:pStyle w:val="Cuerpodetexto"/>
+      </w:pPr>
+      <w:proofErr w:type="gramStart"/>
+      <w:r>
+        <w:t>BOOLEAN  |</w:t>
+      </w:r>
+      <w:proofErr w:type="gramEnd"/>
+      <w:r>
+        <w:t xml:space="preserve"> </w:t>
+      </w:r>
+      <w:proofErr w:type="spellStart"/>
+      <w:r>
+        <w:t>boolean</w:t>
+      </w:r>
+      <w:proofErr w:type="spellEnd"/>
+    </w:p>
+    <w:p>
+      <w:pPr>
+        <w:pStyle w:val="Textoindependiente"/>
         <w:numPr>
           <w:ilvl w:val="0"/>
           <w:numId w:val="2"/>
         </w:numPr>
-        <w:rPr/>
-      </w:pPr>
-      <w:r>
-        <w:rPr/>
+      </w:pPr>
+      <w:r>
         <w:t>BREAK | break</w:t>
       </w:r>
     </w:p>
     <w:p>
       <w:pPr>
-        <w:pStyle w:val="Cuerpodetexto"/>
+        <w:pStyle w:val="Textoindependiente"/>
         <w:numPr>
           <w:ilvl w:val="0"/>
           <w:numId w:val="2"/>
         </w:numPr>
-        <w:rPr/>
-      </w:pPr>
-      <w:r>
-        <w:rPr/>
-        <w:t>CLASS | class</w:t>
-      </w:r>
-    </w:p>
-    <w:p>
-      <w:pPr>
-        <w:pStyle w:val="Cuerpodetexto"/>
+      </w:pPr>
+      <w:r>
+        <w:t xml:space="preserve">CLASS | </w:t>
+      </w:r>
+      <w:proofErr w:type="spellStart"/>
+      <w:r>
+        <w:t>class</w:t>
+      </w:r>
+      <w:proofErr w:type="spellEnd"/>
+    </w:p>
+    <w:p>
+      <w:pPr>
+        <w:pStyle w:val="Textoindependiente"/>
         <w:numPr>
           <w:ilvl w:val="0"/>
           <w:numId w:val="2"/>
         </w:numPr>
-        <w:rPr/>
-      </w:pPr>
-      <w:r>
-        <w:rPr/>
-        <w:t>CONTINUE | continue</w:t>
-      </w:r>
-    </w:p>
-    <w:p>
-      <w:pPr>
-        <w:pStyle w:val="Cuerpodetexto"/>
+      </w:pPr>
+      <w:r>
+        <w:t xml:space="preserve">CONTINUE | </w:t>
+      </w:r>
+      <w:proofErr w:type="spellStart"/>
+      <w:r>
+        <w:t>continue</w:t>
+      </w:r>
+      <w:proofErr w:type="spellEnd"/>
+    </w:p>
+    <w:p>
+      <w:pPr>
+        <w:pStyle w:val="Textoindependiente"/>
         <w:numPr>
           <w:ilvl w:val="0"/>
           <w:numId w:val="2"/>
         </w:numPr>
-        <w:rPr/>
-      </w:pPr>
-      <w:r>
-        <w:rPr/>
-        <w:t>ELSE | else</w:t>
-      </w:r>
-    </w:p>
-    <w:p>
-      <w:pPr>
-        <w:pStyle w:val="Cuerpodetexto"/>
+      </w:pPr>
+      <w:r>
+        <w:t xml:space="preserve">ELSE | </w:t>
+      </w:r>
+      <w:proofErr w:type="spellStart"/>
+      <w:r>
+        <w:t>else</w:t>
+      </w:r>
+      <w:proofErr w:type="spellEnd"/>
+    </w:p>
+    <w:p>
+      <w:pPr>
+        <w:pStyle w:val="Textoindependiente"/>
         <w:numPr>
           <w:ilvl w:val="0"/>
           <w:numId w:val="2"/>
         </w:numPr>
-        <w:rPr/>
-      </w:pPr>
-      <w:r>
-        <w:rPr/>
-        <w:t>EXTENDS | extends</w:t>
-      </w:r>
-    </w:p>
-    <w:p>
-      <w:pPr>
-        <w:pStyle w:val="Cuerpodetexto"/>
+      </w:pPr>
+      <w:r>
+        <w:t xml:space="preserve">EXTENDS | </w:t>
+      </w:r>
+      <w:proofErr w:type="spellStart"/>
+      <w:r>
+        <w:t>extends</w:t>
+      </w:r>
+      <w:proofErr w:type="spellEnd"/>
+    </w:p>
+    <w:p>
+      <w:pPr>
+        <w:pStyle w:val="Textoindependiente"/>
         <w:numPr>
           <w:ilvl w:val="0"/>
           <w:numId w:val="2"/>
         </w:numPr>
-        <w:rPr/>
-      </w:pPr>
-      <w:r>
-        <w:rPr/>
+      </w:pPr>
+      <w:r>
         <w:t>FALSE | false</w:t>
       </w:r>
     </w:p>
     <w:p>
       <w:pPr>
-        <w:pStyle w:val="Cuerpodetexto"/>
+        <w:pStyle w:val="Textoindependiente"/>
         <w:numPr>
           <w:ilvl w:val="0"/>
           <w:numId w:val="2"/>
         </w:numPr>
-        <w:rPr/>
-      </w:pPr>
-      <w:r>
-        <w:rPr/>
-        <w:t>IF | if</w:t>
-      </w:r>
-    </w:p>
-    <w:p>
-      <w:pPr>
-        <w:pStyle w:val="Cuerpodetexto"/>
+      </w:pPr>
+      <w:r>
+        <w:t xml:space="preserve">IF | </w:t>
+      </w:r>
+      <w:proofErr w:type="spellStart"/>
+      <w:r>
+        <w:t>if</w:t>
+      </w:r>
+      <w:proofErr w:type="spellEnd"/>
+    </w:p>
+    <w:p>
+      <w:pPr>
+        <w:pStyle w:val="Textoindependiente"/>
         <w:numPr>
           <w:ilvl w:val="0"/>
           <w:numId w:val="2"/>
         </w:numPr>
-        <w:rPr/>
-      </w:pPr>
-      <w:r>
-        <w:rPr/>
-        <w:t>INT | int</w:t>
-      </w:r>
-    </w:p>
-    <w:p>
-      <w:pPr>
-        <w:pStyle w:val="Cuerpodetexto"/>
+      </w:pPr>
+      <w:r>
+        <w:t xml:space="preserve">INT | </w:t>
+      </w:r>
+      <w:proofErr w:type="spellStart"/>
+      <w:r>
+        <w:t>int</w:t>
+      </w:r>
+      <w:proofErr w:type="spellEnd"/>
+    </w:p>
+    <w:p>
+      <w:pPr>
+        <w:pStyle w:val="Textoindependiente"/>
         <w:numPr>
           <w:ilvl w:val="0"/>
           <w:numId w:val="2"/>
         </w:numPr>
-        <w:rPr/>
-      </w:pPr>
-      <w:r>
-        <w:rPr/>
-        <w:t>LENGTH | length</w:t>
-      </w:r>
-    </w:p>
-    <w:p>
-      <w:pPr>
-        <w:pStyle w:val="Cuerpodetexto"/>
+      </w:pPr>
+      <w:r>
+        <w:t xml:space="preserve">LENGTH | </w:t>
+      </w:r>
+      <w:proofErr w:type="spellStart"/>
+      <w:r>
+        <w:t>length</w:t>
+      </w:r>
+      <w:proofErr w:type="spellEnd"/>
+    </w:p>
+    <w:p>
+      <w:pPr>
+        <w:pStyle w:val="Textoindependiente"/>
         <w:numPr>
           <w:ilvl w:val="0"/>
           <w:numId w:val="2"/>
         </w:numPr>
-        <w:rPr/>
-      </w:pPr>
-      <w:r>
-        <w:rPr/>
+      </w:pPr>
+      <w:r>
         <w:t>NEW | new</w:t>
       </w:r>
     </w:p>
     <w:p>
       <w:pPr>
-        <w:pStyle w:val="Cuerpodetexto"/>
+        <w:pStyle w:val="Textoindependiente"/>
         <w:numPr>
           <w:ilvl w:val="0"/>
           <w:numId w:val="2"/>
         </w:numPr>
-        <w:rPr/>
-      </w:pPr>
-      <w:r>
-        <w:rPr/>
-        <w:t>NULL | null</w:t>
-      </w:r>
-    </w:p>
-    <w:p>
-      <w:pPr>
-        <w:pStyle w:val="Cuerpodetexto"/>
+      </w:pPr>
+      <w:r>
+        <w:t xml:space="preserve">NULL | </w:t>
+      </w:r>
+      <w:proofErr w:type="spellStart"/>
+      <w:r>
+        <w:t>null</w:t>
+      </w:r>
+      <w:proofErr w:type="spellEnd"/>
+    </w:p>
+    <w:p>
+      <w:pPr>
+        <w:pStyle w:val="Textoindependiente"/>
         <w:numPr>
           <w:ilvl w:val="0"/>
           <w:numId w:val="2"/>
         </w:numPr>
-        <w:rPr/>
-      </w:pPr>
-      <w:r>
-        <w:rPr/>
-        <w:t>RETURN | return</w:t>
-      </w:r>
-    </w:p>
-    <w:p>
-      <w:pPr>
-        <w:pStyle w:val="Cuerpodetexto"/>
+      </w:pPr>
+      <w:r>
+        <w:t xml:space="preserve">RETURN | </w:t>
+      </w:r>
+      <w:proofErr w:type="spellStart"/>
+      <w:r>
+        <w:t>return</w:t>
+      </w:r>
+      <w:proofErr w:type="spellEnd"/>
+    </w:p>
+    <w:p>
+      <w:pPr>
+        <w:pStyle w:val="Textoindependiente"/>
         <w:numPr>
           <w:ilvl w:val="0"/>
           <w:numId w:val="2"/>
         </w:numPr>
-        <w:rPr/>
-      </w:pPr>
-      <w:r>
-        <w:rPr/>
-        <w:t>STRING | string</w:t>
-      </w:r>
-    </w:p>
-    <w:p>
-      <w:pPr>
-        <w:pStyle w:val="Cuerpodetexto"/>
+      </w:pPr>
+      <w:r>
+        <w:t xml:space="preserve">STRING | </w:t>
+      </w:r>
+      <w:proofErr w:type="spellStart"/>
+      <w:r>
+        <w:t>string</w:t>
+      </w:r>
+      <w:proofErr w:type="spellEnd"/>
+    </w:p>
+    <w:p>
+      <w:pPr>
+        <w:pStyle w:val="Textoindependiente"/>
         <w:numPr>
           <w:ilvl w:val="0"/>
           <w:numId w:val="2"/>
         </w:numPr>
-        <w:rPr/>
-      </w:pPr>
-      <w:r>
-        <w:rPr/>
-        <w:t>THIS | this</w:t>
-      </w:r>
-    </w:p>
-    <w:p>
-      <w:pPr>
-        <w:pStyle w:val="Cuerpodetexto"/>
+      </w:pPr>
+      <w:r>
+        <w:t xml:space="preserve">THIS | </w:t>
+      </w:r>
+      <w:proofErr w:type="spellStart"/>
+      <w:r>
+        <w:t>this</w:t>
+      </w:r>
+      <w:proofErr w:type="spellEnd"/>
+    </w:p>
+    <w:p>
+      <w:pPr>
+        <w:pStyle w:val="Textoindependiente"/>
         <w:numPr>
           <w:ilvl w:val="0"/>
           <w:numId w:val="2"/>
         </w:numPr>
-        <w:rPr/>
-      </w:pPr>
-      <w:r>
-        <w:rPr/>
+      </w:pPr>
+      <w:r>
         <w:t>TRUE | true</w:t>
       </w:r>
     </w:p>
     <w:p>
       <w:pPr>
-        <w:pStyle w:val="Cuerpodetexto"/>
+        <w:pStyle w:val="Textoindependiente"/>
         <w:numPr>
           <w:ilvl w:val="0"/>
           <w:numId w:val="2"/>
         </w:numPr>
-        <w:rPr/>
-      </w:pPr>
-      <w:r>
-        <w:rPr/>
-        <w:t>void | VOID</w:t>
-      </w:r>
-    </w:p>
-    <w:p>
-      <w:pPr>
-        <w:pStyle w:val="Cuerpodetexto"/>
+      </w:pPr>
+      <w:proofErr w:type="spellStart"/>
+      <w:r>
+        <w:t>void</w:t>
+      </w:r>
+      <w:proofErr w:type="spellEnd"/>
+      <w:r>
+        <w:t xml:space="preserve"> | VOID</w:t>
+      </w:r>
+    </w:p>
+    <w:p>
+      <w:pPr>
+        <w:pStyle w:val="Textoindependiente"/>
         <w:numPr>
           <w:ilvl w:val="0"/>
           <w:numId w:val="2"/>
         </w:numPr>
-        <w:rPr/>
-      </w:pPr>
-      <w:r>
-        <w:rPr/>
-        <w:t>WHILE | while</w:t>
-      </w:r>
-    </w:p>
-    <w:p>
-      <w:pPr>
-        <w:pStyle w:val="Encabezado1"/>
+      </w:pPr>
+      <w:r>
+        <w:lastRenderedPageBreak/>
+        <w:t xml:space="preserve">WHILE | </w:t>
+      </w:r>
+      <w:proofErr w:type="spellStart"/>
+      <w:r>
+        <w:t>while</w:t>
+      </w:r>
+      <w:proofErr w:type="spellEnd"/>
+    </w:p>
+    <w:p>
+      <w:pPr>
+        <w:pStyle w:val="Ttulo1"/>
         <w:numPr>
           <w:ilvl w:val="0"/>
           <w:numId w:val="0"/>
         </w:numPr>
-        <w:ind w:left="432" w:hanging="0"/>
-        <w:rPr/>
-      </w:pPr>
-      <w:r>
-        <w:rPr/>
-        <w:t>Compositores Lexicos:</w:t>
-      </w:r>
-    </w:p>
-    <w:p>
-      <w:pPr>
-        <w:pStyle w:val="Normal"/>
+        <w:ind w:left="432"/>
+      </w:pPr>
+      <w:r>
+        <w:t xml:space="preserve">Compositores </w:t>
+      </w:r>
+      <w:proofErr w:type="spellStart"/>
+      <w:r>
+        <w:t>Lexicos</w:t>
+      </w:r>
+      <w:proofErr w:type="spellEnd"/>
+      <w:r>
+        <w:t>:</w:t>
+      </w:r>
+    </w:p>
+    <w:p>
+      <w:pPr>
         <w:numPr>
           <w:ilvl w:val="0"/>
           <w:numId w:val="3"/>
         </w:numPr>
-        <w:rPr/>
-      </w:pPr>
-      <w:r>
-        <w:rPr/>
+      </w:pPr>
+      <w:r>
         <w:t>AND</w:t>
       </w:r>
     </w:p>
     <w:p>
       <w:pPr>
-        <w:pStyle w:val="Normal"/>
         <w:numPr>
           <w:ilvl w:val="0"/>
           <w:numId w:val="3"/>
         </w:numPr>
-        <w:rPr/>
-      </w:pPr>
-      <w:r>
-        <w:rPr/>
+      </w:pPr>
+      <w:r>
         <w:t>ASSIGNMENT</w:t>
       </w:r>
     </w:p>
     <w:p>
       <w:pPr>
-        <w:pStyle w:val="Normal"/>
         <w:numPr>
           <w:ilvl w:val="0"/>
           <w:numId w:val="3"/>
         </w:numPr>
-        <w:rPr/>
-      </w:pPr>
-      <w:r>
-        <w:rPr/>
+      </w:pPr>
+      <w:r>
         <w:t>BINARY</w:t>
       </w:r>
     </w:p>
     <w:p>
       <w:pPr>
-        <w:pStyle w:val="Normal"/>
         <w:numPr>
           <w:ilvl w:val="0"/>
           <w:numId w:val="3"/>
         </w:numPr>
-        <w:rPr/>
-      </w:pPr>
-      <w:r>
-        <w:rPr/>
+      </w:pPr>
+      <w:r>
         <w:t>COMMA</w:t>
       </w:r>
     </w:p>
     <w:p>
       <w:pPr>
-        <w:pStyle w:val="Normal"/>
         <w:numPr>
           <w:ilvl w:val="0"/>
           <w:numId w:val="3"/>
         </w:numPr>
-        <w:rPr/>
-      </w:pPr>
-      <w:r>
-        <w:rPr/>
+      </w:pPr>
+      <w:r>
         <w:t>LINECOMMENT</w:t>
       </w:r>
     </w:p>
     <w:p>
       <w:pPr>
-        <w:pStyle w:val="Normal"/>
         <w:numPr>
           <w:ilvl w:val="0"/>
           <w:numId w:val="3"/>
         </w:numPr>
-        <w:rPr/>
-      </w:pPr>
-      <w:r>
-        <w:rPr/>
+      </w:pPr>
+      <w:r>
         <w:t>MULTICOMMENT</w:t>
       </w:r>
     </w:p>
     <w:p>
       <w:pPr>
-        <w:pStyle w:val="Normal"/>
         <w:numPr>
           <w:ilvl w:val="0"/>
           <w:numId w:val="3"/>
         </w:numPr>
-        <w:rPr/>
-      </w:pPr>
-      <w:r>
-        <w:rPr/>
+      </w:pPr>
+      <w:r>
         <w:t>RIGHTSQRBRACKET</w:t>
       </w:r>
     </w:p>
     <w:p>
       <w:pPr>
-        <w:pStyle w:val="Normal"/>
         <w:numPr>
           <w:ilvl w:val="0"/>
           <w:numId w:val="3"/>
         </w:numPr>
-        <w:rPr/>
-      </w:pPr>
-      <w:r>
-        <w:rPr/>
+      </w:pPr>
+      <w:r>
         <w:t>LEFTSQRBRACKET</w:t>
       </w:r>
     </w:p>
     <w:p>
       <w:pPr>
-        <w:pStyle w:val="Normal"/>
         <w:numPr>
           <w:ilvl w:val="0"/>
           <w:numId w:val="3"/>
         </w:numPr>
-        <w:rPr/>
-      </w:pPr>
-      <w:r>
-        <w:rPr/>
+      </w:pPr>
+      <w:r>
         <w:t>DIVISION</w:t>
       </w:r>
     </w:p>
     <w:p>
       <w:pPr>
-        <w:pStyle w:val="Normal"/>
         <w:numPr>
           <w:ilvl w:val="0"/>
           <w:numId w:val="3"/>
         </w:numPr>
-        <w:rPr/>
-      </w:pPr>
-      <w:r>
-        <w:rPr/>
+      </w:pPr>
+      <w:r>
         <w:t>NOTEQUAL</w:t>
       </w:r>
     </w:p>
     <w:p>
       <w:pPr>
-        <w:pStyle w:val="Normal"/>
         <w:numPr>
           <w:ilvl w:val="0"/>
           <w:numId w:val="3"/>
         </w:numPr>
-        <w:rPr/>
-      </w:pPr>
-      <w:r>
-        <w:rPr/>
+      </w:pPr>
+      <w:r>
         <w:t>CONCAT</w:t>
       </w:r>
     </w:p>
     <w:p>
       <w:pPr>
-        <w:pStyle w:val="Normal"/>
         <w:numPr>
           <w:ilvl w:val="0"/>
           <w:numId w:val="3"/>
         </w:numPr>
-        <w:rPr/>
-      </w:pPr>
-      <w:r>
-        <w:rPr/>
+      </w:pPr>
+      <w:r>
         <w:t>EQUAL</w:t>
       </w:r>
     </w:p>
     <w:p>
       <w:pPr>
-        <w:pStyle w:val="Normal"/>
         <w:numPr>
           <w:ilvl w:val="0"/>
           <w:numId w:val="3"/>
         </w:numPr>
-        <w:rPr/>
-      </w:pPr>
-      <w:r>
-        <w:rPr/>
+      </w:pPr>
+      <w:r>
         <w:t>NOT</w:t>
       </w:r>
     </w:p>
     <w:p>
       <w:pPr>
-        <w:pStyle w:val="Normal"/>
         <w:numPr>
           <w:ilvl w:val="0"/>
           <w:numId w:val="3"/>
         </w:numPr>
-        <w:rPr/>
-      </w:pPr>
-      <w:r>
-        <w:rPr/>
+      </w:pPr>
+      <w:r>
         <w:t>HEXADEC</w:t>
       </w:r>
     </w:p>
     <w:p>
       <w:pPr>
-        <w:pStyle w:val="Normal"/>
         <w:numPr>
           <w:ilvl w:val="0"/>
           <w:numId w:val="3"/>
         </w:numPr>
-        <w:rPr/>
-      </w:pPr>
-      <w:r>
-        <w:rPr/>
+      </w:pPr>
+      <w:r>
         <w:t>IDEN</w:t>
       </w:r>
     </w:p>
     <w:p>
       <w:pPr>
-        <w:pStyle w:val="Normal"/>
         <w:numPr>
           <w:ilvl w:val="0"/>
           <w:numId w:val="3"/>
         </w:numPr>
-        <w:rPr/>
-      </w:pPr>
-      <w:r>
-        <w:rPr/>
+      </w:pPr>
+      <w:r>
         <w:t>RIGHTBRACE</w:t>
       </w:r>
     </w:p>
     <w:p>
       <w:pPr>
-        <w:pStyle w:val="Normal"/>
         <w:numPr>
           <w:ilvl w:val="0"/>
           <w:numId w:val="3"/>
         </w:numPr>
-        <w:rPr/>
-      </w:pPr>
-      <w:r>
-        <w:rPr/>
+      </w:pPr>
+      <w:r>
         <w:t>LEFTBRACE</w:t>
       </w:r>
     </w:p>
     <w:p>
       <w:pPr>
-        <w:pStyle w:val="Normal"/>
         <w:numPr>
           <w:ilvl w:val="0"/>
           <w:numId w:val="3"/>
         </w:numPr>
-        <w:rPr/>
-      </w:pPr>
-      <w:r>
-        <w:rPr/>
+      </w:pPr>
+      <w:r>
         <w:t>GREATEREQUAL</w:t>
       </w:r>
     </w:p>
     <w:p>
       <w:pPr>
-        <w:pStyle w:val="Normal"/>
         <w:numPr>
           <w:ilvl w:val="0"/>
           <w:numId w:val="3"/>
         </w:numPr>
-        <w:rPr/>
-      </w:pPr>
-      <w:r>
-        <w:rPr/>
+      </w:pPr>
+      <w:r>
         <w:t>GREATER</w:t>
       </w:r>
     </w:p>
     <w:p>
       <w:pPr>
-        <w:pStyle w:val="Normal"/>
         <w:numPr>
           <w:ilvl w:val="0"/>
           <w:numId w:val="3"/>
         </w:numPr>
-        <w:rPr/>
-      </w:pPr>
-      <w:r>
-        <w:rPr/>
+      </w:pPr>
+      <w:r>
         <w:t>LESSEQUAL</w:t>
       </w:r>
     </w:p>
     <w:p>
       <w:pPr>
-        <w:pStyle w:val="Normal"/>
         <w:numPr>
           <w:ilvl w:val="0"/>
           <w:numId w:val="3"/>
         </w:numPr>
-        <w:rPr/>
-      </w:pPr>
-      <w:r>
-        <w:rPr/>
+      </w:pPr>
+      <w:r>
         <w:t>LESS</w:t>
       </w:r>
     </w:p>
     <w:p>
       <w:pPr>
-        <w:pStyle w:val="Normal"/>
         <w:numPr>
           <w:ilvl w:val="0"/>
           <w:numId w:val="3"/>
         </w:numPr>
-        <w:rPr/>
-      </w:pPr>
-      <w:r>
-        <w:rPr/>
+      </w:pPr>
+      <w:r>
         <w:t>SUBSTRACTION</w:t>
       </w:r>
     </w:p>
     <w:p>
       <w:pPr>
-        <w:pStyle w:val="Normal"/>
         <w:numPr>
           <w:ilvl w:val="0"/>
           <w:numId w:val="3"/>
         </w:numPr>
-        <w:rPr/>
-      </w:pPr>
-      <w:r>
-        <w:rPr/>
+      </w:pPr>
+      <w:r>
         <w:t>UMINUS</w:t>
       </w:r>
     </w:p>
     <w:p>
       <w:pPr>
-        <w:pStyle w:val="Normal"/>
         <w:numPr>
           <w:ilvl w:val="0"/>
           <w:numId w:val="3"/>
         </w:numPr>
-        <w:rPr/>
-      </w:pPr>
-      <w:r>
-        <w:rPr/>
+      </w:pPr>
+      <w:r>
         <w:t>MULTIPLICATION</w:t>
       </w:r>
     </w:p>
     <w:p>
       <w:pPr>
-        <w:pStyle w:val="Normal"/>
         <w:numPr>
           <w:ilvl w:val="0"/>
           <w:numId w:val="3"/>
         </w:numPr>
-        <w:rPr/>
-      </w:pPr>
-      <w:r>
-        <w:rPr/>
+      </w:pPr>
+      <w:r>
         <w:t>NUMBER</w:t>
       </w:r>
     </w:p>
     <w:p>
       <w:pPr>
-        <w:pStyle w:val="Normal"/>
         <w:numPr>
           <w:ilvl w:val="0"/>
           <w:numId w:val="3"/>
         </w:numPr>
-        <w:rPr/>
-      </w:pPr>
-      <w:r>
-        <w:rPr/>
+      </w:pPr>
+      <w:r>
         <w:t>CIENTIFIC</w:t>
       </w:r>
     </w:p>
     <w:p>
       <w:pPr>
-        <w:pStyle w:val="Normal"/>
         <w:numPr>
           <w:ilvl w:val="0"/>
           <w:numId w:val="3"/>
         </w:numPr>
-        <w:rPr/>
-      </w:pPr>
-      <w:r>
-        <w:rPr/>
+      </w:pPr>
+      <w:r>
         <w:t>FLOAT</w:t>
       </w:r>
     </w:p>
     <w:p>
       <w:pPr>
-        <w:pStyle w:val="Normal"/>
         <w:numPr>
           <w:ilvl w:val="0"/>
           <w:numId w:val="3"/>
         </w:numPr>
-        <w:rPr/>
-      </w:pPr>
-      <w:r>
-        <w:rPr/>
+      </w:pPr>
+      <w:r>
         <w:t>OR</w:t>
       </w:r>
     </w:p>
     <w:p>
       <w:pPr>
-        <w:pStyle w:val="Normal"/>
         <w:numPr>
           <w:ilvl w:val="0"/>
           <w:numId w:val="3"/>
         </w:numPr>
-        <w:rPr/>
-      </w:pPr>
-      <w:r>
-        <w:rPr/>
+      </w:pPr>
+      <w:r>
         <w:t>RIGHTPARENT</w:t>
       </w:r>
     </w:p>
     <w:p>
       <w:pPr>
-        <w:pStyle w:val="Normal"/>
         <w:numPr>
           <w:ilvl w:val="0"/>
           <w:numId w:val="3"/>
         </w:numPr>
-        <w:rPr/>
-      </w:pPr>
-      <w:r>
-        <w:rPr/>
+      </w:pPr>
+      <w:r>
         <w:t>LEFTPARENT</w:t>
       </w:r>
     </w:p>
     <w:p>
       <w:pPr>
-        <w:pStyle w:val="Normal"/>
         <w:numPr>
           <w:ilvl w:val="0"/>
           <w:numId w:val="3"/>
         </w:numPr>
-        <w:rPr/>
-      </w:pPr>
-      <w:r>
-        <w:rPr/>
+      </w:pPr>
+      <w:r>
         <w:t>MODULO</w:t>
       </w:r>
     </w:p>
     <w:p>
       <w:pPr>
-        <w:pStyle w:val="Normal"/>
         <w:numPr>
           <w:ilvl w:val="0"/>
           <w:numId w:val="3"/>
         </w:numPr>
-        <w:rPr/>
-      </w:pPr>
-      <w:r>
-        <w:rPr/>
+      </w:pPr>
+      <w:r>
         <w:t>DOT</w:t>
       </w:r>
     </w:p>
     <w:p>
       <w:pPr>
-        <w:pStyle w:val="Normal"/>
         <w:numPr>
           <w:ilvl w:val="0"/>
           <w:numId w:val="3"/>
         </w:numPr>
-        <w:rPr/>
-      </w:pPr>
-      <w:r>
-        <w:rPr/>
+      </w:pPr>
+      <w:r>
         <w:t>SEMICOLON</w:t>
       </w:r>
     </w:p>
     <w:p>
       <w:pPr>
-        <w:pStyle w:val="Normal"/>
         <w:numPr>
           <w:ilvl w:val="0"/>
           <w:numId w:val="3"/>
         </w:numPr>
-        <w:rPr/>
-      </w:pPr>
-      <w:r>
-        <w:rPr/>
+      </w:pPr>
+      <w:r>
         <w:t>ADDITION</w:t>
       </w:r>
     </w:p>
-    <w:p>
-      <w:pPr>
-        <w:pStyle w:val="Normal"/>
-        <w:rPr/>
-      </w:pPr>
-      <w:r>
-        <w:rPr/>
-      </w:r>
-    </w:p>
-    <w:p>
-      <w:pPr>
-        <w:pStyle w:val="Normal"/>
-        <w:rPr/>
-      </w:pPr>
-      <w:r>
-        <w:rPr/>
-      </w:r>
-    </w:p>
-    <w:p>
-      <w:pPr>
-        <w:pStyle w:val="Normal"/>
-        <w:rPr/>
-      </w:pPr>
-      <w:r>
-        <w:rPr/>
-      </w:r>
-    </w:p>
-    <w:p>
-      <w:pPr>
-        <w:pStyle w:val="Normal"/>
-        <w:rPr/>
-      </w:pPr>
-      <w:r>
-        <w:rPr/>
-      </w:r>
-    </w:p>
-    <w:p>
-      <w:pPr>
-        <w:pStyle w:val="Normal"/>
-        <w:rPr/>
-      </w:pPr>
-      <w:r>
-        <w:rPr/>
-      </w:r>
-    </w:p>
-    <w:p>
-      <w:pPr>
-        <w:pStyle w:val="Normal"/>
-        <w:rPr/>
-      </w:pPr>
-      <w:r>
-        <w:rPr/>
-      </w:r>
-    </w:p>
-    <w:p>
-      <w:pPr>
-        <w:pStyle w:val="Encabezado1"/>
+    <w:p/>
+    <w:p/>
+    <w:p/>
+    <w:p/>
+    <w:p/>
+    <w:p/>
+    <w:p>
+      <w:pPr>
+        <w:pStyle w:val="Ttulo1"/>
         <w:numPr>
           <w:ilvl w:val="0"/>
           <w:numId w:val="0"/>
         </w:numPr>
-        <w:ind w:left="432" w:hanging="0"/>
-        <w:rPr/>
-      </w:pPr>
-      <w:r>
-        <w:rPr/>
+        <w:ind w:left="432"/>
+      </w:pPr>
+      <w:r>
+        <w:lastRenderedPageBreak/>
         <w:t>Inconvenientes y problemas al desarrollar la primera entrega</w:t>
       </w:r>
     </w:p>
     <w:p>
-      <w:pPr>
-        <w:pStyle w:val="Normal"/>
-        <w:rPr/>
-      </w:pPr>
-      <w:r>
-        <w:rPr/>
-        <w:t>Los inconvenientes que tuvimos al momento de realizar la primera entrega son los siguientes:</w:t>
-      </w:r>
-    </w:p>
-    <w:p>
-      <w:pPr>
-        <w:pStyle w:val="Normal"/>
+      <w:r>
+        <w:t xml:space="preserve">Los </w:t>
+      </w:r>
+      <w:r>
+        <w:t>inconvenientes que tuvimos al momento de realizar la primera entrega son los siguientes:</w:t>
+      </w:r>
+    </w:p>
+    <w:p>
+      <w:pPr>
         <w:numPr>
           <w:ilvl w:val="0"/>
           <w:numId w:val="4"/>
         </w:numPr>
-        <w:rPr/>
-      </w:pPr>
-      <w:r>
-        <w:rPr/>
-        <w:t xml:space="preserve">Definir una </w:t>
-      </w:r>
-      <w:r>
-        <w:rPr/>
-        <w:t>expresión</w:t>
-      </w:r>
-      <w:r>
-        <w:rPr/>
-        <w:t xml:space="preserve"> regular para el reconocimiento de </w:t>
-      </w:r>
-      <w:r>
-        <w:rPr/>
-        <w:t>números</w:t>
-      </w:r>
-      <w:r>
-        <w:rPr/>
-        <w:t xml:space="preserve"> hexadecimales ya que </w:t>
-      </w:r>
-      <w:r>
-        <w:rPr/>
-        <w:t>estos números están formados por caracteres alfanuméricos.</w:t>
-      </w:r>
-    </w:p>
-    <w:p>
-      <w:pPr>
-        <w:pStyle w:val="Normal"/>
+      </w:pPr>
+      <w:r>
+        <w:t>Definir una expresión regular para el reconocimiento de números hexadecimales ya que estos números están formados por caracteres alfanuméricos.</w:t>
+      </w:r>
+    </w:p>
+    <w:p>
+      <w:pPr>
         <w:numPr>
           <w:ilvl w:val="0"/>
           <w:numId w:val="4"/>
         </w:numPr>
-        <w:rPr/>
-      </w:pPr>
-      <w:r>
-        <w:rPr/>
-        <w:t>La identificación de identificadores ya que estos no siguen un formato predeterminado.</w:t>
+      </w:pPr>
+      <w:r>
+        <w:t>La identificación de id</w:t>
+      </w:r>
+      <w:r>
+        <w:t>entificadores ya que estos no siguen un formato predeterminado.</w:t>
+      </w:r>
+    </w:p>
+    <w:p>
+      <w:pPr>
+        <w:ind w:left="360"/>
+      </w:pPr>
+    </w:p>
+    <w:p>
+      <w:pPr>
+        <w:ind w:left="360"/>
+        <w:rPr>
+          <w:b/>
+          <w:sz w:val="36"/>
+          <w:szCs w:val="36"/>
+        </w:rPr>
+      </w:pPr>
+      <w:r>
+        <w:rPr>
+          <w:b/>
+          <w:sz w:val="36"/>
+          <w:szCs w:val="36"/>
+        </w:rPr>
+        <w:t xml:space="preserve">Casos de prueba: de </w:t>
+      </w:r>
+      <w:hyperlink r:id="rId5" w:history="1">
+        <w:r>
+          <w:rPr>
+            <w:rStyle w:val="Hipervnculo"/>
+          </w:rPr>
+          <w:t>https://cs.fit.edu/~ryan/cse4251/minijava/</w:t>
+        </w:r>
+      </w:hyperlink>
+      <w:bookmarkStart w:id="0" w:name="_GoBack"/>
+      <w:bookmarkEnd w:id="0"/>
+    </w:p>
+    <w:p>
+      <w:pPr>
+        <w:rPr>
+          <w:lang w:val="en-US"/>
+        </w:rPr>
+      </w:pPr>
+      <w:r>
+        <w:rPr>
+          <w:lang w:val="en-US"/>
+        </w:rPr>
+        <w:t>//</w:t>
+      </w:r>
+    </w:p>
+    <w:p>
+      <w:pPr>
+        <w:rPr>
+          <w:lang w:val="en-US"/>
+        </w:rPr>
+      </w:pPr>
+      <w:r>
+        <w:rPr>
+          <w:lang w:val="en-US"/>
+        </w:rPr>
+        <w:t>class Test {</w:t>
+      </w:r>
+    </w:p>
+    <w:p>
+      <w:pPr>
+        <w:rPr>
+          <w:lang w:val="en-US"/>
+        </w:rPr>
+      </w:pPr>
+      <w:r>
+        <w:rPr>
+          <w:lang w:val="en-US"/>
+        </w:rPr>
+        <w:t xml:space="preserve">int </w:t>
+      </w:r>
+      <w:proofErr w:type="gramStart"/>
+      <w:r>
+        <w:rPr>
+          <w:lang w:val="en-US"/>
+        </w:rPr>
+        <w:t>partition(</w:t>
+      </w:r>
+      <w:proofErr w:type="gramEnd"/>
+      <w:r>
+        <w:rPr>
+          <w:lang w:val="en-US"/>
+        </w:rPr>
+        <w:t>int [] a, int low, int high) {</w:t>
+      </w:r>
+    </w:p>
+    <w:p>
+      <w:pPr>
+        <w:rPr>
+          <w:lang w:val="en-US"/>
+        </w:rPr>
+      </w:pPr>
+      <w:r>
+        <w:rPr>
+          <w:lang w:val="en-US"/>
+        </w:rPr>
+        <w:t>int pivot = a[low];</w:t>
+      </w:r>
+    </w:p>
+    <w:p>
+      <w:pPr>
+        <w:rPr>
+          <w:lang w:val="en-US"/>
+        </w:rPr>
+      </w:pPr>
+      <w:r>
+        <w:rPr>
+          <w:lang w:val="en-US"/>
+        </w:rPr>
+        <w:t xml:space="preserve">int </w:t>
+      </w:r>
+      <w:proofErr w:type="spellStart"/>
+      <w:r>
+        <w:rPr>
+          <w:lang w:val="en-US"/>
+        </w:rPr>
+        <w:t>i</w:t>
+      </w:r>
+      <w:proofErr w:type="spellEnd"/>
+      <w:r>
+        <w:rPr>
+          <w:lang w:val="en-US"/>
+        </w:rPr>
+        <w:t xml:space="preserve"> = low;</w:t>
+      </w:r>
+    </w:p>
+    <w:p>
+      <w:pPr>
+        <w:rPr>
+          <w:lang w:val="en-US"/>
+        </w:rPr>
+      </w:pPr>
+      <w:r>
+        <w:rPr>
+          <w:lang w:val="en-US"/>
+        </w:rPr>
+        <w:t>int j = high;</w:t>
+      </w:r>
+    </w:p>
+    <w:p>
+      <w:pPr>
+        <w:rPr>
+          <w:lang w:val="en-US"/>
+        </w:rPr>
+      </w:pPr>
+      <w:r>
+        <w:rPr>
+          <w:lang w:val="en-US"/>
+        </w:rPr>
+        <w:t xml:space="preserve">int </w:t>
+      </w:r>
+      <w:proofErr w:type="spellStart"/>
+      <w:r>
+        <w:rPr>
+          <w:lang w:val="en-US"/>
+        </w:rPr>
+        <w:t>tmp</w:t>
+      </w:r>
+      <w:proofErr w:type="spellEnd"/>
+      <w:r>
+        <w:rPr>
+          <w:lang w:val="en-US"/>
+        </w:rPr>
+        <w:t>;</w:t>
+      </w:r>
+    </w:p>
+    <w:p>
+      <w:pPr>
+        <w:rPr>
+          <w:lang w:val="en-US"/>
+        </w:rPr>
+      </w:pPr>
+      <w:r>
+        <w:rPr>
+          <w:lang w:val="en-US"/>
+        </w:rPr>
+        <w:t>while (true) {</w:t>
+      </w:r>
+    </w:p>
+    <w:p>
+      <w:pPr>
+        <w:rPr>
+          <w:lang w:val="en-US"/>
+        </w:rPr>
+      </w:pPr>
+      <w:r>
+        <w:rPr>
+          <w:lang w:val="en-US"/>
+        </w:rPr>
+        <w:t>while (a[</w:t>
+      </w:r>
+      <w:proofErr w:type="spellStart"/>
+      <w:r>
+        <w:rPr>
+          <w:lang w:val="en-US"/>
+        </w:rPr>
+        <w:t>i</w:t>
+      </w:r>
+      <w:proofErr w:type="spellEnd"/>
+      <w:r>
+        <w:rPr>
+          <w:lang w:val="en-US"/>
+        </w:rPr>
+        <w:t xml:space="preserve">] &lt; pivot) </w:t>
+      </w:r>
+      <w:proofErr w:type="spellStart"/>
+      <w:r>
+        <w:rPr>
+          <w:lang w:val="en-US"/>
+        </w:rPr>
+        <w:t>i</w:t>
+      </w:r>
+      <w:proofErr w:type="spellEnd"/>
+      <w:r>
+        <w:rPr>
+          <w:lang w:val="en-US"/>
+        </w:rPr>
+        <w:t xml:space="preserve"> = i+1;</w:t>
+      </w:r>
+    </w:p>
+    <w:p>
+      <w:pPr>
+        <w:rPr>
+          <w:lang w:val="en-US"/>
+        </w:rPr>
+      </w:pPr>
+      <w:r>
+        <w:rPr>
+          <w:lang w:val="en-US"/>
+        </w:rPr>
+        <w:t>while (a[j] &gt; pivot) j = j-1;</w:t>
+      </w:r>
+    </w:p>
+    <w:p>
+      <w:pPr>
+        <w:rPr>
+          <w:lang w:val="en-US"/>
+        </w:rPr>
+      </w:pPr>
+      <w:r>
+        <w:rPr>
+          <w:lang w:val="en-US"/>
+        </w:rPr>
+        <w:t>if (</w:t>
+      </w:r>
+      <w:proofErr w:type="spellStart"/>
+      <w:r>
+        <w:rPr>
+          <w:lang w:val="en-US"/>
+        </w:rPr>
+        <w:t>i</w:t>
+      </w:r>
+      <w:proofErr w:type="spellEnd"/>
+      <w:r>
+        <w:rPr>
+          <w:lang w:val="en-US"/>
+        </w:rPr>
+        <w:t xml:space="preserve"> &gt;= j) break;</w:t>
+      </w:r>
+    </w:p>
+    <w:p>
+      <w:pPr>
+        <w:rPr>
+          <w:lang w:val="en-US"/>
+        </w:rPr>
+      </w:pPr>
+      <w:proofErr w:type="spellStart"/>
+      <w:r>
+        <w:rPr>
+          <w:lang w:val="en-US"/>
+        </w:rPr>
+        <w:t>tmp</w:t>
+      </w:r>
+      <w:proofErr w:type="spellEnd"/>
+      <w:r>
+        <w:rPr>
+          <w:lang w:val="en-US"/>
+        </w:rPr>
+        <w:t xml:space="preserve"> = a[</w:t>
+      </w:r>
+      <w:proofErr w:type="spellStart"/>
+      <w:r>
+        <w:rPr>
+          <w:lang w:val="en-US"/>
+        </w:rPr>
+        <w:t>i</w:t>
+      </w:r>
+      <w:proofErr w:type="spellEnd"/>
+      <w:r>
+        <w:rPr>
+          <w:lang w:val="en-US"/>
+        </w:rPr>
+        <w:t>];</w:t>
+      </w:r>
+    </w:p>
+    <w:p>
+      <w:pPr>
+        <w:rPr>
+          <w:lang w:val="en-US"/>
+        </w:rPr>
+      </w:pPr>
+      <w:r>
+        <w:rPr>
+          <w:lang w:val="en-US"/>
+        </w:rPr>
+        <w:t>a[</w:t>
+      </w:r>
+      <w:proofErr w:type="spellStart"/>
+      <w:r>
+        <w:rPr>
+          <w:lang w:val="en-US"/>
+        </w:rPr>
+        <w:t>i</w:t>
+      </w:r>
+      <w:proofErr w:type="spellEnd"/>
+      <w:r>
+        <w:rPr>
+          <w:lang w:val="en-US"/>
+        </w:rPr>
+        <w:t>] = a[j];</w:t>
+      </w:r>
+    </w:p>
+    <w:p>
+      <w:pPr>
+        <w:rPr>
+          <w:lang w:val="en-US"/>
+        </w:rPr>
+      </w:pPr>
+      <w:r>
+        <w:rPr>
+          <w:lang w:val="en-US"/>
+        </w:rPr>
+        <w:t xml:space="preserve">a[j] = </w:t>
+      </w:r>
+      <w:proofErr w:type="spellStart"/>
+      <w:r>
+        <w:rPr>
+          <w:lang w:val="en-US"/>
+        </w:rPr>
+        <w:t>tmp</w:t>
+      </w:r>
+      <w:proofErr w:type="spellEnd"/>
+      <w:r>
+        <w:rPr>
+          <w:lang w:val="en-US"/>
+        </w:rPr>
+        <w:t>;</w:t>
+      </w:r>
+    </w:p>
+    <w:p>
+      <w:pPr>
+        <w:rPr>
+          <w:lang w:val="en-US"/>
+        </w:rPr>
+      </w:pPr>
+      <w:proofErr w:type="spellStart"/>
+      <w:r>
+        <w:rPr>
+          <w:lang w:val="en-US"/>
+        </w:rPr>
+        <w:t>i</w:t>
+      </w:r>
+      <w:proofErr w:type="spellEnd"/>
+      <w:r>
+        <w:rPr>
+          <w:lang w:val="en-US"/>
+        </w:rPr>
+        <w:t xml:space="preserve"> = </w:t>
+      </w:r>
+      <w:proofErr w:type="spellStart"/>
+      <w:r>
+        <w:rPr>
+          <w:lang w:val="en-US"/>
+        </w:rPr>
+        <w:t>i</w:t>
+      </w:r>
+      <w:proofErr w:type="spellEnd"/>
+      <w:r>
+        <w:rPr>
+          <w:lang w:val="en-US"/>
+        </w:rPr>
+        <w:t xml:space="preserve"> + 1;</w:t>
+      </w:r>
+    </w:p>
+    <w:p>
+      <w:pPr>
+        <w:rPr>
+          <w:lang w:val="en-US"/>
+        </w:rPr>
+      </w:pPr>
+      <w:r>
+        <w:rPr>
+          <w:lang w:val="en-US"/>
+        </w:rPr>
+        <w:t>j = j - 1;</w:t>
+      </w:r>
+    </w:p>
+    <w:p>
+      <w:pPr>
+        <w:rPr>
+          <w:lang w:val="en-US"/>
+        </w:rPr>
+      </w:pPr>
+      <w:r>
+        <w:rPr>
+          <w:lang w:val="en-US"/>
+        </w:rPr>
+        <w:t>}</w:t>
+      </w:r>
+    </w:p>
+    <w:p>
+      <w:pPr>
+        <w:rPr>
+          <w:lang w:val="en-US"/>
+        </w:rPr>
+      </w:pPr>
+      <w:r>
+        <w:rPr>
+          <w:lang w:val="en-US"/>
+        </w:rPr>
+        <w:t>return j;</w:t>
+      </w:r>
+    </w:p>
+    <w:p>
+      <w:pPr>
+        <w:rPr>
+          <w:lang w:val="en-US"/>
+        </w:rPr>
+      </w:pPr>
+      <w:r>
+        <w:rPr>
+          <w:lang w:val="en-US"/>
+        </w:rPr>
+        <w:t>}</w:t>
+      </w:r>
+    </w:p>
+    <w:p>
+      <w:pPr>
+        <w:rPr>
+          <w:lang w:val="en-US"/>
+        </w:rPr>
+      </w:pPr>
+      <w:r>
+        <w:rPr>
+          <w:lang w:val="en-US"/>
+        </w:rPr>
+        <w:t xml:space="preserve">void </w:t>
+      </w:r>
+      <w:proofErr w:type="gramStart"/>
+      <w:r>
+        <w:rPr>
+          <w:lang w:val="en-US"/>
+        </w:rPr>
+        <w:t>quicksort(</w:t>
+      </w:r>
+      <w:proofErr w:type="gramEnd"/>
+      <w:r>
+        <w:rPr>
+          <w:lang w:val="en-US"/>
+        </w:rPr>
+        <w:t>int [] a, int low, int high) {</w:t>
+      </w:r>
+    </w:p>
+    <w:p>
+      <w:pPr>
+        <w:rPr>
+          <w:lang w:val="en-US"/>
+        </w:rPr>
+      </w:pPr>
+      <w:r>
+        <w:rPr>
+          <w:lang w:val="en-US"/>
+        </w:rPr>
+        <w:t>if (low &lt; high) {</w:t>
+      </w:r>
+    </w:p>
+    <w:p>
+      <w:pPr>
+        <w:rPr>
+          <w:lang w:val="en-US"/>
+        </w:rPr>
+      </w:pPr>
+      <w:r>
+        <w:rPr>
+          <w:lang w:val="en-US"/>
+        </w:rPr>
+        <w:t xml:space="preserve">int mid = </w:t>
+      </w:r>
+      <w:proofErr w:type="gramStart"/>
+      <w:r>
+        <w:rPr>
+          <w:lang w:val="en-US"/>
+        </w:rPr>
+        <w:t>partition(</w:t>
+      </w:r>
+      <w:proofErr w:type="gramEnd"/>
+      <w:r>
+        <w:rPr>
+          <w:lang w:val="en-US"/>
+        </w:rPr>
+        <w:t>a, low, high);</w:t>
+      </w:r>
+    </w:p>
+    <w:p>
+      <w:pPr>
+        <w:rPr>
+          <w:lang w:val="en-US"/>
+        </w:rPr>
+      </w:pPr>
+      <w:proofErr w:type="gramStart"/>
+      <w:r>
+        <w:rPr>
+          <w:lang w:val="en-US"/>
+        </w:rPr>
+        <w:t>quicksort(</w:t>
+      </w:r>
+      <w:proofErr w:type="gramEnd"/>
+      <w:r>
+        <w:rPr>
+          <w:lang w:val="en-US"/>
+        </w:rPr>
+        <w:t>a, low, mid);</w:t>
+      </w:r>
+    </w:p>
+    <w:p>
+      <w:pPr>
+        <w:rPr>
+          <w:lang w:val="en-US"/>
+        </w:rPr>
+      </w:pPr>
+      <w:proofErr w:type="gramStart"/>
+      <w:r>
+        <w:rPr>
+          <w:lang w:val="en-US"/>
+        </w:rPr>
+        <w:t>quicksort(</w:t>
+      </w:r>
+      <w:proofErr w:type="gramEnd"/>
+      <w:r>
+        <w:rPr>
+          <w:lang w:val="en-US"/>
+        </w:rPr>
+        <w:t>a, mid+1, high);</w:t>
+      </w:r>
+    </w:p>
+    <w:p>
+      <w:r>
+        <w:t>}</w:t>
+      </w:r>
+    </w:p>
+    <w:p>
+      <w:r>
+        <w:t>}</w:t>
+      </w:r>
+    </w:p>
+    <w:p>
+      <w:r>
+        <w:t>}</w:t>
+      </w:r>
+    </w:p>
+    <w:p/>
+    <w:p/>
+    <w:p>
+      <w:pPr>
+        <w:rPr>
+          <w:lang w:val="en-US"/>
+        </w:rPr>
+      </w:pPr>
+      <w:r>
+        <w:rPr>
+          <w:lang w:val="en-US"/>
+        </w:rPr>
+        <w:t xml:space="preserve">class </w:t>
+      </w:r>
+      <w:proofErr w:type="gramStart"/>
+      <w:r>
+        <w:rPr>
+          <w:lang w:val="en-US"/>
+        </w:rPr>
+        <w:t>Factorial{</w:t>
+      </w:r>
+      <w:proofErr w:type="gramEnd"/>
+    </w:p>
+    <w:p>
+      <w:pPr>
+        <w:rPr>
+          <w:lang w:val="en-US"/>
+        </w:rPr>
+      </w:pPr>
+      <w:r>
+        <w:rPr>
+          <w:lang w:val="en-US"/>
+        </w:rPr>
+        <w:t xml:space="preserve">    public static void </w:t>
+      </w:r>
+      <w:proofErr w:type="gramStart"/>
+      <w:r>
+        <w:rPr>
+          <w:lang w:val="en-US"/>
+        </w:rPr>
+        <w:t>main(</w:t>
+      </w:r>
+      <w:proofErr w:type="gramEnd"/>
+      <w:r>
+        <w:rPr>
+          <w:lang w:val="en-US"/>
+        </w:rPr>
+        <w:t>String[] a){</w:t>
+      </w:r>
+    </w:p>
+    <w:p>
+      <w:pPr>
+        <w:rPr>
+          <w:lang w:val="en-US"/>
+        </w:rPr>
+      </w:pPr>
+      <w:r>
+        <w:rPr>
+          <w:lang w:val="en-US"/>
+        </w:rPr>
+        <w:tab/>
+      </w:r>
+      <w:proofErr w:type="spellStart"/>
+      <w:r>
+        <w:rPr>
+          <w:lang w:val="en-US"/>
+        </w:rPr>
+        <w:t>System.out.println</w:t>
+      </w:r>
+      <w:proofErr w:type="spellEnd"/>
+      <w:r>
+        <w:rPr>
+          <w:lang w:val="en-US"/>
+        </w:rPr>
+        <w:t>(new Fac(</w:t>
+      </w:r>
+      <w:proofErr w:type="gramStart"/>
+      <w:r>
+        <w:rPr>
+          <w:lang w:val="en-US"/>
+        </w:rPr>
+        <w:t>).</w:t>
+      </w:r>
+      <w:proofErr w:type="spellStart"/>
+      <w:r>
+        <w:rPr>
+          <w:lang w:val="en-US"/>
+        </w:rPr>
+        <w:t>ComputeFac</w:t>
+      </w:r>
+      <w:proofErr w:type="spellEnd"/>
+      <w:proofErr w:type="gramEnd"/>
+      <w:r>
+        <w:rPr>
+          <w:lang w:val="en-US"/>
+        </w:rPr>
+        <w:t>(10));</w:t>
+      </w:r>
+    </w:p>
+    <w:p>
+      <w:pPr>
+        <w:rPr>
+          <w:lang w:val="en-US"/>
+        </w:rPr>
+      </w:pPr>
+      <w:r>
+        <w:rPr>
+          <w:lang w:val="en-US"/>
+        </w:rPr>
+        <w:t xml:space="preserve">    }</w:t>
+      </w:r>
+    </w:p>
+    <w:p>
+      <w:pPr>
+        <w:rPr>
+          <w:lang w:val="en-US"/>
+        </w:rPr>
+      </w:pPr>
+      <w:r>
+        <w:rPr>
+          <w:lang w:val="en-US"/>
+        </w:rPr>
+        <w:t>}</w:t>
+      </w:r>
+    </w:p>
+    <w:p>
+      <w:pPr>
+        <w:rPr>
+          <w:lang w:val="en-US"/>
+        </w:rPr>
+      </w:pPr>
+    </w:p>
+    <w:p>
+      <w:pPr>
+        <w:rPr>
+          <w:lang w:val="en-US"/>
+        </w:rPr>
+      </w:pPr>
+      <w:r>
+        <w:rPr>
+          <w:lang w:val="en-US"/>
+        </w:rPr>
+        <w:t>class Fac {</w:t>
+      </w:r>
+    </w:p>
+    <w:p>
+      <w:pPr>
+        <w:rPr>
+          <w:lang w:val="en-US"/>
+        </w:rPr>
+      </w:pPr>
+    </w:p>
+    <w:p>
+      <w:pPr>
+        <w:rPr>
+          <w:lang w:val="en-US"/>
+        </w:rPr>
+      </w:pPr>
+      <w:r>
+        <w:rPr>
+          <w:lang w:val="en-US"/>
+        </w:rPr>
+        <w:t xml:space="preserve">    public int </w:t>
+      </w:r>
+      <w:proofErr w:type="spellStart"/>
+      <w:proofErr w:type="gramStart"/>
+      <w:r>
+        <w:rPr>
+          <w:lang w:val="en-US"/>
+        </w:rPr>
+        <w:t>ComputeFac</w:t>
+      </w:r>
+      <w:proofErr w:type="spellEnd"/>
+      <w:r>
+        <w:rPr>
+          <w:lang w:val="en-US"/>
+        </w:rPr>
+        <w:t>(</w:t>
+      </w:r>
+      <w:proofErr w:type="gramEnd"/>
+      <w:r>
+        <w:rPr>
+          <w:lang w:val="en-US"/>
+        </w:rPr>
+        <w:t>int num){</w:t>
+      </w:r>
+    </w:p>
+    <w:p>
+      <w:pPr>
+        <w:rPr>
+          <w:lang w:val="en-US"/>
+        </w:rPr>
+      </w:pPr>
+      <w:r>
+        <w:rPr>
+          <w:lang w:val="en-US"/>
+        </w:rPr>
+        <w:tab/>
+        <w:t xml:space="preserve">int </w:t>
+      </w:r>
+      <w:proofErr w:type="spellStart"/>
+      <w:r>
+        <w:rPr>
+          <w:lang w:val="en-US"/>
+        </w:rPr>
+        <w:t>num_</w:t>
+      </w:r>
+      <w:proofErr w:type="gramStart"/>
+      <w:r>
+        <w:rPr>
+          <w:lang w:val="en-US"/>
+        </w:rPr>
+        <w:t>aux</w:t>
+      </w:r>
+      <w:proofErr w:type="spellEnd"/>
+      <w:r>
+        <w:rPr>
+          <w:lang w:val="en-US"/>
+        </w:rPr>
+        <w:t xml:space="preserve"> ;</w:t>
+      </w:r>
+      <w:proofErr w:type="gramEnd"/>
+    </w:p>
+    <w:p>
+      <w:pPr>
+        <w:rPr>
+          <w:lang w:val="en-US"/>
+        </w:rPr>
+      </w:pPr>
+      <w:r>
+        <w:rPr>
+          <w:lang w:val="en-US"/>
+        </w:rPr>
+        <w:lastRenderedPageBreak/>
+        <w:tab/>
+        <w:t>if (num &lt; 1)</w:t>
+      </w:r>
+    </w:p>
+    <w:p>
+      <w:pPr>
+        <w:rPr>
+          <w:lang w:val="en-US"/>
+        </w:rPr>
+      </w:pPr>
+      <w:r>
+        <w:rPr>
+          <w:lang w:val="en-US"/>
+        </w:rPr>
+        <w:tab/>
+        <w:t xml:space="preserve">    </w:t>
+      </w:r>
+      <w:proofErr w:type="spellStart"/>
+      <w:r>
+        <w:rPr>
+          <w:lang w:val="en-US"/>
+        </w:rPr>
+        <w:t>num_aux</w:t>
+      </w:r>
+      <w:proofErr w:type="spellEnd"/>
+      <w:r>
+        <w:rPr>
+          <w:lang w:val="en-US"/>
+        </w:rPr>
+        <w:t xml:space="preserve"> = </w:t>
+      </w:r>
+      <w:proofErr w:type="gramStart"/>
+      <w:r>
+        <w:rPr>
+          <w:lang w:val="en-US"/>
+        </w:rPr>
+        <w:t>1 ;</w:t>
+      </w:r>
+      <w:proofErr w:type="gramEnd"/>
+    </w:p>
+    <w:p>
+      <w:pPr>
+        <w:rPr>
+          <w:lang w:val="en-US"/>
+        </w:rPr>
+      </w:pPr>
+      <w:r>
+        <w:rPr>
+          <w:lang w:val="en-US"/>
+        </w:rPr>
+        <w:tab/>
+        <w:t xml:space="preserve">else </w:t>
+      </w:r>
+    </w:p>
+    <w:p>
+      <w:pPr>
+        <w:rPr>
+          <w:lang w:val="en-US"/>
+        </w:rPr>
+      </w:pPr>
+      <w:r>
+        <w:rPr>
+          <w:lang w:val="en-US"/>
+        </w:rPr>
+        <w:tab/>
+        <w:t xml:space="preserve">    </w:t>
+      </w:r>
+      <w:proofErr w:type="spellStart"/>
+      <w:r>
+        <w:rPr>
+          <w:lang w:val="en-US"/>
+        </w:rPr>
+        <w:t>num_aux</w:t>
+      </w:r>
+      <w:proofErr w:type="spellEnd"/>
+      <w:r>
+        <w:rPr>
+          <w:lang w:val="en-US"/>
+        </w:rPr>
+        <w:t xml:space="preserve"> = num * (</w:t>
+      </w:r>
+      <w:proofErr w:type="spellStart"/>
+      <w:proofErr w:type="gramStart"/>
+      <w:r>
+        <w:rPr>
+          <w:lang w:val="en-US"/>
+        </w:rPr>
+        <w:t>this.ComputeFac</w:t>
+      </w:r>
+      <w:proofErr w:type="spellEnd"/>
+      <w:proofErr w:type="gramEnd"/>
+      <w:r>
+        <w:rPr>
+          <w:lang w:val="en-US"/>
+        </w:rPr>
+        <w:t>(num-1)) ;</w:t>
+      </w:r>
+    </w:p>
+    <w:p>
+      <w:r>
+        <w:rPr>
+          <w:lang w:val="en-US"/>
+        </w:rPr>
+        <w:tab/>
+      </w:r>
+      <w:proofErr w:type="spellStart"/>
+      <w:r>
+        <w:t>return</w:t>
+      </w:r>
+      <w:proofErr w:type="spellEnd"/>
+      <w:r>
+        <w:t xml:space="preserve"> </w:t>
+      </w:r>
+      <w:proofErr w:type="spellStart"/>
+      <w:r>
+        <w:t>num_</w:t>
+      </w:r>
+      <w:proofErr w:type="gramStart"/>
+      <w:r>
+        <w:t>aux</w:t>
+      </w:r>
+      <w:proofErr w:type="spellEnd"/>
+      <w:r>
+        <w:t xml:space="preserve"> ;</w:t>
+      </w:r>
+      <w:proofErr w:type="gramEnd"/>
+    </w:p>
+    <w:p>
+      <w:r>
+        <w:t xml:space="preserve">    }</w:t>
+      </w:r>
+    </w:p>
+    <w:p/>
+    <w:p>
+      <w:r>
+        <w:t>}</w:t>
       </w:r>
     </w:p>
     <w:sectPr>
-      <w:type w:val="nextPage"/>
       <w:pgSz w:w="12240" w:h="15840"/>
-      <w:pgMar w:left="1134" w:right="1134" w:header="0" w:top="1134" w:footer="0" w:bottom="1134" w:gutter="0"/>
-      <w:pgNumType w:fmt="decimal"/>
-      <w:formProt w:val="false"/>
-      <w:textDirection w:val="lrTb"/>
-      <w:docGrid w:type="default" w:linePitch="240" w:charSpace="4294961151"/>
+      <w:pgMar w:top="1134" w:right="1134" w:bottom="1134" w:left="1134" w:header="0" w:footer="0" w:gutter="0"/>
+      <w:cols w:space="720"/>
+      <w:formProt w:val="0"/>
+      <w:docGrid w:linePitch="240" w:charSpace="-6145"/>
     </w:sectPr>
   </w:body>
 </w:document>
 </file>
 
 <file path=word/numbering.xml><?xml version="1.0" encoding="utf-8"?>
-<w:numbering xmlns:w="http://schemas.openxmlformats.org/wordprocessingml/2006/main" xmlns:o="urn:schemas-microsoft-com:office:office" xmlns:r="http://schemas.openxmlformats.org/officeDocument/2006/relationships" xmlns:v="urn:schemas-microsoft-com:vml">
-  <w:abstractNum w:abstractNumId="1">
+<w:numbering xmlns:wpc="http://schemas.microsoft.com/office/word/2010/wordprocessingCanvas" xmlns:cx="http://schemas.microsoft.com/office/drawing/2014/chartex" xmlns:cx1="http://schemas.microsoft.com/office/drawing/2015/9/8/chartex" xmlns:cx2="http://schemas.microsoft.com/office/drawing/2015/10/21/chartex" xmlns:cx3="http://schemas.microsoft.com/office/drawing/2016/5/9/chartex" xmlns:cx4="http://schemas.microsoft.com/office/drawing/2016/5/10/chartex" xmlns:cx5="http://schemas.microsoft.com/office/drawing/2016/5/11/chartex" xmlns:cx6="http://schemas.microsoft.com/office/drawing/2016/5/12/chartex" xmlns:cx7="http://schemas.microsoft.com/office/drawing/2016/5/13/chartex" xmlns:cx8="http://schemas.microsoft.com/office/drawing/2016/5/14/chartex" xmlns:mc="http://schemas.openxmlformats.org/markup-compatibility/2006" xmlns:aink="http://schemas.microsoft.com/office/drawing/2016/ink" xmlns:am3d="http://schemas.microsoft.com/office/drawing/2017/model3d" xmlns:o="urn:schemas-microsoft-com:office:office" xmlns:r="http://schemas.openxmlformats.org/officeDocument/2006/relationships" xmlns:m="http://schemas.openxmlformats.org/officeDocument/2006/math" xmlns:v="urn:schemas-microsoft-com:vml" xmlns:wp14="http://schemas.microsoft.com/office/word/2010/wordprocessingDrawing" xmlns:wp="http://schemas.openxmlformats.org/drawingml/2006/wordprocessingDrawing" xmlns:w10="urn:schemas-microsoft-com:office:word" xmlns:w="http://schemas.openxmlformats.org/wordprocessingml/2006/main" xmlns:w14="http://schemas.microsoft.com/office/word/2010/wordml" xmlns:w15="http://schemas.microsoft.com/office/word/2012/wordml" xmlns:w16cid="http://schemas.microsoft.com/office/word/2016/wordml/cid" xmlns:w16se="http://schemas.microsoft.com/office/word/2015/wordml/symex" xmlns:wpg="http://schemas.microsoft.com/office/word/2010/wordprocessingGroup" xmlns:wpi="http://schemas.microsoft.com/office/word/2010/wordprocessingInk" xmlns:wne="http://schemas.microsoft.com/office/word/2006/wordml" xmlns:wps="http://schemas.microsoft.com/office/word/2010/wordprocessingShape" mc:Ignorable="w14 w15 w16se w16cid wp14">
+  <w:abstractNum w:abstractNumId="0" w15:restartNumberingAfterBreak="0">
+    <w:nsid w:val="1D1E441B"/>
+    <w:multiLevelType w:val="hybridMultilevel"/>
+    <w:tmpl w:val="2DF0D5EE"/>
+    <w:lvl w:ilvl="0" w:tplc="46DCBAC8">
+      <w:start w:val="1"/>
+      <w:numFmt w:val="decimal"/>
+      <w:lvlText w:val="%1-"/>
+      <w:lvlJc w:val="left"/>
+      <w:pPr>
+        <w:ind w:left="720" w:hanging="360"/>
+      </w:pPr>
+      <w:rPr>
+        <w:rFonts w:hint="default"/>
+      </w:rPr>
+    </w:lvl>
+    <w:lvl w:ilvl="1" w:tplc="240A0019" w:tentative="1">
+      <w:start w:val="1"/>
+      <w:numFmt w:val="lowerLetter"/>
+      <w:lvlText w:val="%2."/>
+      <w:lvlJc w:val="left"/>
+      <w:pPr>
+        <w:ind w:left="1440" w:hanging="360"/>
+      </w:pPr>
+    </w:lvl>
+    <w:lvl w:ilvl="2" w:tplc="240A001B" w:tentative="1">
+      <w:start w:val="1"/>
+      <w:numFmt w:val="lowerRoman"/>
+      <w:lvlText w:val="%3."/>
+      <w:lvlJc w:val="right"/>
+      <w:pPr>
+        <w:ind w:left="2160" w:hanging="180"/>
+      </w:pPr>
+    </w:lvl>
+    <w:lvl w:ilvl="3" w:tplc="240A000F" w:tentative="1">
+      <w:start w:val="1"/>
+      <w:numFmt w:val="decimal"/>
+      <w:lvlText w:val="%4."/>
+      <w:lvlJc w:val="left"/>
+      <w:pPr>
+        <w:ind w:left="2880" w:hanging="360"/>
+      </w:pPr>
+    </w:lvl>
+    <w:lvl w:ilvl="4" w:tplc="240A0019" w:tentative="1">
+      <w:start w:val="1"/>
+      <w:numFmt w:val="lowerLetter"/>
+      <w:lvlText w:val="%5."/>
+      <w:lvlJc w:val="left"/>
+      <w:pPr>
+        <w:ind w:left="3600" w:hanging="360"/>
+      </w:pPr>
+    </w:lvl>
+    <w:lvl w:ilvl="5" w:tplc="240A001B" w:tentative="1">
+      <w:start w:val="1"/>
+      <w:numFmt w:val="lowerRoman"/>
+      <w:lvlText w:val="%6."/>
+      <w:lvlJc w:val="right"/>
+      <w:pPr>
+        <w:ind w:left="4320" w:hanging="180"/>
+      </w:pPr>
+    </w:lvl>
+    <w:lvl w:ilvl="6" w:tplc="240A000F" w:tentative="1">
+      <w:start w:val="1"/>
+      <w:numFmt w:val="decimal"/>
+      <w:lvlText w:val="%7."/>
+      <w:lvlJc w:val="left"/>
+      <w:pPr>
+        <w:ind w:left="5040" w:hanging="360"/>
+      </w:pPr>
+    </w:lvl>
+    <w:lvl w:ilvl="7" w:tplc="240A0019" w:tentative="1">
+      <w:start w:val="1"/>
+      <w:numFmt w:val="lowerLetter"/>
+      <w:lvlText w:val="%8."/>
+      <w:lvlJc w:val="left"/>
+      <w:pPr>
+        <w:ind w:left="5760" w:hanging="360"/>
+      </w:pPr>
+    </w:lvl>
+    <w:lvl w:ilvl="8" w:tplc="240A001B" w:tentative="1">
+      <w:start w:val="1"/>
+      <w:numFmt w:val="lowerRoman"/>
+      <w:lvlText w:val="%9."/>
+      <w:lvlJc w:val="right"/>
+      <w:pPr>
+        <w:ind w:left="6480" w:hanging="180"/>
+      </w:pPr>
+    </w:lvl>
+  </w:abstractNum>
+  <w:abstractNum w:abstractNumId="1" w15:restartNumberingAfterBreak="0">
+    <w:nsid w:val="3F542AFC"/>
+    <w:multiLevelType w:val="multilevel"/>
+    <w:tmpl w:val="5B843F94"/>
     <w:lvl w:ilvl="0">
       <w:start w:val="1"/>
-      <w:pStyle w:val="Encabezado1"/>
       <w:numFmt w:val="decimal"/>
+      <w:lvlText w:val="%1."/>
+      <w:lvlJc w:val="left"/>
+      <w:pPr>
+        <w:tabs>
+          <w:tab w:val="num" w:pos="720"/>
+        </w:tabs>
+        <w:ind w:left="720" w:hanging="360"/>
+      </w:pPr>
+    </w:lvl>
+    <w:lvl w:ilvl="1">
+      <w:start w:val="1"/>
+      <w:numFmt w:val="decimal"/>
+      <w:lvlText w:val="%2."/>
+      <w:lvlJc w:val="left"/>
+      <w:pPr>
+        <w:tabs>
+          <w:tab w:val="num" w:pos="1080"/>
+        </w:tabs>
+        <w:ind w:left="1080" w:hanging="360"/>
+      </w:pPr>
+    </w:lvl>
+    <w:lvl w:ilvl="2">
+      <w:start w:val="1"/>
+      <w:numFmt w:val="decimal"/>
+      <w:lvlText w:val="%3."/>
+      <w:lvlJc w:val="left"/>
+      <w:pPr>
+        <w:tabs>
+          <w:tab w:val="num" w:pos="1440"/>
+        </w:tabs>
+        <w:ind w:left="1440" w:hanging="360"/>
+      </w:pPr>
+    </w:lvl>
+    <w:lvl w:ilvl="3">
+      <w:start w:val="1"/>
+      <w:numFmt w:val="decimal"/>
+      <w:lvlText w:val="%4."/>
+      <w:lvlJc w:val="left"/>
+      <w:pPr>
+        <w:tabs>
+          <w:tab w:val="num" w:pos="1800"/>
+        </w:tabs>
+        <w:ind w:left="1800" w:hanging="360"/>
+      </w:pPr>
+    </w:lvl>
+    <w:lvl w:ilvl="4">
+      <w:start w:val="1"/>
+      <w:numFmt w:val="decimal"/>
+      <w:lvlText w:val="%5."/>
+      <w:lvlJc w:val="left"/>
+      <w:pPr>
+        <w:tabs>
+          <w:tab w:val="num" w:pos="2160"/>
+        </w:tabs>
+        <w:ind w:left="2160" w:hanging="360"/>
+      </w:pPr>
+    </w:lvl>
+    <w:lvl w:ilvl="5">
+      <w:start w:val="1"/>
+      <w:numFmt w:val="decimal"/>
+      <w:lvlText w:val="%6."/>
+      <w:lvlJc w:val="left"/>
+      <w:pPr>
+        <w:tabs>
+          <w:tab w:val="num" w:pos="2520"/>
+        </w:tabs>
+        <w:ind w:left="2520" w:hanging="360"/>
+      </w:pPr>
+    </w:lvl>
+    <w:lvl w:ilvl="6">
+      <w:start w:val="1"/>
+      <w:numFmt w:val="decimal"/>
+      <w:lvlText w:val="%7."/>
+      <w:lvlJc w:val="left"/>
+      <w:pPr>
+        <w:tabs>
+          <w:tab w:val="num" w:pos="2880"/>
+        </w:tabs>
+        <w:ind w:left="2880" w:hanging="360"/>
+      </w:pPr>
+    </w:lvl>
+    <w:lvl w:ilvl="7">
+      <w:start w:val="1"/>
+      <w:numFmt w:val="decimal"/>
+      <w:lvlText w:val="%8."/>
+      <w:lvlJc w:val="left"/>
+      <w:pPr>
+        <w:tabs>
+          <w:tab w:val="num" w:pos="3240"/>
+        </w:tabs>
+        <w:ind w:left="3240" w:hanging="360"/>
+      </w:pPr>
+    </w:lvl>
+    <w:lvl w:ilvl="8">
+      <w:start w:val="1"/>
+      <w:numFmt w:val="decimal"/>
+      <w:lvlText w:val="%9."/>
+      <w:lvlJc w:val="left"/>
+      <w:pPr>
+        <w:tabs>
+          <w:tab w:val="num" w:pos="3600"/>
+        </w:tabs>
+        <w:ind w:left="3600" w:hanging="360"/>
+      </w:pPr>
+    </w:lvl>
+  </w:abstractNum>
+  <w:abstractNum w:abstractNumId="2" w15:restartNumberingAfterBreak="0">
+    <w:nsid w:val="5F0A5169"/>
+    <w:multiLevelType w:val="multilevel"/>
+    <w:tmpl w:val="E8685C9A"/>
+    <w:lvl w:ilvl="0">
+      <w:start w:val="1"/>
+      <w:numFmt w:val="decimal"/>
+      <w:pStyle w:val="Ttulo1"/>
       <w:lvlText w:val="%1"/>
       <w:lvlJc w:val="left"/>
       <w:pPr>
@@ -1190,8 +2149,8 @@
     </w:lvl>
     <w:lvl w:ilvl="1">
       <w:start w:val="1"/>
-      <w:pStyle w:val="Encabezado2"/>
       <w:numFmt w:val="none"/>
+      <w:pStyle w:val="Ttulo2"/>
       <w:suff w:val="nothing"/>
       <w:lvlText w:val=""/>
       <w:lvlJc w:val="left"/>
@@ -1201,8 +2160,8 @@
     </w:lvl>
     <w:lvl w:ilvl="2">
       <w:start w:val="1"/>
-      <w:pStyle w:val="Encabezado3"/>
       <w:numFmt w:val="none"/>
+      <w:pStyle w:val="Ttulo3"/>
       <w:suff w:val="nothing"/>
       <w:lvlText w:val=""/>
       <w:lvlJc w:val="left"/>
@@ -1212,8 +2171,8 @@
     </w:lvl>
     <w:lvl w:ilvl="3">
       <w:start w:val="1"/>
-      <w:pStyle w:val="Encabezado4"/>
       <w:numFmt w:val="none"/>
+      <w:pStyle w:val="Ttulo4"/>
       <w:suff w:val="nothing"/>
       <w:lvlText w:val=""/>
       <w:lvlJc w:val="left"/>
@@ -1223,8 +2182,8 @@
     </w:lvl>
     <w:lvl w:ilvl="4">
       <w:start w:val="1"/>
-      <w:pStyle w:val="Encabezado5"/>
       <w:numFmt w:val="none"/>
+      <w:pStyle w:val="Ttulo5"/>
       <w:suff w:val="nothing"/>
       <w:lvlText w:val=""/>
       <w:lvlJc w:val="left"/>
@@ -1285,7 +2244,10 @@
       </w:pPr>
     </w:lvl>
   </w:abstractNum>
-  <w:abstractNum w:abstractNumId="2">
+  <w:abstractNum w:abstractNumId="3" w15:restartNumberingAfterBreak="0">
+    <w:nsid w:val="677C4839"/>
+    <w:multiLevelType w:val="multilevel"/>
+    <w:tmpl w:val="0BC29570"/>
     <w:lvl w:ilvl="0">
       <w:start w:val="1"/>
       <w:numFmt w:val="bullet"/>
@@ -1298,8 +2260,7 @@
         <w:ind w:left="720" w:hanging="360"/>
       </w:pPr>
       <w:rPr>
-        <w:rFonts w:ascii="Symbol" w:hAnsi="Symbol" w:cs="Symbol" w:hint="default"/>
-        <w:rFonts w:cs="OpenSymbol"/>
+        <w:rFonts w:ascii="Symbol" w:hAnsi="Symbol" w:cs="OpenSymbol" w:hint="default"/>
       </w:rPr>
     </w:lvl>
     <w:lvl w:ilvl="1">
@@ -1315,7 +2276,6 @@
       </w:pPr>
       <w:rPr>
         <w:rFonts w:ascii="OpenSymbol" w:hAnsi="OpenSymbol" w:cs="OpenSymbol" w:hint="default"/>
-        <w:rFonts w:cs="OpenSymbol"/>
       </w:rPr>
     </w:lvl>
     <w:lvl w:ilvl="2">
@@ -1331,7 +2291,6 @@
       </w:pPr>
       <w:rPr>
         <w:rFonts w:ascii="OpenSymbol" w:hAnsi="OpenSymbol" w:cs="OpenSymbol" w:hint="default"/>
-        <w:rFonts w:cs="OpenSymbol"/>
       </w:rPr>
     </w:lvl>
     <w:lvl w:ilvl="3">
@@ -1346,8 +2305,7 @@
         <w:ind w:left="1800" w:hanging="360"/>
       </w:pPr>
       <w:rPr>
-        <w:rFonts w:ascii="Symbol" w:hAnsi="Symbol" w:cs="Symbol" w:hint="default"/>
-        <w:rFonts w:cs="OpenSymbol"/>
+        <w:rFonts w:ascii="Symbol" w:hAnsi="Symbol" w:cs="OpenSymbol" w:hint="default"/>
       </w:rPr>
     </w:lvl>
     <w:lvl w:ilvl="4">
@@ -1363,7 +2321,6 @@
       </w:pPr>
       <w:rPr>
         <w:rFonts w:ascii="OpenSymbol" w:hAnsi="OpenSymbol" w:cs="OpenSymbol" w:hint="default"/>
-        <w:rFonts w:cs="OpenSymbol"/>
       </w:rPr>
     </w:lvl>
     <w:lvl w:ilvl="5">
@@ -1379,7 +2336,6 @@
       </w:pPr>
       <w:rPr>
         <w:rFonts w:ascii="OpenSymbol" w:hAnsi="OpenSymbol" w:cs="OpenSymbol" w:hint="default"/>
-        <w:rFonts w:cs="OpenSymbol"/>
       </w:rPr>
     </w:lvl>
     <w:lvl w:ilvl="6">
@@ -1394,8 +2350,7 @@
         <w:ind w:left="2880" w:hanging="360"/>
       </w:pPr>
       <w:rPr>
-        <w:rFonts w:ascii="Symbol" w:hAnsi="Symbol" w:cs="Symbol" w:hint="default"/>
-        <w:rFonts w:cs="OpenSymbol"/>
+        <w:rFonts w:ascii="Symbol" w:hAnsi="Symbol" w:cs="OpenSymbol" w:hint="default"/>
       </w:rPr>
     </w:lvl>
     <w:lvl w:ilvl="7">
@@ -1411,7 +2366,6 @@
       </w:pPr>
       <w:rPr>
         <w:rFonts w:ascii="OpenSymbol" w:hAnsi="OpenSymbol" w:cs="OpenSymbol" w:hint="default"/>
-        <w:rFonts w:cs="OpenSymbol"/>
       </w:rPr>
     </w:lvl>
     <w:lvl w:ilvl="8">
@@ -1427,11 +2381,13 @@
       </w:pPr>
       <w:rPr>
         <w:rFonts w:ascii="OpenSymbol" w:hAnsi="OpenSymbol" w:cs="OpenSymbol" w:hint="default"/>
-        <w:rFonts w:cs="OpenSymbol"/>
       </w:rPr>
     </w:lvl>
   </w:abstractNum>
-  <w:abstractNum w:abstractNumId="3">
+  <w:abstractNum w:abstractNumId="4" w15:restartNumberingAfterBreak="0">
+    <w:nsid w:val="779442AC"/>
+    <w:multiLevelType w:val="multilevel"/>
+    <w:tmpl w:val="F14CBB60"/>
     <w:lvl w:ilvl="0">
       <w:start w:val="1"/>
       <w:numFmt w:val="bullet"/>
@@ -1444,8 +2400,7 @@
         <w:ind w:left="720" w:hanging="360"/>
       </w:pPr>
       <w:rPr>
-        <w:rFonts w:ascii="Symbol" w:hAnsi="Symbol" w:cs="Symbol" w:hint="default"/>
-        <w:rFonts w:cs="OpenSymbol"/>
+        <w:rFonts w:ascii="Symbol" w:hAnsi="Symbol" w:cs="OpenSymbol" w:hint="default"/>
       </w:rPr>
     </w:lvl>
     <w:lvl w:ilvl="1">
@@ -1461,7 +2416,6 @@
       </w:pPr>
       <w:rPr>
         <w:rFonts w:ascii="OpenSymbol" w:hAnsi="OpenSymbol" w:cs="OpenSymbol" w:hint="default"/>
-        <w:rFonts w:cs="OpenSymbol"/>
       </w:rPr>
     </w:lvl>
     <w:lvl w:ilvl="2">
@@ -1477,7 +2431,6 @@
       </w:pPr>
       <w:rPr>
         <w:rFonts w:ascii="OpenSymbol" w:hAnsi="OpenSymbol" w:cs="OpenSymbol" w:hint="default"/>
-        <w:rFonts w:cs="OpenSymbol"/>
       </w:rPr>
     </w:lvl>
     <w:lvl w:ilvl="3">
@@ -1492,8 +2445,7 @@
         <w:ind w:left="1800" w:hanging="360"/>
       </w:pPr>
       <w:rPr>
-        <w:rFonts w:ascii="Symbol" w:hAnsi="Symbol" w:cs="Symbol" w:hint="default"/>
-        <w:rFonts w:cs="OpenSymbol"/>
+        <w:rFonts w:ascii="Symbol" w:hAnsi="Symbol" w:cs="OpenSymbol" w:hint="default"/>
       </w:rPr>
     </w:lvl>
     <w:lvl w:ilvl="4">
@@ -1509,7 +2461,6 @@
       </w:pPr>
       <w:rPr>
         <w:rFonts w:ascii="OpenSymbol" w:hAnsi="OpenSymbol" w:cs="OpenSymbol" w:hint="default"/>
-        <w:rFonts w:cs="OpenSymbol"/>
       </w:rPr>
     </w:lvl>
     <w:lvl w:ilvl="5">
@@ -1525,7 +2476,6 @@
       </w:pPr>
       <w:rPr>
         <w:rFonts w:ascii="OpenSymbol" w:hAnsi="OpenSymbol" w:cs="OpenSymbol" w:hint="default"/>
-        <w:rFonts w:cs="OpenSymbol"/>
       </w:rPr>
     </w:lvl>
     <w:lvl w:ilvl="6">
@@ -1540,8 +2490,7 @@
         <w:ind w:left="2880" w:hanging="360"/>
       </w:pPr>
       <w:rPr>
-        <w:rFonts w:ascii="Symbol" w:hAnsi="Symbol" w:cs="Symbol" w:hint="default"/>
-        <w:rFonts w:cs="OpenSymbol"/>
+        <w:rFonts w:ascii="Symbol" w:hAnsi="Symbol" w:cs="OpenSymbol" w:hint="default"/>
       </w:rPr>
     </w:lvl>
     <w:lvl w:ilvl="7">
@@ -1557,7 +2506,6 @@
       </w:pPr>
       <w:rPr>
         <w:rFonts w:ascii="OpenSymbol" w:hAnsi="OpenSymbol" w:cs="OpenSymbol" w:hint="default"/>
-        <w:rFonts w:cs="OpenSymbol"/>
       </w:rPr>
     </w:lvl>
     <w:lvl w:ilvl="8">
@@ -1573,186 +2521,435 @@
       </w:pPr>
       <w:rPr>
         <w:rFonts w:ascii="OpenSymbol" w:hAnsi="OpenSymbol" w:cs="OpenSymbol" w:hint="default"/>
-        <w:rFonts w:cs="OpenSymbol"/>
       </w:rPr>
-    </w:lvl>
-  </w:abstractNum>
-  <w:abstractNum w:abstractNumId="4">
-    <w:lvl w:ilvl="0">
-      <w:start w:val="1"/>
-      <w:numFmt w:val="decimal"/>
-      <w:lvlText w:val="%1."/>
-      <w:lvlJc w:val="left"/>
-      <w:pPr>
-        <w:tabs>
-          <w:tab w:val="num" w:pos="720"/>
-        </w:tabs>
-        <w:ind w:left="720" w:hanging="360"/>
-      </w:pPr>
-      <w:rPr/>
-    </w:lvl>
-    <w:lvl w:ilvl="1">
-      <w:start w:val="1"/>
-      <w:numFmt w:val="decimal"/>
-      <w:lvlText w:val="%2."/>
-      <w:lvlJc w:val="left"/>
-      <w:pPr>
-        <w:tabs>
-          <w:tab w:val="num" w:pos="1080"/>
-        </w:tabs>
-        <w:ind w:left="1080" w:hanging="360"/>
-      </w:pPr>
-      <w:rPr/>
-    </w:lvl>
-    <w:lvl w:ilvl="2">
-      <w:start w:val="1"/>
-      <w:numFmt w:val="decimal"/>
-      <w:lvlText w:val="%3."/>
-      <w:lvlJc w:val="left"/>
-      <w:pPr>
-        <w:tabs>
-          <w:tab w:val="num" w:pos="1440"/>
-        </w:tabs>
-        <w:ind w:left="1440" w:hanging="360"/>
-      </w:pPr>
-      <w:rPr/>
-    </w:lvl>
-    <w:lvl w:ilvl="3">
-      <w:start w:val="1"/>
-      <w:numFmt w:val="decimal"/>
-      <w:lvlText w:val="%4."/>
-      <w:lvlJc w:val="left"/>
-      <w:pPr>
-        <w:tabs>
-          <w:tab w:val="num" w:pos="1800"/>
-        </w:tabs>
-        <w:ind w:left="1800" w:hanging="360"/>
-      </w:pPr>
-      <w:rPr/>
-    </w:lvl>
-    <w:lvl w:ilvl="4">
-      <w:start w:val="1"/>
-      <w:numFmt w:val="decimal"/>
-      <w:lvlText w:val="%5."/>
-      <w:lvlJc w:val="left"/>
-      <w:pPr>
-        <w:tabs>
-          <w:tab w:val="num" w:pos="2160"/>
-        </w:tabs>
-        <w:ind w:left="2160" w:hanging="360"/>
-      </w:pPr>
-      <w:rPr/>
-    </w:lvl>
-    <w:lvl w:ilvl="5">
-      <w:start w:val="1"/>
-      <w:numFmt w:val="decimal"/>
-      <w:lvlText w:val="%6."/>
-      <w:lvlJc w:val="left"/>
-      <w:pPr>
-        <w:tabs>
-          <w:tab w:val="num" w:pos="2520"/>
-        </w:tabs>
-        <w:ind w:left="2520" w:hanging="360"/>
-      </w:pPr>
-      <w:rPr/>
-    </w:lvl>
-    <w:lvl w:ilvl="6">
-      <w:start w:val="1"/>
-      <w:numFmt w:val="decimal"/>
-      <w:lvlText w:val="%7."/>
-      <w:lvlJc w:val="left"/>
-      <w:pPr>
-        <w:tabs>
-          <w:tab w:val="num" w:pos="2880"/>
-        </w:tabs>
-        <w:ind w:left="2880" w:hanging="360"/>
-      </w:pPr>
-      <w:rPr/>
-    </w:lvl>
-    <w:lvl w:ilvl="7">
-      <w:start w:val="1"/>
-      <w:numFmt w:val="decimal"/>
-      <w:lvlText w:val="%8."/>
-      <w:lvlJc w:val="left"/>
-      <w:pPr>
-        <w:tabs>
-          <w:tab w:val="num" w:pos="3240"/>
-        </w:tabs>
-        <w:ind w:left="3240" w:hanging="360"/>
-      </w:pPr>
-      <w:rPr/>
-    </w:lvl>
-    <w:lvl w:ilvl="8">
-      <w:start w:val="1"/>
-      <w:numFmt w:val="decimal"/>
-      <w:lvlText w:val="%9."/>
-      <w:lvlJc w:val="left"/>
-      <w:pPr>
-        <w:tabs>
-          <w:tab w:val="num" w:pos="3600"/>
-        </w:tabs>
-        <w:ind w:left="3600" w:hanging="360"/>
-      </w:pPr>
-      <w:rPr/>
     </w:lvl>
   </w:abstractNum>
   <w:num w:numId="1">
-    <w:abstractNumId w:val="1"/>
+    <w:abstractNumId w:val="2"/>
   </w:num>
   <w:num w:numId="2">
-    <w:abstractNumId w:val="2"/>
+    <w:abstractNumId w:val="4"/>
   </w:num>
   <w:num w:numId="3">
     <w:abstractNumId w:val="3"/>
   </w:num>
   <w:num w:numId="4">
-    <w:abstractNumId w:val="4"/>
+    <w:abstractNumId w:val="1"/>
+  </w:num>
+  <w:num w:numId="5">
+    <w:abstractNumId w:val="0"/>
   </w:num>
 </w:numbering>
 </file>
 
 <file path=word/styles.xml><?xml version="1.0" encoding="utf-8"?>
-<w:styles xmlns:w="http://schemas.openxmlformats.org/wordprocessingml/2006/main" xmlns:w14="http://schemas.microsoft.com/office/word/2010/wordml" xmlns:mc="http://schemas.openxmlformats.org/markup-compatibility/2006" mc:Ignorable="w14">
+<w:styles xmlns:mc="http://schemas.openxmlformats.org/markup-compatibility/2006" xmlns:r="http://schemas.openxmlformats.org/officeDocument/2006/relationships" xmlns:w="http://schemas.openxmlformats.org/wordprocessingml/2006/main" xmlns:w14="http://schemas.microsoft.com/office/word/2010/wordml" xmlns:w15="http://schemas.microsoft.com/office/word/2012/wordml" xmlns:w16cid="http://schemas.microsoft.com/office/word/2016/wordml/cid" xmlns:w16se="http://schemas.microsoft.com/office/word/2015/wordml/symex" mc:Ignorable="w14 w15 w16se w16cid">
   <w:docDefaults>
     <w:rPrDefault>
       <w:rPr>
-        <w:rFonts w:ascii="Liberation Serif" w:hAnsi="Liberation Serif" w:eastAsia="WenQuanYi Micro Hei" w:cs="Lohit Devanagari"/>
+        <w:rFonts w:ascii="Liberation Serif" w:eastAsia="WenQuanYi Micro Hei" w:hAnsi="Liberation Serif" w:cs="Lohit Devanagari"/>
         <w:szCs w:val="24"/>
         <w:lang w:val="es-CO" w:eastAsia="zh-CN" w:bidi="hi-IN"/>
       </w:rPr>
     </w:rPrDefault>
-    <w:pPrDefault>
-      <w:pPr/>
-    </w:pPrDefault>
+    <w:pPrDefault/>
   </w:docDefaults>
-  <w:style w:type="paragraph" w:styleId="Normal">
+  <w:latentStyles w:defLockedState="0" w:defUIPriority="99" w:defSemiHidden="0" w:defUnhideWhenUsed="0" w:defQFormat="0" w:count="376">
+    <w:lsdException w:name="Normal" w:uiPriority="0" w:qFormat="1"/>
+    <w:lsdException w:name="heading 1" w:uiPriority="9" w:qFormat="1"/>
+    <w:lsdException w:name="heading 2" w:semiHidden="1" w:uiPriority="9" w:unhideWhenUsed="1" w:qFormat="1"/>
+    <w:lsdException w:name="heading 3" w:semiHidden="1" w:uiPriority="9" w:unhideWhenUsed="1" w:qFormat="1"/>
+    <w:lsdException w:name="heading 4" w:semiHidden="1" w:uiPriority="9" w:unhideWhenUsed="1" w:qFormat="1"/>
+    <w:lsdException w:name="heading 5" w:semiHidden="1" w:uiPriority="9" w:unhideWhenUsed="1" w:qFormat="1"/>
+    <w:lsdException w:name="heading 6" w:semiHidden="1" w:uiPriority="9" w:unhideWhenUsed="1" w:qFormat="1"/>
+    <w:lsdException w:name="heading 7" w:semiHidden="1" w:uiPriority="9" w:unhideWhenUsed="1" w:qFormat="1"/>
+    <w:lsdException w:name="heading 8" w:semiHidden="1" w:uiPriority="9" w:unhideWhenUsed="1" w:qFormat="1"/>
+    <w:lsdException w:name="heading 9" w:semiHidden="1" w:uiPriority="9" w:unhideWhenUsed="1" w:qFormat="1"/>
+    <w:lsdException w:name="index 1" w:semiHidden="1" w:unhideWhenUsed="1"/>
+    <w:lsdException w:name="index 2" w:semiHidden="1" w:unhideWhenUsed="1"/>
+    <w:lsdException w:name="index 3" w:semiHidden="1" w:unhideWhenUsed="1"/>
+    <w:lsdException w:name="index 4" w:semiHidden="1" w:unhideWhenUsed="1"/>
+    <w:lsdException w:name="index 5" w:semiHidden="1" w:unhideWhenUsed="1"/>
+    <w:lsdException w:name="index 6" w:semiHidden="1" w:unhideWhenUsed="1"/>
+    <w:lsdException w:name="index 7" w:semiHidden="1" w:unhideWhenUsed="1"/>
+    <w:lsdException w:name="index 8" w:semiHidden="1" w:unhideWhenUsed="1"/>
+    <w:lsdException w:name="index 9" w:semiHidden="1" w:unhideWhenUsed="1"/>
+    <w:lsdException w:name="toc 1" w:semiHidden="1" w:uiPriority="39" w:unhideWhenUsed="1"/>
+    <w:lsdException w:name="toc 2" w:semiHidden="1" w:uiPriority="39" w:unhideWhenUsed="1"/>
+    <w:lsdException w:name="toc 3" w:semiHidden="1" w:uiPriority="39" w:unhideWhenUsed="1"/>
+    <w:lsdException w:name="toc 4" w:semiHidden="1" w:uiPriority="39" w:unhideWhenUsed="1"/>
+    <w:lsdException w:name="toc 5" w:semiHidden="1" w:uiPriority="39" w:unhideWhenUsed="1"/>
+    <w:lsdException w:name="toc 6" w:semiHidden="1" w:uiPriority="39" w:unhideWhenUsed="1"/>
+    <w:lsdException w:name="toc 7" w:semiHidden="1" w:uiPriority="39" w:unhideWhenUsed="1"/>
+    <w:lsdException w:name="toc 8" w:semiHidden="1" w:uiPriority="39" w:unhideWhenUsed="1"/>
+    <w:lsdException w:name="toc 9" w:semiHidden="1" w:uiPriority="39" w:unhideWhenUsed="1"/>
+    <w:lsdException w:name="Normal Indent" w:semiHidden="1" w:unhideWhenUsed="1"/>
+    <w:lsdException w:name="footnote text" w:semiHidden="1" w:unhideWhenUsed="1"/>
+    <w:lsdException w:name="annotation text" w:semiHidden="1" w:unhideWhenUsed="1"/>
+    <w:lsdException w:name="header" w:semiHidden="1" w:unhideWhenUsed="1"/>
+    <w:lsdException w:name="footer" w:semiHidden="1" w:unhideWhenUsed="1"/>
+    <w:lsdException w:name="index heading" w:semiHidden="1" w:unhideWhenUsed="1"/>
+    <w:lsdException w:name="caption" w:semiHidden="1" w:uiPriority="35" w:unhideWhenUsed="1" w:qFormat="1"/>
+    <w:lsdException w:name="table of figures" w:semiHidden="1" w:unhideWhenUsed="1"/>
+    <w:lsdException w:name="envelope address" w:semiHidden="1" w:unhideWhenUsed="1"/>
+    <w:lsdException w:name="envelope return" w:semiHidden="1" w:unhideWhenUsed="1"/>
+    <w:lsdException w:name="footnote reference" w:semiHidden="1" w:unhideWhenUsed="1"/>
+    <w:lsdException w:name="annotation reference" w:semiHidden="1" w:unhideWhenUsed="1"/>
+    <w:lsdException w:name="line number" w:semiHidden="1" w:unhideWhenUsed="1"/>
+    <w:lsdException w:name="page number" w:semiHidden="1" w:unhideWhenUsed="1"/>
+    <w:lsdException w:name="endnote reference" w:semiHidden="1" w:unhideWhenUsed="1"/>
+    <w:lsdException w:name="endnote text" w:semiHidden="1" w:unhideWhenUsed="1"/>
+    <w:lsdException w:name="table of authorities" w:semiHidden="1" w:unhideWhenUsed="1"/>
+    <w:lsdException w:name="macro" w:semiHidden="1" w:unhideWhenUsed="1"/>
+    <w:lsdException w:name="toa heading" w:semiHidden="1" w:unhideWhenUsed="1"/>
+    <w:lsdException w:name="List" w:semiHidden="1" w:unhideWhenUsed="1"/>
+    <w:lsdException w:name="List Bullet" w:semiHidden="1" w:unhideWhenUsed="1"/>
+    <w:lsdException w:name="List Number" w:semiHidden="1" w:unhideWhenUsed="1"/>
+    <w:lsdException w:name="List 2" w:semiHidden="1" w:unhideWhenUsed="1"/>
+    <w:lsdException w:name="List 3" w:semiHidden="1" w:unhideWhenUsed="1"/>
+    <w:lsdException w:name="List 4" w:semiHidden="1" w:unhideWhenUsed="1"/>
+    <w:lsdException w:name="List 5" w:semiHidden="1" w:unhideWhenUsed="1"/>
+    <w:lsdException w:name="List Bullet 2" w:semiHidden="1" w:unhideWhenUsed="1"/>
+    <w:lsdException w:name="List Bullet 3" w:semiHidden="1" w:unhideWhenUsed="1"/>
+    <w:lsdException w:name="List Bullet 4" w:semiHidden="1" w:unhideWhenUsed="1"/>
+    <w:lsdException w:name="List Bullet 5" w:semiHidden="1" w:unhideWhenUsed="1"/>
+    <w:lsdException w:name="List Number 2" w:semiHidden="1" w:unhideWhenUsed="1"/>
+    <w:lsdException w:name="List Number 3" w:semiHidden="1" w:unhideWhenUsed="1"/>
+    <w:lsdException w:name="List Number 4" w:semiHidden="1" w:unhideWhenUsed="1"/>
+    <w:lsdException w:name="List Number 5" w:semiHidden="1" w:unhideWhenUsed="1"/>
+    <w:lsdException w:name="Title" w:uiPriority="10" w:qFormat="1"/>
+    <w:lsdException w:name="Closing" w:semiHidden="1" w:unhideWhenUsed="1"/>
+    <w:lsdException w:name="Signature" w:semiHidden="1" w:unhideWhenUsed="1"/>
+    <w:lsdException w:name="Default Paragraph Font" w:semiHidden="1" w:uiPriority="1" w:unhideWhenUsed="1"/>
+    <w:lsdException w:name="Body Text" w:semiHidden="1" w:unhideWhenUsed="1"/>
+    <w:lsdException w:name="Body Text Indent" w:semiHidden="1" w:unhideWhenUsed="1"/>
+    <w:lsdException w:name="List Continue" w:semiHidden="1" w:unhideWhenUsed="1"/>
+    <w:lsdException w:name="List Continue 2" w:semiHidden="1" w:unhideWhenUsed="1"/>
+    <w:lsdException w:name="List Continue 3" w:semiHidden="1" w:unhideWhenUsed="1"/>
+    <w:lsdException w:name="List Continue 4" w:semiHidden="1" w:unhideWhenUsed="1"/>
+    <w:lsdException w:name="List Continue 5" w:semiHidden="1" w:unhideWhenUsed="1"/>
+    <w:lsdException w:name="Message Header" w:semiHidden="1" w:unhideWhenUsed="1"/>
+    <w:lsdException w:name="Subtitle" w:uiPriority="11" w:qFormat="1"/>
+    <w:lsdException w:name="Salutation" w:semiHidden="1" w:unhideWhenUsed="1"/>
+    <w:lsdException w:name="Date" w:semiHidden="1" w:unhideWhenUsed="1"/>
+    <w:lsdException w:name="Body Text First Indent" w:semiHidden="1" w:unhideWhenUsed="1"/>
+    <w:lsdException w:name="Body Text First Indent 2" w:semiHidden="1" w:unhideWhenUsed="1"/>
+    <w:lsdException w:name="Note Heading" w:semiHidden="1" w:unhideWhenUsed="1"/>
+    <w:lsdException w:name="Body Text 2" w:semiHidden="1" w:unhideWhenUsed="1"/>
+    <w:lsdException w:name="Body Text 3" w:semiHidden="1" w:unhideWhenUsed="1"/>
+    <w:lsdException w:name="Body Text Indent 2" w:semiHidden="1" w:unhideWhenUsed="1"/>
+    <w:lsdException w:name="Body Text Indent 3" w:semiHidden="1" w:unhideWhenUsed="1"/>
+    <w:lsdException w:name="Block Text" w:semiHidden="1" w:unhideWhenUsed="1"/>
+    <w:lsdException w:name="Hyperlink" w:semiHidden="1" w:unhideWhenUsed="1"/>
+    <w:lsdException w:name="FollowedHyperlink" w:semiHidden="1" w:unhideWhenUsed="1"/>
+    <w:lsdException w:name="Strong" w:uiPriority="22" w:qFormat="1"/>
+    <w:lsdException w:name="Emphasis" w:uiPriority="20" w:qFormat="1"/>
+    <w:lsdException w:name="Document Map" w:semiHidden="1" w:unhideWhenUsed="1"/>
+    <w:lsdException w:name="Plain Text" w:semiHidden="1" w:unhideWhenUsed="1"/>
+    <w:lsdException w:name="E-mail Signature" w:semiHidden="1" w:unhideWhenUsed="1"/>
+    <w:lsdException w:name="HTML Top of Form" w:semiHidden="1" w:unhideWhenUsed="1"/>
+    <w:lsdException w:name="HTML Bottom of Form" w:semiHidden="1" w:unhideWhenUsed="1"/>
+    <w:lsdException w:name="Normal (Web)" w:semiHidden="1" w:unhideWhenUsed="1"/>
+    <w:lsdException w:name="HTML Acronym" w:semiHidden="1" w:unhideWhenUsed="1"/>
+    <w:lsdException w:name="HTML Address" w:semiHidden="1" w:unhideWhenUsed="1"/>
+    <w:lsdException w:name="HTML Cite" w:semiHidden="1" w:unhideWhenUsed="1"/>
+    <w:lsdException w:name="HTML Code" w:semiHidden="1" w:unhideWhenUsed="1"/>
+    <w:lsdException w:name="HTML Definition" w:semiHidden="1" w:unhideWhenUsed="1"/>
+    <w:lsdException w:name="HTML Keyboard" w:semiHidden="1" w:unhideWhenUsed="1"/>
+    <w:lsdException w:name="HTML Preformatted" w:semiHidden="1" w:unhideWhenUsed="1"/>
+    <w:lsdException w:name="HTML Sample" w:semiHidden="1" w:unhideWhenUsed="1"/>
+    <w:lsdException w:name="HTML Typewriter" w:semiHidden="1" w:unhideWhenUsed="1"/>
+    <w:lsdException w:name="HTML Variable" w:semiHidden="1" w:unhideWhenUsed="1"/>
+    <w:lsdException w:name="Normal Table" w:semiHidden="1" w:unhideWhenUsed="1"/>
+    <w:lsdException w:name="annotation subject" w:semiHidden="1" w:unhideWhenUsed="1"/>
+    <w:lsdException w:name="No List" w:semiHidden="1" w:unhideWhenUsed="1"/>
+    <w:lsdException w:name="Outline List 1" w:semiHidden="1" w:unhideWhenUsed="1"/>
+    <w:lsdException w:name="Outline List 2" w:semiHidden="1" w:unhideWhenUsed="1"/>
+    <w:lsdException w:name="Outline List 3" w:semiHidden="1" w:unhideWhenUsed="1"/>
+    <w:lsdException w:name="Table Simple 1" w:semiHidden="1" w:unhideWhenUsed="1"/>
+    <w:lsdException w:name="Table Simple 2" w:semiHidden="1" w:unhideWhenUsed="1"/>
+    <w:lsdException w:name="Table Simple 3" w:semiHidden="1" w:unhideWhenUsed="1"/>
+    <w:lsdException w:name="Table Classic 1" w:semiHidden="1" w:unhideWhenUsed="1"/>
+    <w:lsdException w:name="Table Classic 2" w:semiHidden="1" w:unhideWhenUsed="1"/>
+    <w:lsdException w:name="Table Classic 3" w:semiHidden="1" w:unhideWhenUsed="1"/>
+    <w:lsdException w:name="Table Classic 4" w:semiHidden="1" w:unhideWhenUsed="1"/>
+    <w:lsdException w:name="Table Colorful 1" w:semiHidden="1" w:unhideWhenUsed="1"/>
+    <w:lsdException w:name="Table Colorful 2" w:semiHidden="1" w:unhideWhenUsed="1"/>
+    <w:lsdException w:name="Table Colorful 3" w:semiHidden="1" w:unhideWhenUsed="1"/>
+    <w:lsdException w:name="Table Columns 1" w:semiHidden="1" w:unhideWhenUsed="1"/>
+    <w:lsdException w:name="Table Columns 2" w:semiHidden="1" w:unhideWhenUsed="1"/>
+    <w:lsdException w:name="Table Columns 3" w:semiHidden="1" w:unhideWhenUsed="1"/>
+    <w:lsdException w:name="Table Columns 4" w:semiHidden="1" w:unhideWhenUsed="1"/>
+    <w:lsdException w:name="Table Columns 5" w:semiHidden="1" w:unhideWhenUsed="1"/>
+    <w:lsdException w:name="Table Grid 1" w:semiHidden="1" w:unhideWhenUsed="1"/>
+    <w:lsdException w:name="Table Grid 2" w:semiHidden="1" w:unhideWhenUsed="1"/>
+    <w:lsdException w:name="Table Grid 3" w:semiHidden="1" w:unhideWhenUsed="1"/>
+    <w:lsdException w:name="Table Grid 4" w:semiHidden="1" w:unhideWhenUsed="1"/>
+    <w:lsdException w:name="Table Grid 5" w:semiHidden="1" w:unhideWhenUsed="1"/>
+    <w:lsdException w:name="Table Grid 6" w:semiHidden="1" w:unhideWhenUsed="1"/>
+    <w:lsdException w:name="Table Grid 7" w:semiHidden="1" w:unhideWhenUsed="1"/>
+    <w:lsdException w:name="Table Grid 8" w:semiHidden="1" w:unhideWhenUsed="1"/>
+    <w:lsdException w:name="Table List 1" w:semiHidden="1" w:unhideWhenUsed="1"/>
+    <w:lsdException w:name="Table List 2" w:semiHidden="1" w:unhideWhenUsed="1"/>
+    <w:lsdException w:name="Table List 3" w:semiHidden="1" w:unhideWhenUsed="1"/>
+    <w:lsdException w:name="Table List 4" w:semiHidden="1" w:unhideWhenUsed="1"/>
+    <w:lsdException w:name="Table List 5" w:semiHidden="1" w:unhideWhenUsed="1"/>
+    <w:lsdException w:name="Table List 6" w:semiHidden="1" w:unhideWhenUsed="1"/>
+    <w:lsdException w:name="Table List 7" w:semiHidden="1" w:unhideWhenUsed="1"/>
+    <w:lsdException w:name="Table List 8" w:semiHidden="1" w:unhideWhenUsed="1"/>
+    <w:lsdException w:name="Table 3D effects 1" w:semiHidden="1" w:unhideWhenUsed="1"/>
+    <w:lsdException w:name="Table 3D effects 2" w:semiHidden="1" w:unhideWhenUsed="1"/>
+    <w:lsdException w:name="Table 3D effects 3" w:semiHidden="1" w:unhideWhenUsed="1"/>
+    <w:lsdException w:name="Table Contemporary" w:semiHidden="1" w:unhideWhenUsed="1"/>
+    <w:lsdException w:name="Table Elegant" w:semiHidden="1" w:unhideWhenUsed="1"/>
+    <w:lsdException w:name="Table Professional" w:semiHidden="1" w:unhideWhenUsed="1"/>
+    <w:lsdException w:name="Table Subtle 1" w:semiHidden="1" w:unhideWhenUsed="1"/>
+    <w:lsdException w:name="Table Subtle 2" w:semiHidden="1" w:unhideWhenUsed="1"/>
+    <w:lsdException w:name="Table Web 1" w:semiHidden="1" w:unhideWhenUsed="1"/>
+    <w:lsdException w:name="Table Web 2" w:semiHidden="1" w:unhideWhenUsed="1"/>
+    <w:lsdException w:name="Table Web 3" w:semiHidden="1" w:unhideWhenUsed="1"/>
+    <w:lsdException w:name="Balloon Text" w:semiHidden="1" w:unhideWhenUsed="1"/>
+    <w:lsdException w:name="Table Grid" w:uiPriority="39"/>
+    <w:lsdException w:name="Table Theme" w:semiHidden="1" w:unhideWhenUsed="1"/>
+    <w:lsdException w:name="Placeholder Text" w:semiHidden="1"/>
+    <w:lsdException w:name="No Spacing" w:uiPriority="1" w:qFormat="1"/>
+    <w:lsdException w:name="Light Shading" w:uiPriority="60"/>
+    <w:lsdException w:name="Light List" w:uiPriority="61"/>
+    <w:lsdException w:name="Light Grid" w:uiPriority="62"/>
+    <w:lsdException w:name="Medium Shading 1" w:uiPriority="63"/>
+    <w:lsdException w:name="Medium Shading 2" w:uiPriority="64"/>
+    <w:lsdException w:name="Medium List 1" w:uiPriority="65"/>
+    <w:lsdException w:name="Medium List 2" w:uiPriority="66"/>
+    <w:lsdException w:name="Medium Grid 1" w:uiPriority="67"/>
+    <w:lsdException w:name="Medium Grid 2" w:uiPriority="68"/>
+    <w:lsdException w:name="Medium Grid 3" w:uiPriority="69"/>
+    <w:lsdException w:name="Dark List" w:uiPriority="70"/>
+    <w:lsdException w:name="Colorful Shading" w:uiPriority="71"/>
+    <w:lsdException w:name="Colorful List" w:uiPriority="72"/>
+    <w:lsdException w:name="Colorful Grid" w:uiPriority="73"/>
+    <w:lsdException w:name="Light Shading Accent 1" w:uiPriority="60"/>
+    <w:lsdException w:name="Light List Accent 1" w:uiPriority="61"/>
+    <w:lsdException w:name="Light Grid Accent 1" w:uiPriority="62"/>
+    <w:lsdException w:name="Medium Shading 1 Accent 1" w:uiPriority="63"/>
+    <w:lsdException w:name="Medium Shading 2 Accent 1" w:uiPriority="64"/>
+    <w:lsdException w:name="Medium List 1 Accent 1" w:uiPriority="65"/>
+    <w:lsdException w:name="Revision" w:semiHidden="1"/>
+    <w:lsdException w:name="List Paragraph" w:uiPriority="34" w:qFormat="1"/>
+    <w:lsdException w:name="Quote" w:uiPriority="29" w:qFormat="1"/>
+    <w:lsdException w:name="Intense Quote" w:uiPriority="30" w:qFormat="1"/>
+    <w:lsdException w:name="Medium List 2 Accent 1" w:uiPriority="66"/>
+    <w:lsdException w:name="Medium Grid 1 Accent 1" w:uiPriority="67"/>
+    <w:lsdException w:name="Medium Grid 2 Accent 1" w:uiPriority="68"/>
+    <w:lsdException w:name="Medium Grid 3 Accent 1" w:uiPriority="69"/>
+    <w:lsdException w:name="Dark List Accent 1" w:uiPriority="70"/>
+    <w:lsdException w:name="Colorful Shading Accent 1" w:uiPriority="71"/>
+    <w:lsdException w:name="Colorful List Accent 1" w:uiPriority="72"/>
+    <w:lsdException w:name="Colorful Grid Accent 1" w:uiPriority="73"/>
+    <w:lsdException w:name="Light Shading Accent 2" w:uiPriority="60"/>
+    <w:lsdException w:name="Light List Accent 2" w:uiPriority="61"/>
+    <w:lsdException w:name="Light Grid Accent 2" w:uiPriority="62"/>
+    <w:lsdException w:name="Medium Shading 1 Accent 2" w:uiPriority="63"/>
+    <w:lsdException w:name="Medium Shading 2 Accent 2" w:uiPriority="64"/>
+    <w:lsdException w:name="Medium List 1 Accent 2" w:uiPriority="65"/>
+    <w:lsdException w:name="Medium List 2 Accent 2" w:uiPriority="66"/>
+    <w:lsdException w:name="Medium Grid 1 Accent 2" w:uiPriority="67"/>
+    <w:lsdException w:name="Medium Grid 2 Accent 2" w:uiPriority="68"/>
+    <w:lsdException w:name="Medium Grid 3 Accent 2" w:uiPriority="69"/>
+    <w:lsdException w:name="Dark List Accent 2" w:uiPriority="70"/>
+    <w:lsdException w:name="Colorful Shading Accent 2" w:uiPriority="71"/>
+    <w:lsdException w:name="Colorful List Accent 2" w:uiPriority="72"/>
+    <w:lsdException w:name="Colorful Grid Accent 2" w:uiPriority="73"/>
+    <w:lsdException w:name="Light Shading Accent 3" w:uiPriority="60"/>
+    <w:lsdException w:name="Light List Accent 3" w:uiPriority="61"/>
+    <w:lsdException w:name="Light Grid Accent 3" w:uiPriority="62"/>
+    <w:lsdException w:name="Medium Shading 1 Accent 3" w:uiPriority="63"/>
+    <w:lsdException w:name="Medium Shading 2 Accent 3" w:uiPriority="64"/>
+    <w:lsdException w:name="Medium List 1 Accent 3" w:uiPriority="65"/>
+    <w:lsdException w:name="Medium List 2 Accent 3" w:uiPriority="66"/>
+    <w:lsdException w:name="Medium Grid 1 Accent 3" w:uiPriority="67"/>
+    <w:lsdException w:name="Medium Grid 2 Accent 3" w:uiPriority="68"/>
+    <w:lsdException w:name="Medium Grid 3 Accent 3" w:uiPriority="69"/>
+    <w:lsdException w:name="Dark List Accent 3" w:uiPriority="70"/>
+    <w:lsdException w:name="Colorful Shading Accent 3" w:uiPriority="71"/>
+    <w:lsdException w:name="Colorful List Accent 3" w:uiPriority="72"/>
+    <w:lsdException w:name="Colorful Grid Accent 3" w:uiPriority="73"/>
+    <w:lsdException w:name="Light Shading Accent 4" w:uiPriority="60"/>
+    <w:lsdException w:name="Light List Accent 4" w:uiPriority="61"/>
+    <w:lsdException w:name="Light Grid Accent 4" w:uiPriority="62"/>
+    <w:lsdException w:name="Medium Shading 1 Accent 4" w:uiPriority="63"/>
+    <w:lsdException w:name="Medium Shading 2 Accent 4" w:uiPriority="64"/>
+    <w:lsdException w:name="Medium List 1 Accent 4" w:uiPriority="65"/>
+    <w:lsdException w:name="Medium List 2 Accent 4" w:uiPriority="66"/>
+    <w:lsdException w:name="Medium Grid 1 Accent 4" w:uiPriority="67"/>
+    <w:lsdException w:name="Medium Grid 2 Accent 4" w:uiPriority="68"/>
+    <w:lsdException w:name="Medium Grid 3 Accent 4" w:uiPriority="69"/>
+    <w:lsdException w:name="Dark List Accent 4" w:uiPriority="70"/>
+    <w:lsdException w:name="Colorful Shading Accent 4" w:uiPriority="71"/>
+    <w:lsdException w:name="Colorful List Accent 4" w:uiPriority="72"/>
+    <w:lsdException w:name="Colorful Grid Accent 4" w:uiPriority="73"/>
+    <w:lsdException w:name="Light Shading Accent 5" w:uiPriority="60"/>
+    <w:lsdException w:name="Light List Accent 5" w:uiPriority="61"/>
+    <w:lsdException w:name="Light Grid Accent 5" w:uiPriority="62"/>
+    <w:lsdException w:name="Medium Shading 1 Accent 5" w:uiPriority="63"/>
+    <w:lsdException w:name="Medium Shading 2 Accent 5" w:uiPriority="64"/>
+    <w:lsdException w:name="Medium List 1 Accent 5" w:uiPriority="65"/>
+    <w:lsdException w:name="Medium List 2 Accent 5" w:uiPriority="66"/>
+    <w:lsdException w:name="Medium Grid 1 Accent 5" w:uiPriority="67"/>
+    <w:lsdException w:name="Medium Grid 2 Accent 5" w:uiPriority="68"/>
+    <w:lsdException w:name="Medium Grid 3 Accent 5" w:uiPriority="69"/>
+    <w:lsdException w:name="Dark List Accent 5" w:uiPriority="70"/>
+    <w:lsdException w:name="Colorful Shading Accent 5" w:uiPriority="71"/>
+    <w:lsdException w:name="Colorful List Accent 5" w:uiPriority="72"/>
+    <w:lsdException w:name="Colorful Grid Accent 5" w:uiPriority="73"/>
+    <w:lsdException w:name="Light Shading Accent 6" w:uiPriority="60"/>
+    <w:lsdException w:name="Light List Accent 6" w:uiPriority="61"/>
+    <w:lsdException w:name="Light Grid Accent 6" w:uiPriority="62"/>
+    <w:lsdException w:name="Medium Shading 1 Accent 6" w:uiPriority="63"/>
+    <w:lsdException w:name="Medium Shading 2 Accent 6" w:uiPriority="64"/>
+    <w:lsdException w:name="Medium List 1 Accent 6" w:uiPriority="65"/>
+    <w:lsdException w:name="Medium List 2 Accent 6" w:uiPriority="66"/>
+    <w:lsdException w:name="Medium Grid 1 Accent 6" w:uiPriority="67"/>
+    <w:lsdException w:name="Medium Grid 2 Accent 6" w:uiPriority="68"/>
+    <w:lsdException w:name="Medium Grid 3 Accent 6" w:uiPriority="69"/>
+    <w:lsdException w:name="Dark List Accent 6" w:uiPriority="70"/>
+    <w:lsdException w:name="Colorful Shading Accent 6" w:uiPriority="71"/>
+    <w:lsdException w:name="Colorful List Accent 6" w:uiPriority="72"/>
+    <w:lsdException w:name="Colorful Grid Accent 6" w:uiPriority="73"/>
+    <w:lsdException w:name="Subtle Emphasis" w:uiPriority="19" w:qFormat="1"/>
+    <w:lsdException w:name="Intense Emphasis" w:uiPriority="21" w:qFormat="1"/>
+    <w:lsdException w:name="Subtle Reference" w:uiPriority="31" w:qFormat="1"/>
+    <w:lsdException w:name="Intense Reference" w:uiPriority="32" w:qFormat="1"/>
+    <w:lsdException w:name="Book Title" w:uiPriority="33" w:qFormat="1"/>
+    <w:lsdException w:name="Bibliography" w:semiHidden="1" w:uiPriority="37" w:unhideWhenUsed="1"/>
+    <w:lsdException w:name="TOC Heading" w:semiHidden="1" w:uiPriority="39" w:unhideWhenUsed="1" w:qFormat="1"/>
+    <w:lsdException w:name="Plain Table 1" w:uiPriority="41"/>
+    <w:lsdException w:name="Plain Table 2" w:uiPriority="42"/>
+    <w:lsdException w:name="Plain Table 3" w:uiPriority="43"/>
+    <w:lsdException w:name="Plain Table 4" w:uiPriority="44"/>
+    <w:lsdException w:name="Plain Table 5" w:uiPriority="45"/>
+    <w:lsdException w:name="Grid Table Light" w:uiPriority="40"/>
+    <w:lsdException w:name="Grid Table 1 Light" w:uiPriority="46"/>
+    <w:lsdException w:name="Grid Table 2" w:uiPriority="47"/>
+    <w:lsdException w:name="Grid Table 3" w:uiPriority="48"/>
+    <w:lsdException w:name="Grid Table 4" w:uiPriority="49"/>
+    <w:lsdException w:name="Grid Table 5 Dark" w:uiPriority="50"/>
+    <w:lsdException w:name="Grid Table 6 Colorful" w:uiPriority="51"/>
+    <w:lsdException w:name="Grid Table 7 Colorful" w:uiPriority="52"/>
+    <w:lsdException w:name="Grid Table 1 Light Accent 1" w:uiPriority="46"/>
+    <w:lsdException w:name="Grid Table 2 Accent 1" w:uiPriority="47"/>
+    <w:lsdException w:name="Grid Table 3 Accent 1" w:uiPriority="48"/>
+    <w:lsdException w:name="Grid Table 4 Accent 1" w:uiPriority="49"/>
+    <w:lsdException w:name="Grid Table 5 Dark Accent 1" w:uiPriority="50"/>
+    <w:lsdException w:name="Grid Table 6 Colorful Accent 1" w:uiPriority="51"/>
+    <w:lsdException w:name="Grid Table 7 Colorful Accent 1" w:uiPriority="52"/>
+    <w:lsdException w:name="Grid Table 1 Light Accent 2" w:uiPriority="46"/>
+    <w:lsdException w:name="Grid Table 2 Accent 2" w:uiPriority="47"/>
+    <w:lsdException w:name="Grid Table 3 Accent 2" w:uiPriority="48"/>
+    <w:lsdException w:name="Grid Table 4 Accent 2" w:uiPriority="49"/>
+    <w:lsdException w:name="Grid Table 5 Dark Accent 2" w:uiPriority="50"/>
+    <w:lsdException w:name="Grid Table 6 Colorful Accent 2" w:uiPriority="51"/>
+    <w:lsdException w:name="Grid Table 7 Colorful Accent 2" w:uiPriority="52"/>
+    <w:lsdException w:name="Grid Table 1 Light Accent 3" w:uiPriority="46"/>
+    <w:lsdException w:name="Grid Table 2 Accent 3" w:uiPriority="47"/>
+    <w:lsdException w:name="Grid Table 3 Accent 3" w:uiPriority="48"/>
+    <w:lsdException w:name="Grid Table 4 Accent 3" w:uiPriority="49"/>
+    <w:lsdException w:name="Grid Table 5 Dark Accent 3" w:uiPriority="50"/>
+    <w:lsdException w:name="Grid Table 6 Colorful Accent 3" w:uiPriority="51"/>
+    <w:lsdException w:name="Grid Table 7 Colorful Accent 3" w:uiPriority="52"/>
+    <w:lsdException w:name="Grid Table 1 Light Accent 4" w:uiPriority="46"/>
+    <w:lsdException w:name="Grid Table 2 Accent 4" w:uiPriority="47"/>
+    <w:lsdException w:name="Grid Table 3 Accent 4" w:uiPriority="48"/>
+    <w:lsdException w:name="Grid Table 4 Accent 4" w:uiPriority="49"/>
+    <w:lsdException w:name="Grid Table 5 Dark Accent 4" w:uiPriority="50"/>
+    <w:lsdException w:name="Grid Table 6 Colorful Accent 4" w:uiPriority="51"/>
+    <w:lsdException w:name="Grid Table 7 Colorful Accent 4" w:uiPriority="52"/>
+    <w:lsdException w:name="Grid Table 1 Light Accent 5" w:uiPriority="46"/>
+    <w:lsdException w:name="Grid Table 2 Accent 5" w:uiPriority="47"/>
+    <w:lsdException w:name="Grid Table 3 Accent 5" w:uiPriority="48"/>
+    <w:lsdException w:name="Grid Table 4 Accent 5" w:uiPriority="49"/>
+    <w:lsdException w:name="Grid Table 5 Dark Accent 5" w:uiPriority="50"/>
+    <w:lsdException w:name="Grid Table 6 Colorful Accent 5" w:uiPriority="51"/>
+    <w:lsdException w:name="Grid Table 7 Colorful Accent 5" w:uiPriority="52"/>
+    <w:lsdException w:name="Grid Table 1 Light Accent 6" w:uiPriority="46"/>
+    <w:lsdException w:name="Grid Table 2 Accent 6" w:uiPriority="47"/>
+    <w:lsdException w:name="Grid Table 3 Accent 6" w:uiPriority="48"/>
+    <w:lsdException w:name="Grid Table 4 Accent 6" w:uiPriority="49"/>
+    <w:lsdException w:name="Grid Table 5 Dark Accent 6" w:uiPriority="50"/>
+    <w:lsdException w:name="Grid Table 6 Colorful Accent 6" w:uiPriority="51"/>
+    <w:lsdException w:name="Grid Table 7 Colorful Accent 6" w:uiPriority="52"/>
+    <w:lsdException w:name="List Table 1 Light" w:uiPriority="46"/>
+    <w:lsdException w:name="List Table 2" w:uiPriority="47"/>
+    <w:lsdException w:name="List Table 3" w:uiPriority="48"/>
+    <w:lsdException w:name="List Table 4" w:uiPriority="49"/>
+    <w:lsdException w:name="List Table 5 Dark" w:uiPriority="50"/>
+    <w:lsdException w:name="List Table 6 Colorful" w:uiPriority="51"/>
+    <w:lsdException w:name="List Table 7 Colorful" w:uiPriority="52"/>
+    <w:lsdException w:name="List Table 1 Light Accent 1" w:uiPriority="46"/>
+    <w:lsdException w:name="List Table 2 Accent 1" w:uiPriority="47"/>
+    <w:lsdException w:name="List Table 3 Accent 1" w:uiPriority="48"/>
+    <w:lsdException w:name="List Table 4 Accent 1" w:uiPriority="49"/>
+    <w:lsdException w:name="List Table 5 Dark Accent 1" w:uiPriority="50"/>
+    <w:lsdException w:name="List Table 6 Colorful Accent 1" w:uiPriority="51"/>
+    <w:lsdException w:name="List Table 7 Colorful Accent 1" w:uiPriority="52"/>
+    <w:lsdException w:name="List Table 1 Light Accent 2" w:uiPriority="46"/>
+    <w:lsdException w:name="List Table 2 Accent 2" w:uiPriority="47"/>
+    <w:lsdException w:name="List Table 3 Accent 2" w:uiPriority="48"/>
+    <w:lsdException w:name="List Table 4 Accent 2" w:uiPriority="49"/>
+    <w:lsdException w:name="List Table 5 Dark Accent 2" w:uiPriority="50"/>
+    <w:lsdException w:name="List Table 6 Colorful Accent 2" w:uiPriority="51"/>
+    <w:lsdException w:name="List Table 7 Colorful Accent 2" w:uiPriority="52"/>
+    <w:lsdException w:name="List Table 1 Light Accent 3" w:uiPriority="46"/>
+    <w:lsdException w:name="List Table 2 Accent 3" w:uiPriority="47"/>
+    <w:lsdException w:name="List Table 3 Accent 3" w:uiPriority="48"/>
+    <w:lsdException w:name="List Table 4 Accent 3" w:uiPriority="49"/>
+    <w:lsdException w:name="List Table 5 Dark Accent 3" w:uiPriority="50"/>
+    <w:lsdException w:name="List Table 6 Colorful Accent 3" w:uiPriority="51"/>
+    <w:lsdException w:name="List Table 7 Colorful Accent 3" w:uiPriority="52"/>
+    <w:lsdException w:name="List Table 1 Light Accent 4" w:uiPriority="46"/>
+    <w:lsdException w:name="List Table 2 Accent 4" w:uiPriority="47"/>
+    <w:lsdException w:name="List Table 3 Accent 4" w:uiPriority="48"/>
+    <w:lsdException w:name="List Table 4 Accent 4" w:uiPriority="49"/>
+    <w:lsdException w:name="List Table 5 Dark Accent 4" w:uiPriority="50"/>
+    <w:lsdException w:name="List Table 6 Colorful Accent 4" w:uiPriority="51"/>
+    <w:lsdException w:name="List Table 7 Colorful Accent 4" w:uiPriority="52"/>
+    <w:lsdException w:name="List Table 1 Light Accent 5" w:uiPriority="46"/>
+    <w:lsdException w:name="List Table 2 Accent 5" w:uiPriority="47"/>
+    <w:lsdException w:name="List Table 3 Accent 5" w:uiPriority="48"/>
+    <w:lsdException w:name="List Table 4 Accent 5" w:uiPriority="49"/>
+    <w:lsdException w:name="List Table 5 Dark Accent 5" w:uiPriority="50"/>
+    <w:lsdException w:name="List Table 6 Colorful Accent 5" w:uiPriority="51"/>
+    <w:lsdException w:name="List Table 7 Colorful Accent 5" w:uiPriority="52"/>
+    <w:lsdException w:name="List Table 1 Light Accent 6" w:uiPriority="46"/>
+    <w:lsdException w:name="List Table 2 Accent 6" w:uiPriority="47"/>
+    <w:lsdException w:name="List Table 3 Accent 6" w:uiPriority="48"/>
+    <w:lsdException w:name="List Table 4 Accent 6" w:uiPriority="49"/>
+    <w:lsdException w:name="List Table 5 Dark Accent 6" w:uiPriority="50"/>
+    <w:lsdException w:name="List Table 6 Colorful Accent 6" w:uiPriority="51"/>
+    <w:lsdException w:name="List Table 7 Colorful Accent 6" w:uiPriority="52"/>
+    <w:lsdException w:name="Mention" w:semiHidden="1" w:unhideWhenUsed="1"/>
+    <w:lsdException w:name="Smart Hyperlink" w:semiHidden="1" w:unhideWhenUsed="1"/>
+    <w:lsdException w:name="Hashtag" w:semiHidden="1" w:unhideWhenUsed="1"/>
+    <w:lsdException w:name="Unresolved Mention" w:semiHidden="1" w:unhideWhenUsed="1"/>
+    <w:lsdException w:name="Smart Link" w:semiHidden="1" w:unhideWhenUsed="1"/>
+  </w:latentStyles>
+  <w:style w:type="paragraph" w:default="1" w:styleId="Normal">
     <w:name w:val="Normal"/>
     <w:qFormat/>
-    <w:pPr>
-      <w:widowControl/>
-      <w:bidi w:val="0"/>
-      <w:jc w:val="left"/>
-    </w:pPr>
     <w:rPr>
-      <w:rFonts w:ascii="Liberation Serif" w:hAnsi="Liberation Serif" w:eastAsia="WenQuanYi Micro Hei" w:cs="Lohit Devanagari"/>
       <w:color w:val="00000A"/>
       <w:sz w:val="24"/>
-      <w:szCs w:val="24"/>
-      <w:lang w:val="es-CO" w:eastAsia="zh-CN" w:bidi="hi-IN"/>
     </w:rPr>
   </w:style>
-  <w:style w:type="paragraph" w:styleId="Encabezado1">
-    <w:name w:val="Heading 1"/>
+  <w:style w:type="paragraph" w:styleId="Ttulo1">
+    <w:name w:val="heading 1"/>
     <w:basedOn w:val="Encabezado"/>
+    <w:uiPriority w:val="9"/>
     <w:qFormat/>
     <w:pPr>
       <w:numPr>
-        <w:ilvl w:val="0"/>
         <w:numId w:val="1"/>
       </w:numPr>
-      <w:spacing w:before="240" w:after="120"/>
-      <w:ind w:left="0" w:hanging="0"/>
-      <w:outlineLvl w:val="0"/>
+      <w:ind w:left="0" w:firstLine="0"/>
       <w:outlineLvl w:val="0"/>
     </w:pPr>
     <w:rPr>
@@ -1762,18 +2959,20 @@
       <w:szCs w:val="36"/>
     </w:rPr>
   </w:style>
-  <w:style w:type="paragraph" w:styleId="Encabezado2">
-    <w:name w:val="Heading 2"/>
+  <w:style w:type="paragraph" w:styleId="Ttulo2">
+    <w:name w:val="heading 2"/>
     <w:basedOn w:val="Encabezado"/>
+    <w:uiPriority w:val="9"/>
+    <w:semiHidden/>
+    <w:unhideWhenUsed/>
     <w:qFormat/>
     <w:pPr>
       <w:numPr>
         <w:ilvl w:val="1"/>
         <w:numId w:val="1"/>
       </w:numPr>
-      <w:spacing w:before="200" w:after="120"/>
-      <w:ind w:left="0" w:hanging="0"/>
-      <w:outlineLvl w:val="1"/>
+      <w:spacing w:before="200"/>
+      <w:ind w:left="0" w:firstLine="0"/>
       <w:outlineLvl w:val="1"/>
     </w:pPr>
     <w:rPr>
@@ -1783,39 +2982,41 @@
       <w:szCs w:val="32"/>
     </w:rPr>
   </w:style>
-  <w:style w:type="paragraph" w:styleId="Encabezado3">
-    <w:name w:val="Heading 3"/>
+  <w:style w:type="paragraph" w:styleId="Ttulo3">
+    <w:name w:val="heading 3"/>
     <w:basedOn w:val="Encabezado"/>
+    <w:uiPriority w:val="9"/>
+    <w:semiHidden/>
+    <w:unhideWhenUsed/>
     <w:qFormat/>
     <w:pPr>
       <w:numPr>
         <w:ilvl w:val="2"/>
         <w:numId w:val="1"/>
       </w:numPr>
-      <w:spacing w:before="140" w:after="120"/>
-      <w:ind w:left="0" w:hanging="0"/>
-      <w:outlineLvl w:val="2"/>
+      <w:spacing w:before="140"/>
+      <w:ind w:left="0" w:firstLine="0"/>
       <w:outlineLvl w:val="2"/>
     </w:pPr>
     <w:rPr>
       <w:b/>
       <w:bCs/>
-      <w:sz w:val="28"/>
-      <w:szCs w:val="28"/>
     </w:rPr>
   </w:style>
-  <w:style w:type="paragraph" w:styleId="Encabezado4">
-    <w:name w:val="Heading 4"/>
+  <w:style w:type="paragraph" w:styleId="Ttulo4">
+    <w:name w:val="heading 4"/>
     <w:basedOn w:val="Encabezado"/>
+    <w:uiPriority w:val="9"/>
+    <w:semiHidden/>
+    <w:unhideWhenUsed/>
     <w:qFormat/>
     <w:pPr>
       <w:numPr>
         <w:ilvl w:val="3"/>
         <w:numId w:val="1"/>
       </w:numPr>
-      <w:spacing w:before="120" w:after="120"/>
-      <w:ind w:left="0" w:hanging="0"/>
-      <w:outlineLvl w:val="3"/>
+      <w:spacing w:before="120"/>
+      <w:ind w:left="0" w:firstLine="0"/>
       <w:outlineLvl w:val="3"/>
     </w:pPr>
     <w:rPr>
@@ -1827,9 +3028,12 @@
       <w:szCs w:val="27"/>
     </w:rPr>
   </w:style>
-  <w:style w:type="paragraph" w:styleId="Encabezado5">
-    <w:name w:val="Heading 5"/>
+  <w:style w:type="paragraph" w:styleId="Ttulo5">
+    <w:name w:val="heading 5"/>
     <w:basedOn w:val="Encabezado"/>
+    <w:uiPriority w:val="9"/>
+    <w:semiHidden/>
+    <w:unhideWhenUsed/>
     <w:qFormat/>
     <w:pPr>
       <w:numPr>
@@ -1837,8 +3041,7 @@
         <w:numId w:val="1"/>
       </w:numPr>
       <w:spacing w:before="120" w:after="60"/>
-      <w:ind w:left="0" w:hanging="0"/>
-      <w:outlineLvl w:val="4"/>
+      <w:ind w:left="0" w:firstLine="0"/>
       <w:outlineLvl w:val="4"/>
     </w:pPr>
     <w:rPr>
@@ -1848,114 +3051,135 @@
       <w:szCs w:val="24"/>
     </w:rPr>
   </w:style>
-  <w:style w:type="character" w:styleId="Vietas">
+  <w:style w:type="character" w:default="1" w:styleId="Fuentedeprrafopredeter">
+    <w:name w:val="Default Paragraph Font"/>
+    <w:uiPriority w:val="1"/>
+    <w:semiHidden/>
+    <w:unhideWhenUsed/>
+  </w:style>
+  <w:style w:type="table" w:default="1" w:styleId="Tablanormal">
+    <w:name w:val="Normal Table"/>
+    <w:uiPriority w:val="99"/>
+    <w:semiHidden/>
+    <w:unhideWhenUsed/>
+    <w:tblPr>
+      <w:tblInd w:w="0" w:type="dxa"/>
+      <w:tblCellMar>
+        <w:top w:w="0" w:type="dxa"/>
+        <w:left w:w="108" w:type="dxa"/>
+        <w:bottom w:w="0" w:type="dxa"/>
+        <w:right w:w="108" w:type="dxa"/>
+      </w:tblCellMar>
+    </w:tblPr>
+  </w:style>
+  <w:style w:type="numbering" w:default="1" w:styleId="Sinlista">
+    <w:name w:val="No List"/>
+    <w:uiPriority w:val="99"/>
+    <w:semiHidden/>
+    <w:unhideWhenUsed/>
+  </w:style>
+  <w:style w:type="character" w:customStyle="1" w:styleId="Vietas">
     <w:name w:val="Viñetas"/>
     <w:qFormat/>
     <w:rPr>
-      <w:rFonts w:ascii="OpenSymbol" w:hAnsi="OpenSymbol" w:eastAsia="OpenSymbol" w:cs="OpenSymbol"/>
+      <w:rFonts w:ascii="OpenSymbol" w:eastAsia="OpenSymbol" w:hAnsi="OpenSymbol" w:cs="OpenSymbol"/>
     </w:rPr>
   </w:style>
-  <w:style w:type="character" w:styleId="ListLabel1">
+  <w:style w:type="character" w:customStyle="1" w:styleId="ListLabel1">
     <w:name w:val="ListLabel 1"/>
     <w:qFormat/>
     <w:rPr>
       <w:rFonts w:cs="OpenSymbol"/>
     </w:rPr>
   </w:style>
-  <w:style w:type="character" w:styleId="ListLabel2">
+  <w:style w:type="character" w:customStyle="1" w:styleId="ListLabel2">
     <w:name w:val="ListLabel 2"/>
     <w:qFormat/>
     <w:rPr>
       <w:rFonts w:cs="OpenSymbol"/>
     </w:rPr>
   </w:style>
-  <w:style w:type="character" w:styleId="ListLabel3">
+  <w:style w:type="character" w:customStyle="1" w:styleId="ListLabel3">
     <w:name w:val="ListLabel 3"/>
     <w:qFormat/>
     <w:rPr>
       <w:rFonts w:cs="OpenSymbol"/>
     </w:rPr>
   </w:style>
-  <w:style w:type="character" w:styleId="ListLabel4">
+  <w:style w:type="character" w:customStyle="1" w:styleId="ListLabel4">
     <w:name w:val="ListLabel 4"/>
     <w:qFormat/>
     <w:rPr>
       <w:rFonts w:cs="OpenSymbol"/>
     </w:rPr>
   </w:style>
-  <w:style w:type="character" w:styleId="ListLabel5">
+  <w:style w:type="character" w:customStyle="1" w:styleId="ListLabel5">
     <w:name w:val="ListLabel 5"/>
     <w:qFormat/>
     <w:rPr>
       <w:rFonts w:cs="OpenSymbol"/>
     </w:rPr>
   </w:style>
-  <w:style w:type="character" w:styleId="ListLabel6">
+  <w:style w:type="character" w:customStyle="1" w:styleId="ListLabel6">
     <w:name w:val="ListLabel 6"/>
     <w:qFormat/>
     <w:rPr>
       <w:rFonts w:cs="OpenSymbol"/>
     </w:rPr>
   </w:style>
-  <w:style w:type="character" w:styleId="ListLabel7">
+  <w:style w:type="character" w:customStyle="1" w:styleId="ListLabel7">
     <w:name w:val="ListLabel 7"/>
     <w:qFormat/>
     <w:rPr>
       <w:rFonts w:cs="OpenSymbol"/>
     </w:rPr>
   </w:style>
-  <w:style w:type="character" w:styleId="ListLabel8">
+  <w:style w:type="character" w:customStyle="1" w:styleId="ListLabel8">
     <w:name w:val="ListLabel 8"/>
     <w:qFormat/>
     <w:rPr>
       <w:rFonts w:cs="OpenSymbol"/>
     </w:rPr>
   </w:style>
-  <w:style w:type="character" w:styleId="ListLabel9">
+  <w:style w:type="character" w:customStyle="1" w:styleId="ListLabel9">
     <w:name w:val="ListLabel 9"/>
     <w:qFormat/>
     <w:rPr>
       <w:rFonts w:cs="OpenSymbol"/>
     </w:rPr>
   </w:style>
-  <w:style w:type="character" w:styleId="Smbolosdenumeracin">
+  <w:style w:type="character" w:customStyle="1" w:styleId="Smbolosdenumeracin">
     <w:name w:val="Símbolos de numeración"/>
     <w:qFormat/>
-    <w:rPr/>
   </w:style>
   <w:style w:type="paragraph" w:styleId="Encabezado">
-    <w:name w:val="Encabezado"/>
+    <w:name w:val="header"/>
     <w:basedOn w:val="Normal"/>
-    <w:next w:val="Cuerpodetexto"/>
+    <w:next w:val="Textoindependiente"/>
     <w:qFormat/>
     <w:pPr>
       <w:keepNext/>
       <w:spacing w:before="240" w:after="120"/>
     </w:pPr>
     <w:rPr>
-      <w:rFonts w:ascii="Liberation Sans" w:hAnsi="Liberation Sans" w:eastAsia="WenQuanYi Micro Hei" w:cs="Lohit Devanagari"/>
+      <w:rFonts w:ascii="Liberation Sans" w:hAnsi="Liberation Sans"/>
       <w:sz w:val="28"/>
       <w:szCs w:val="28"/>
     </w:rPr>
   </w:style>
-  <w:style w:type="paragraph" w:styleId="Cuerpodetexto">
+  <w:style w:type="paragraph" w:styleId="Textoindependiente">
     <w:name w:val="Body Text"/>
     <w:basedOn w:val="Normal"/>
     <w:pPr>
-      <w:spacing w:lineRule="auto" w:line="288" w:before="0" w:after="140"/>
+      <w:spacing w:after="140" w:line="288" w:lineRule="auto"/>
     </w:pPr>
-    <w:rPr/>
   </w:style>
   <w:style w:type="paragraph" w:styleId="Lista">
     <w:name w:val="List"/>
-    <w:basedOn w:val="Cuerpodetexto"/>
-    <w:pPr/>
-    <w:rPr>
-      <w:rFonts w:cs="Lohit Devanagari"/>
-    </w:rPr>
+    <w:basedOn w:val="Textoindependiente"/>
   </w:style>
-  <w:style w:type="paragraph" w:styleId="Leyenda">
-    <w:name w:val="Caption"/>
+  <w:style w:type="paragraph" w:styleId="Descripcin">
+    <w:name w:val="caption"/>
     <w:basedOn w:val="Normal"/>
     <w:qFormat/>
     <w:pPr>
@@ -1963,27 +3187,22 @@
       <w:spacing w:before="120" w:after="120"/>
     </w:pPr>
     <w:rPr>
-      <w:rFonts w:cs="Lohit Devanagari"/>
       <w:i/>
       <w:iCs/>
-      <w:sz w:val="24"/>
-      <w:szCs w:val="24"/>
     </w:rPr>
   </w:style>
-  <w:style w:type="paragraph" w:styleId="Ndice">
+  <w:style w:type="paragraph" w:customStyle="1" w:styleId="ndice">
     <w:name w:val="Índice"/>
     <w:basedOn w:val="Normal"/>
     <w:qFormat/>
     <w:pPr>
       <w:suppressLineNumbers/>
     </w:pPr>
-    <w:rPr>
-      <w:rFonts w:cs="Lohit Devanagari"/>
-    </w:rPr>
   </w:style>
   <w:style w:type="paragraph" w:styleId="Ttulo">
     <w:name w:val="Title"/>
     <w:basedOn w:val="Encabezado"/>
+    <w:uiPriority w:val="10"/>
     <w:qFormat/>
     <w:pPr>
       <w:jc w:val="center"/>
@@ -1998,9 +3217,10 @@
   <w:style w:type="paragraph" w:styleId="Subttulo">
     <w:name w:val="Subtitle"/>
     <w:basedOn w:val="Encabezado"/>
+    <w:uiPriority w:val="11"/>
     <w:qFormat/>
     <w:pPr>
-      <w:spacing w:before="60" w:after="120"/>
+      <w:spacing w:before="60"/>
       <w:jc w:val="center"/>
     </w:pPr>
     <w:rPr>
@@ -2008,5 +3228,327 @@
       <w:szCs w:val="36"/>
     </w:rPr>
   </w:style>
+  <w:style w:type="paragraph" w:styleId="Prrafodelista">
+    <w:name w:val="List Paragraph"/>
+    <w:basedOn w:val="Normal"/>
+    <w:uiPriority w:val="34"/>
+    <w:qFormat/>
+    <w:rsid w:val="00A748E8"/>
+    <w:pPr>
+      <w:ind w:left="720"/>
+      <w:contextualSpacing/>
+    </w:pPr>
+    <w:rPr>
+      <w:rFonts w:cs="Mangal"/>
+      <w:szCs w:val="21"/>
+    </w:rPr>
+  </w:style>
+  <w:style w:type="character" w:styleId="Hipervnculo">
+    <w:name w:val="Hyperlink"/>
+    <w:basedOn w:val="Fuentedeprrafopredeter"/>
+    <w:uiPriority w:val="99"/>
+    <w:semiHidden/>
+    <w:unhideWhenUsed/>
+    <w:rsid w:val="00A748E8"/>
+    <w:rPr>
+      <w:color w:val="0000FF"/>
+      <w:u w:val="single"/>
+    </w:rPr>
+  </w:style>
 </w:styles>
+</file>
+
+<file path=word/theme/theme1.xml><?xml version="1.0" encoding="utf-8"?>
+<a:theme xmlns:a="http://schemas.openxmlformats.org/drawingml/2006/main" name="Tema de Office">
+  <a:themeElements>
+    <a:clrScheme name="Office">
+      <a:dk1>
+        <a:sysClr val="windowText" lastClr="000000"/>
+      </a:dk1>
+      <a:lt1>
+        <a:sysClr val="window" lastClr="FFFFFF"/>
+      </a:lt1>
+      <a:dk2>
+        <a:srgbClr val="44546A"/>
+      </a:dk2>
+      <a:lt2>
+        <a:srgbClr val="E7E6E6"/>
+      </a:lt2>
+      <a:accent1>
+        <a:srgbClr val="4472C4"/>
+      </a:accent1>
+      <a:accent2>
+        <a:srgbClr val="ED7D31"/>
+      </a:accent2>
+      <a:accent3>
+        <a:srgbClr val="A5A5A5"/>
+      </a:accent3>
+      <a:accent4>
+        <a:srgbClr val="FFC000"/>
+      </a:accent4>
+      <a:accent5>
+        <a:srgbClr val="5B9BD5"/>
+      </a:accent5>
+      <a:accent6>
+        <a:srgbClr val="70AD47"/>
+      </a:accent6>
+      <a:hlink>
+        <a:srgbClr val="0563C1"/>
+      </a:hlink>
+      <a:folHlink>
+        <a:srgbClr val="954F72"/>
+      </a:folHlink>
+    </a:clrScheme>
+    <a:fontScheme name="Office">
+      <a:majorFont>
+        <a:latin typeface="Calibri Light" panose="020F0302020204030204"/>
+        <a:ea typeface=""/>
+        <a:cs typeface=""/>
+        <a:font script="Jpan" typeface="游ゴシック Light"/>
+        <a:font script="Hang" typeface="맑은 고딕"/>
+        <a:font script="Hans" typeface="等线 Light"/>
+        <a:font script="Hant" typeface="新細明體"/>
+        <a:font script="Arab" typeface="Times New Roman"/>
+        <a:font script="Hebr" typeface="Times New Roman"/>
+        <a:font script="Thai" typeface="Angsana New"/>
+        <a:font script="Ethi" typeface="Nyala"/>
+        <a:font script="Beng" typeface="Vrinda"/>
+        <a:font script="Gujr" typeface="Shruti"/>
+        <a:font script="Khmr" typeface="MoolBoran"/>
+        <a:font script="Knda" typeface="Tunga"/>
+        <a:font script="Guru" typeface="Raavi"/>
+        <a:font script="Cans" typeface="Euphemia"/>
+        <a:font script="Cher" typeface="Plantagenet Cherokee"/>
+        <a:font script="Yiii" typeface="Microsoft Yi Baiti"/>
+        <a:font script="Tibt" typeface="Microsoft Himalaya"/>
+        <a:font script="Thaa" typeface="MV Boli"/>
+        <a:font script="Deva" typeface="Mangal"/>
+        <a:font script="Telu" typeface="Gautami"/>
+        <a:font script="Taml" typeface="Latha"/>
+        <a:font script="Syrc" typeface="Estrangelo Edessa"/>
+        <a:font script="Orya" typeface="Kalinga"/>
+        <a:font script="Mlym" typeface="Kartika"/>
+        <a:font script="Laoo" typeface="DokChampa"/>
+        <a:font script="Sinh" typeface="Iskoola Pota"/>
+        <a:font script="Mong" typeface="Mongolian Baiti"/>
+        <a:font script="Viet" typeface="Times New Roman"/>
+        <a:font script="Uigh" typeface="Microsoft Uighur"/>
+        <a:font script="Geor" typeface="Sylfaen"/>
+        <a:font script="Armn" typeface="Arial"/>
+        <a:font script="Bugi" typeface="Leelawadee UI"/>
+        <a:font script="Bopo" typeface="Microsoft JhengHei"/>
+        <a:font script="Java" typeface="Javanese Text"/>
+        <a:font script="Lisu" typeface="Segoe UI"/>
+        <a:font script="Mymr" typeface="Myanmar Text"/>
+        <a:font script="Nkoo" typeface="Ebrima"/>
+        <a:font script="Olck" typeface="Nirmala UI"/>
+        <a:font script="Osma" typeface="Ebrima"/>
+        <a:font script="Phag" typeface="Phagspa"/>
+        <a:font script="Syrn" typeface="Estrangelo Edessa"/>
+        <a:font script="Syrj" typeface="Estrangelo Edessa"/>
+        <a:font script="Syre" typeface="Estrangelo Edessa"/>
+        <a:font script="Sora" typeface="Nirmala UI"/>
+        <a:font script="Tale" typeface="Microsoft Tai Le"/>
+        <a:font script="Talu" typeface="Microsoft New Tai Lue"/>
+        <a:font script="Tfng" typeface="Ebrima"/>
+      </a:majorFont>
+      <a:minorFont>
+        <a:latin typeface="Calibri" panose="020F0502020204030204"/>
+        <a:ea typeface=""/>
+        <a:cs typeface=""/>
+        <a:font script="Jpan" typeface="游明朝"/>
+        <a:font script="Hang" typeface="맑은 고딕"/>
+        <a:font script="Hans" typeface="等线"/>
+        <a:font script="Hant" typeface="新細明體"/>
+        <a:font script="Arab" typeface="Arial"/>
+        <a:font script="Hebr" typeface="Arial"/>
+        <a:font script="Thai" typeface="Cordia New"/>
+        <a:font script="Ethi" typeface="Nyala"/>
+        <a:font script="Beng" typeface="Vrinda"/>
+        <a:font script="Gujr" typeface="Shruti"/>
+        <a:font script="Khmr" typeface="DaunPenh"/>
+        <a:font script="Knda" typeface="Tunga"/>
+        <a:font script="Guru" typeface="Raavi"/>
+        <a:font script="Cans" typeface="Euphemia"/>
+        <a:font script="Cher" typeface="Plantagenet Cherokee"/>
+        <a:font script="Yiii" typeface="Microsoft Yi Baiti"/>
+        <a:font script="Tibt" typeface="Microsoft Himalaya"/>
+        <a:font script="Thaa" typeface="MV Boli"/>
+        <a:font script="Deva" typeface="Mangal"/>
+        <a:font script="Telu" typeface="Gautami"/>
+        <a:font script="Taml" typeface="Latha"/>
+        <a:font script="Syrc" typeface="Estrangelo Edessa"/>
+        <a:font script="Orya" typeface="Kalinga"/>
+        <a:font script="Mlym" typeface="Kartika"/>
+        <a:font script="Laoo" typeface="DokChampa"/>
+        <a:font script="Sinh" typeface="Iskoola Pota"/>
+        <a:font script="Mong" typeface="Mongolian Baiti"/>
+        <a:font script="Viet" typeface="Arial"/>
+        <a:font script="Uigh" typeface="Microsoft Uighur"/>
+        <a:font script="Geor" typeface="Sylfaen"/>
+        <a:font script="Armn" typeface="Arial"/>
+        <a:font script="Bugi" typeface="Leelawadee UI"/>
+        <a:font script="Bopo" typeface="Microsoft JhengHei"/>
+        <a:font script="Java" typeface="Javanese Text"/>
+        <a:font script="Lisu" typeface="Segoe UI"/>
+        <a:font script="Mymr" typeface="Myanmar Text"/>
+        <a:font script="Nkoo" typeface="Ebrima"/>
+        <a:font script="Olck" typeface="Nirmala UI"/>
+        <a:font script="Osma" typeface="Ebrima"/>
+        <a:font script="Phag" typeface="Phagspa"/>
+        <a:font script="Syrn" typeface="Estrangelo Edessa"/>
+        <a:font script="Syrj" typeface="Estrangelo Edessa"/>
+        <a:font script="Syre" typeface="Estrangelo Edessa"/>
+        <a:font script="Sora" typeface="Nirmala UI"/>
+        <a:font script="Tale" typeface="Microsoft Tai Le"/>
+        <a:font script="Talu" typeface="Microsoft New Tai Lue"/>
+        <a:font script="Tfng" typeface="Ebrima"/>
+      </a:minorFont>
+    </a:fontScheme>
+    <a:fmtScheme name="Office">
+      <a:fillStyleLst>
+        <a:solidFill>
+          <a:schemeClr val="phClr"/>
+        </a:solidFill>
+        <a:gradFill rotWithShape="1">
+          <a:gsLst>
+            <a:gs pos="0">
+              <a:schemeClr val="phClr">
+                <a:lumMod val="110000"/>
+                <a:satMod val="105000"/>
+                <a:tint val="67000"/>
+              </a:schemeClr>
+            </a:gs>
+            <a:gs pos="50000">
+              <a:schemeClr val="phClr">
+                <a:lumMod val="105000"/>
+                <a:satMod val="103000"/>
+                <a:tint val="73000"/>
+              </a:schemeClr>
+            </a:gs>
+            <a:gs pos="100000">
+              <a:schemeClr val="phClr">
+                <a:lumMod val="105000"/>
+                <a:satMod val="109000"/>
+                <a:tint val="81000"/>
+              </a:schemeClr>
+            </a:gs>
+          </a:gsLst>
+          <a:lin ang="5400000" scaled="0"/>
+        </a:gradFill>
+        <a:gradFill rotWithShape="1">
+          <a:gsLst>
+            <a:gs pos="0">
+              <a:schemeClr val="phClr">
+                <a:satMod val="103000"/>
+                <a:lumMod val="102000"/>
+                <a:tint val="94000"/>
+              </a:schemeClr>
+            </a:gs>
+            <a:gs pos="50000">
+              <a:schemeClr val="phClr">
+                <a:satMod val="110000"/>
+                <a:lumMod val="100000"/>
+                <a:shade val="100000"/>
+              </a:schemeClr>
+            </a:gs>
+            <a:gs pos="100000">
+              <a:schemeClr val="phClr">
+                <a:lumMod val="99000"/>
+                <a:satMod val="120000"/>
+                <a:shade val="78000"/>
+              </a:schemeClr>
+            </a:gs>
+          </a:gsLst>
+          <a:lin ang="5400000" scaled="0"/>
+        </a:gradFill>
+      </a:fillStyleLst>
+      <a:lnStyleLst>
+        <a:ln w="6350" cap="flat" cmpd="sng" algn="ctr">
+          <a:solidFill>
+            <a:schemeClr val="phClr"/>
+          </a:solidFill>
+          <a:prstDash val="solid"/>
+          <a:miter lim="800000"/>
+        </a:ln>
+        <a:ln w="12700" cap="flat" cmpd="sng" algn="ctr">
+          <a:solidFill>
+            <a:schemeClr val="phClr"/>
+          </a:solidFill>
+          <a:prstDash val="solid"/>
+          <a:miter lim="800000"/>
+        </a:ln>
+        <a:ln w="19050" cap="flat" cmpd="sng" algn="ctr">
+          <a:solidFill>
+            <a:schemeClr val="phClr"/>
+          </a:solidFill>
+          <a:prstDash val="solid"/>
+          <a:miter lim="800000"/>
+        </a:ln>
+      </a:lnStyleLst>
+      <a:effectStyleLst>
+        <a:effectStyle>
+          <a:effectLst/>
+        </a:effectStyle>
+        <a:effectStyle>
+          <a:effectLst/>
+        </a:effectStyle>
+        <a:effectStyle>
+          <a:effectLst>
+            <a:outerShdw blurRad="57150" dist="19050" dir="5400000" algn="ctr" rotWithShape="0">
+              <a:srgbClr val="000000">
+                <a:alpha val="63000"/>
+              </a:srgbClr>
+            </a:outerShdw>
+          </a:effectLst>
+        </a:effectStyle>
+      </a:effectStyleLst>
+      <a:bgFillStyleLst>
+        <a:solidFill>
+          <a:schemeClr val="phClr"/>
+        </a:solidFill>
+        <a:solidFill>
+          <a:schemeClr val="phClr">
+            <a:tint val="95000"/>
+            <a:satMod val="170000"/>
+          </a:schemeClr>
+        </a:solidFill>
+        <a:gradFill rotWithShape="1">
+          <a:gsLst>
+            <a:gs pos="0">
+              <a:schemeClr val="phClr">
+                <a:tint val="93000"/>
+                <a:satMod val="150000"/>
+                <a:shade val="98000"/>
+                <a:lumMod val="102000"/>
+              </a:schemeClr>
+            </a:gs>
+            <a:gs pos="50000">
+              <a:schemeClr val="phClr">
+                <a:tint val="98000"/>
+                <a:satMod val="130000"/>
+                <a:shade val="90000"/>
+                <a:lumMod val="103000"/>
+              </a:schemeClr>
+            </a:gs>
+            <a:gs pos="100000">
+              <a:schemeClr val="phClr">
+                <a:shade val="63000"/>
+                <a:satMod val="120000"/>
+              </a:schemeClr>
+            </a:gs>
+          </a:gsLst>
+          <a:lin ang="5400000" scaled="0"/>
+        </a:gradFill>
+      </a:bgFillStyleLst>
+    </a:fmtScheme>
+  </a:themeElements>
+  <a:objectDefaults/>
+  <a:extraClrSchemeLst/>
+  <a:extLst>
+    <a:ext uri="{05A4C25C-085E-4340-85A3-A5531E510DB2}">
+      <thm15:themeFamily xmlns:thm15="http://schemas.microsoft.com/office/thememl/2012/main" name="Office Theme" id="{62F939B6-93AF-4DB8-9C6B-D6C7DFDC589F}" vid="{4A3C46E8-61CC-4603-A589-7422A47A8E4A}"/>
+    </a:ext>
+  </a:extLst>
+</a:theme>
 </file>